--- a/_DOCUMENTI MANUTENZIONE/Pr.D._TP_Vers.1.1.docx
+++ b/_DOCUMENTI MANUTENZIONE/Pr.D._TP_Vers.1.1.docx
@@ -702,7 +702,7 @@
           <w:r>
             <w:fldChar w:fldCharType="separate"/>
           </w:r>
-          <w:hyperlink w:anchor="_Toc48315850" w:history="1">
+          <w:hyperlink w:anchor="_Toc48661699" w:history="1">
             <w:r>
               <w:rPr>
                 <w:rStyle w:val="Collegamentoipertestuale"/>
@@ -744,7 +744,7 @@
                 <w:noProof/>
                 <w:webHidden/>
               </w:rPr>
-              <w:instrText xml:space="preserve"> PAGEREF _Toc48315850 \h </w:instrText>
+              <w:instrText xml:space="preserve"> PAGEREF _Toc48661699 \h </w:instrText>
             </w:r>
             <w:r>
               <w:rPr>
@@ -788,7 +788,7 @@
               <w:lang w:val="it-IT"/>
             </w:rPr>
           </w:pPr>
-          <w:hyperlink w:anchor="_Toc48315851" w:history="1">
+          <w:hyperlink w:anchor="_Toc48661700" w:history="1">
             <w:r>
               <w:rPr>
                 <w:rStyle w:val="Collegamentoipertestuale"/>
@@ -830,7 +830,7 @@
                 <w:noProof/>
                 <w:webHidden/>
               </w:rPr>
-              <w:instrText xml:space="preserve"> PAGEREF _Toc48315851 \h </w:instrText>
+              <w:instrText xml:space="preserve"> PAGEREF _Toc48661700 \h </w:instrText>
             </w:r>
             <w:r>
               <w:rPr>
@@ -874,7 +874,7 @@
               <w:lang w:val="it-IT"/>
             </w:rPr>
           </w:pPr>
-          <w:hyperlink w:anchor="_Toc48315852" w:history="1">
+          <w:hyperlink w:anchor="_Toc48661701" w:history="1">
             <w:r>
               <w:rPr>
                 <w:rStyle w:val="Collegamentoipertestuale"/>
@@ -916,7 +916,7 @@
                 <w:noProof/>
                 <w:webHidden/>
               </w:rPr>
-              <w:instrText xml:space="preserve"> PAGEREF _Toc48315852 \h </w:instrText>
+              <w:instrText xml:space="preserve"> PAGEREF _Toc48661701 \h </w:instrText>
             </w:r>
             <w:r>
               <w:rPr>
@@ -960,7 +960,7 @@
               <w:lang w:val="it-IT"/>
             </w:rPr>
           </w:pPr>
-          <w:hyperlink w:anchor="_Toc48315853" w:history="1">
+          <w:hyperlink w:anchor="_Toc48661702" w:history="1">
             <w:r>
               <w:rPr>
                 <w:rStyle w:val="Collegamentoipertestuale"/>
@@ -1002,7 +1002,7 @@
                 <w:noProof/>
                 <w:webHidden/>
               </w:rPr>
-              <w:instrText xml:space="preserve"> PAGEREF _Toc48315853 \h </w:instrText>
+              <w:instrText xml:space="preserve"> PAGEREF _Toc48661702 \h </w:instrText>
             </w:r>
             <w:r>
               <w:rPr>
@@ -1046,7 +1046,7 @@
               <w:lang w:val="it-IT"/>
             </w:rPr>
           </w:pPr>
-          <w:hyperlink w:anchor="_Toc48315854" w:history="1">
+          <w:hyperlink w:anchor="_Toc48661703" w:history="1">
             <w:r>
               <w:rPr>
                 <w:rStyle w:val="Collegamentoipertestuale"/>
@@ -1088,7 +1088,7 @@
                 <w:noProof/>
                 <w:webHidden/>
               </w:rPr>
-              <w:instrText xml:space="preserve"> PAGEREF _Toc48315854 \h </w:instrText>
+              <w:instrText xml:space="preserve"> PAGEREF _Toc48661703 \h </w:instrText>
             </w:r>
             <w:r>
               <w:rPr>
@@ -1132,7 +1132,7 @@
               <w:lang w:val="it-IT"/>
             </w:rPr>
           </w:pPr>
-          <w:hyperlink w:anchor="_Toc48315855" w:history="1">
+          <w:hyperlink w:anchor="_Toc48661704" w:history="1">
             <w:r>
               <w:rPr>
                 <w:rStyle w:val="Collegamentoipertestuale"/>
@@ -1174,7 +1174,7 @@
                 <w:noProof/>
                 <w:webHidden/>
               </w:rPr>
-              <w:instrText xml:space="preserve"> PAGEREF _Toc48315855 \h </w:instrText>
+              <w:instrText xml:space="preserve"> PAGEREF _Toc48661704 \h </w:instrText>
             </w:r>
             <w:r>
               <w:rPr>
@@ -1217,7 +1217,7 @@
               <w:lang w:val="it-IT"/>
             </w:rPr>
           </w:pPr>
-          <w:hyperlink w:anchor="_Toc48315856" w:history="1">
+          <w:hyperlink w:anchor="_Toc48661705" w:history="1">
             <w:r>
               <w:rPr>
                 <w:rStyle w:val="Collegamentoipertestuale"/>
@@ -1244,7 +1244,7 @@
                 <w:noProof/>
                 <w:webHidden/>
               </w:rPr>
-              <w:instrText xml:space="preserve"> PAGEREF _Toc48315856 \h </w:instrText>
+              <w:instrText xml:space="preserve"> PAGEREF _Toc48661705 \h </w:instrText>
             </w:r>
             <w:r>
               <w:rPr>
@@ -1287,7 +1287,7 @@
               <w:lang w:val="it-IT"/>
             </w:rPr>
           </w:pPr>
-          <w:hyperlink w:anchor="_Toc48315857" w:history="1">
+          <w:hyperlink w:anchor="_Toc48661706" w:history="1">
             <w:r>
               <w:rPr>
                 <w:rStyle w:val="Collegamentoipertestuale"/>
@@ -1314,7 +1314,7 @@
                 <w:noProof/>
                 <w:webHidden/>
               </w:rPr>
-              <w:instrText xml:space="preserve"> PAGEREF _Toc48315857 \h </w:instrText>
+              <w:instrText xml:space="preserve"> PAGEREF _Toc48661706 \h </w:instrText>
             </w:r>
             <w:r>
               <w:rPr>
@@ -1357,7 +1357,7 @@
               <w:lang w:val="it-IT"/>
             </w:rPr>
           </w:pPr>
-          <w:hyperlink w:anchor="_Toc48315858" w:history="1">
+          <w:hyperlink w:anchor="_Toc48661707" w:history="1">
             <w:r>
               <w:rPr>
                 <w:rStyle w:val="Collegamentoipertestuale"/>
@@ -1384,7 +1384,7 @@
                 <w:noProof/>
                 <w:webHidden/>
               </w:rPr>
-              <w:instrText xml:space="preserve"> PAGEREF _Toc48315858 \h </w:instrText>
+              <w:instrText xml:space="preserve"> PAGEREF _Toc48661707 \h </w:instrText>
             </w:r>
             <w:r>
               <w:rPr>
@@ -1427,7 +1427,7 @@
               <w:lang w:val="it-IT"/>
             </w:rPr>
           </w:pPr>
-          <w:hyperlink w:anchor="_Toc48315859" w:history="1">
+          <w:hyperlink w:anchor="_Toc48661708" w:history="1">
             <w:r>
               <w:rPr>
                 <w:rStyle w:val="Collegamentoipertestuale"/>
@@ -1454,7 +1454,7 @@
                 <w:noProof/>
                 <w:webHidden/>
               </w:rPr>
-              <w:instrText xml:space="preserve"> PAGEREF _Toc48315859 \h </w:instrText>
+              <w:instrText xml:space="preserve"> PAGEREF _Toc48661708 \h </w:instrText>
             </w:r>
             <w:r>
               <w:rPr>
@@ -1498,7 +1498,7 @@
               <w:lang w:val="it-IT"/>
             </w:rPr>
           </w:pPr>
-          <w:hyperlink w:anchor="_Toc48315860" w:history="1">
+          <w:hyperlink w:anchor="_Toc48661709" w:history="1">
             <w:r>
               <w:rPr>
                 <w:rStyle w:val="Collegamentoipertestuale"/>
@@ -1519,7 +1519,7 @@
                 <w:rStyle w:val="Collegamentoipertestuale"/>
                 <w:noProof/>
               </w:rPr>
-              <w:t>Sospensione e ripristino</w:t>
+              <w:t>Testing pre-modifica</w:t>
             </w:r>
             <w:r>
               <w:rPr>
@@ -1540,7 +1540,7 @@
                 <w:noProof/>
                 <w:webHidden/>
               </w:rPr>
-              <w:instrText xml:space="preserve"> PAGEREF _Toc48315860 \h </w:instrText>
+              <w:instrText xml:space="preserve"> PAGEREF _Toc48661709 \h </w:instrText>
             </w:r>
             <w:r>
               <w:rPr>
@@ -1584,7 +1584,7 @@
               <w:lang w:val="it-IT"/>
             </w:rPr>
           </w:pPr>
-          <w:hyperlink w:anchor="_Toc48315861" w:history="1">
+          <w:hyperlink w:anchor="_Toc48661710" w:history="1">
             <w:r>
               <w:rPr>
                 <w:rStyle w:val="Collegamentoipertestuale"/>
@@ -1605,6 +1605,92 @@
                 <w:rStyle w:val="Collegamentoipertestuale"/>
                 <w:noProof/>
               </w:rPr>
+              <w:t>Sospensione e ripristino</w:t>
+            </w:r>
+            <w:r>
+              <w:rPr>
+                <w:noProof/>
+                <w:webHidden/>
+              </w:rPr>
+              <w:tab/>
+            </w:r>
+            <w:r>
+              <w:rPr>
+                <w:noProof/>
+                <w:webHidden/>
+              </w:rPr>
+              <w:fldChar w:fldCharType="begin"/>
+            </w:r>
+            <w:r>
+              <w:rPr>
+                <w:noProof/>
+                <w:webHidden/>
+              </w:rPr>
+              <w:instrText xml:space="preserve"> PAGEREF _Toc48661710 \h </w:instrText>
+            </w:r>
+            <w:r>
+              <w:rPr>
+                <w:noProof/>
+                <w:webHidden/>
+              </w:rPr>
+            </w:r>
+            <w:r>
+              <w:rPr>
+                <w:noProof/>
+                <w:webHidden/>
+              </w:rPr>
+              <w:fldChar w:fldCharType="separate"/>
+            </w:r>
+            <w:r>
+              <w:rPr>
+                <w:noProof/>
+                <w:webHidden/>
+              </w:rPr>
+              <w:t>6</w:t>
+            </w:r>
+            <w:r>
+              <w:rPr>
+                <w:noProof/>
+                <w:webHidden/>
+              </w:rPr>
+              <w:fldChar w:fldCharType="end"/>
+            </w:r>
+          </w:hyperlink>
+        </w:p>
+        <w:p>
+          <w:pPr>
+            <w:pStyle w:val="Sommario1"/>
+            <w:tabs>
+              <w:tab w:val="left" w:pos="440"/>
+              <w:tab w:val="right" w:leader="dot" w:pos="9019"/>
+            </w:tabs>
+            <w:rPr>
+              <w:rFonts w:asciiTheme="minorHAnsi" w:eastAsiaTheme="minorEastAsia" w:hAnsiTheme="minorHAnsi" w:cstheme="minorBidi"/>
+              <w:noProof/>
+              <w:lang w:val="it-IT"/>
+            </w:rPr>
+          </w:pPr>
+          <w:hyperlink w:anchor="_Toc48661711" w:history="1">
+            <w:r>
+              <w:rPr>
+                <w:rStyle w:val="Collegamentoipertestuale"/>
+                <w:noProof/>
+              </w:rPr>
+              <w:t>8.</w:t>
+            </w:r>
+            <w:r>
+              <w:rPr>
+                <w:rFonts w:asciiTheme="minorHAnsi" w:eastAsiaTheme="minorEastAsia" w:hAnsiTheme="minorHAnsi" w:cstheme="minorBidi"/>
+                <w:noProof/>
+                <w:lang w:val="it-IT"/>
+              </w:rPr>
+              <w:tab/>
+            </w:r>
+            <w:r>
+              <w:rPr>
+                <w:rStyle w:val="Collegamentoipertestuale"/>
+                <w:noProof/>
+              </w:rPr>
               <w:t>Strumenti per il testing</w:t>
             </w:r>
             <w:r>
@@ -1626,7 +1712,7 @@
                 <w:noProof/>
                 <w:webHidden/>
               </w:rPr>
-              <w:instrText xml:space="preserve"> PAGEREF _Toc48315861 \h </w:instrText>
+              <w:instrText xml:space="preserve"> PAGEREF _Toc48661711 \h </w:instrText>
             </w:r>
             <w:r>
               <w:rPr>
@@ -1840,7 +1926,7 @@
       <w:pPr>
         <w:pStyle w:val="Titolo1"/>
       </w:pPr>
-      <w:bookmarkStart w:id="0" w:name="_Toc48315850"/>
+      <w:bookmarkStart w:id="0" w:name="_Toc48661699"/>
       <w:r>
         <w:lastRenderedPageBreak/>
         <w:t>Introduzione</w:t>
@@ -1969,7 +2055,7 @@
         <w:pStyle w:val="Titolo1"/>
       </w:pPr>
       <w:bookmarkStart w:id="1" w:name="_Toc34597022"/>
-      <w:bookmarkStart w:id="2" w:name="_Toc48315851"/>
+      <w:bookmarkStart w:id="2" w:name="_Toc48661700"/>
       <w:r>
         <w:t>Relazione con altri documenti</w:t>
       </w:r>
@@ -2433,7 +2519,7 @@
         <w:pStyle w:val="Titolo1"/>
       </w:pPr>
       <w:bookmarkStart w:id="3" w:name="_Toc34597023"/>
-      <w:bookmarkStart w:id="4" w:name="_Toc48315852"/>
+      <w:bookmarkStart w:id="4" w:name="_Toc48661701"/>
       <w:r>
         <w:t>Panoramica del sistema</w:t>
       </w:r>
@@ -3047,7 +3133,7 @@
         <w:pStyle w:val="Titolo1"/>
       </w:pPr>
       <w:bookmarkStart w:id="5" w:name="_Toc34597024"/>
-      <w:bookmarkStart w:id="6" w:name="_Toc48315853"/>
+      <w:bookmarkStart w:id="6" w:name="_Toc48661702"/>
       <w:r>
         <w:t>Funzionalità da testare</w:t>
       </w:r>
@@ -3111,8 +3197,8 @@
     <w:tbl>
       <w:tblPr>
         <w:tblStyle w:val="a1"/>
-        <w:tblW w:w="10530" w:type="dxa"/>
-        <w:tblInd w:w="-620" w:type="dxa"/>
+        <w:tblW w:w="10487" w:type="dxa"/>
+        <w:tblInd w:w="-577" w:type="dxa"/>
         <w:tblBorders>
           <w:top w:val="single" w:sz="8" w:space="0" w:color="000000"/>
           <w:left w:val="single" w:sz="8" w:space="0" w:color="000000"/>
@@ -3125,13 +3211,13 @@
         <w:tblLook w:val="0600" w:firstRow="0" w:lastRow="0" w:firstColumn="0" w:lastColumn="0" w:noHBand="1" w:noVBand="1"/>
       </w:tblPr>
       <w:tblGrid>
-        <w:gridCol w:w="4635"/>
-        <w:gridCol w:w="5895"/>
+        <w:gridCol w:w="5103"/>
+        <w:gridCol w:w="5384"/>
       </w:tblGrid>
       <w:tr>
         <w:tc>
           <w:tcPr>
-            <w:tcW w:w="4635" w:type="dxa"/>
+            <w:tcW w:w="5103" w:type="dxa"/>
             <w:shd w:val="clear" w:color="auto" w:fill="8EAADB"/>
             <w:tcMar>
               <w:top w:w="100" w:type="dxa"/>
@@ -3159,7 +3245,7 @@
         </w:tc>
         <w:tc>
           <w:tcPr>
-            <w:tcW w:w="5895" w:type="dxa"/>
+            <w:tcW w:w="5384" w:type="dxa"/>
             <w:shd w:val="clear" w:color="auto" w:fill="8EAADB"/>
             <w:tcMar>
               <w:top w:w="100" w:type="dxa"/>
@@ -3189,7 +3275,7 @@
       <w:tr>
         <w:tc>
           <w:tcPr>
-            <w:tcW w:w="4635" w:type="dxa"/>
+            <w:tcW w:w="5103" w:type="dxa"/>
             <w:shd w:val="clear" w:color="auto" w:fill="auto"/>
             <w:tcMar>
               <w:top w:w="100" w:type="dxa"/>
@@ -3219,7 +3305,7 @@
         </w:tc>
         <w:tc>
           <w:tcPr>
-            <w:tcW w:w="5895" w:type="dxa"/>
+            <w:tcW w:w="5384" w:type="dxa"/>
             <w:shd w:val="clear" w:color="auto" w:fill="auto"/>
             <w:tcMar>
               <w:top w:w="100" w:type="dxa"/>
@@ -3249,7 +3335,7 @@
       <w:tr>
         <w:tc>
           <w:tcPr>
-            <w:tcW w:w="4635" w:type="dxa"/>
+            <w:tcW w:w="5103" w:type="dxa"/>
             <w:shd w:val="clear" w:color="auto" w:fill="auto"/>
             <w:tcMar>
               <w:top w:w="100" w:type="dxa"/>
@@ -3280,7 +3366,7 @@
         </w:tc>
         <w:tc>
           <w:tcPr>
-            <w:tcW w:w="5895" w:type="dxa"/>
+            <w:tcW w:w="5384" w:type="dxa"/>
             <w:shd w:val="clear" w:color="auto" w:fill="auto"/>
             <w:tcMar>
               <w:top w:w="100" w:type="dxa"/>
@@ -3310,7 +3396,7 @@
       <w:tr>
         <w:tc>
           <w:tcPr>
-            <w:tcW w:w="4635" w:type="dxa"/>
+            <w:tcW w:w="5103" w:type="dxa"/>
             <w:shd w:val="clear" w:color="auto" w:fill="auto"/>
             <w:tcMar>
               <w:top w:w="100" w:type="dxa"/>
@@ -3341,7 +3427,7 @@
         </w:tc>
         <w:tc>
           <w:tcPr>
-            <w:tcW w:w="5895" w:type="dxa"/>
+            <w:tcW w:w="5384" w:type="dxa"/>
             <w:shd w:val="clear" w:color="auto" w:fill="auto"/>
             <w:tcMar>
               <w:top w:w="100" w:type="dxa"/>
@@ -3371,7 +3457,7 @@
       <w:tr>
         <w:tc>
           <w:tcPr>
-            <w:tcW w:w="4635" w:type="dxa"/>
+            <w:tcW w:w="5103" w:type="dxa"/>
             <w:shd w:val="clear" w:color="auto" w:fill="auto"/>
             <w:tcMar>
               <w:top w:w="100" w:type="dxa"/>
@@ -3411,7 +3497,7 @@
         </w:tc>
         <w:tc>
           <w:tcPr>
-            <w:tcW w:w="5895" w:type="dxa"/>
+            <w:tcW w:w="5384" w:type="dxa"/>
             <w:shd w:val="clear" w:color="auto" w:fill="auto"/>
             <w:tcMar>
               <w:top w:w="100" w:type="dxa"/>
@@ -3441,7 +3527,7 @@
       <w:tr>
         <w:tc>
           <w:tcPr>
-            <w:tcW w:w="4635" w:type="dxa"/>
+            <w:tcW w:w="5103" w:type="dxa"/>
             <w:shd w:val="clear" w:color="auto" w:fill="auto"/>
             <w:tcMar>
               <w:top w:w="100" w:type="dxa"/>
@@ -3472,7 +3558,7 @@
         </w:tc>
         <w:tc>
           <w:tcPr>
-            <w:tcW w:w="5895" w:type="dxa"/>
+            <w:tcW w:w="5384" w:type="dxa"/>
             <w:shd w:val="clear" w:color="auto" w:fill="auto"/>
             <w:tcMar>
               <w:top w:w="100" w:type="dxa"/>
@@ -3502,7 +3588,7 @@
       <w:tr>
         <w:tc>
           <w:tcPr>
-            <w:tcW w:w="4635" w:type="dxa"/>
+            <w:tcW w:w="5103" w:type="dxa"/>
             <w:shd w:val="clear" w:color="auto" w:fill="auto"/>
             <w:tcMar>
               <w:top w:w="100" w:type="dxa"/>
@@ -3533,7 +3619,7 @@
         </w:tc>
         <w:tc>
           <w:tcPr>
-            <w:tcW w:w="5895" w:type="dxa"/>
+            <w:tcW w:w="5384" w:type="dxa"/>
             <w:shd w:val="clear" w:color="auto" w:fill="auto"/>
             <w:tcMar>
               <w:top w:w="100" w:type="dxa"/>
@@ -3559,7 +3645,7 @@
         <w:pStyle w:val="Titolo1"/>
       </w:pPr>
       <w:bookmarkStart w:id="7" w:name="_Toc34597025"/>
-      <w:bookmarkStart w:id="8" w:name="_Toc48315854"/>
+      <w:bookmarkStart w:id="8" w:name="_Toc48661703"/>
       <w:r>
         <w:lastRenderedPageBreak/>
         <w:t>Criteri Pass/</w:t>
@@ -3647,7 +3733,7 @@
         <w:pStyle w:val="Titolo1"/>
       </w:pPr>
       <w:bookmarkStart w:id="9" w:name="_Toc34597026"/>
-      <w:bookmarkStart w:id="10" w:name="_Toc48315855"/>
+      <w:bookmarkStart w:id="10" w:name="_Toc48661704"/>
       <w:r>
         <w:t>Approccio</w:t>
       </w:r>
@@ -4040,7 +4126,7 @@
         <w:pStyle w:val="Titolo2"/>
       </w:pPr>
       <w:bookmarkStart w:id="11" w:name="_Toc34597027"/>
-      <w:bookmarkStart w:id="12" w:name="_Toc48315856"/>
+      <w:bookmarkStart w:id="12" w:name="_Toc48661705"/>
       <w:r>
         <w:t>6.1 Testing di unità</w:t>
       </w:r>
@@ -4136,7 +4222,7 @@
         <w:pStyle w:val="Titolo2"/>
       </w:pPr>
       <w:bookmarkStart w:id="14" w:name="_Toc34597028"/>
-      <w:bookmarkStart w:id="15" w:name="_Toc48315857"/>
+      <w:bookmarkStart w:id="15" w:name="_Toc48661706"/>
       <w:r>
         <w:lastRenderedPageBreak/>
         <w:t>6.2 Testing di integrazione</w:t>
@@ -4169,7 +4255,7 @@
       </w:pPr>
       <w:bookmarkStart w:id="16" w:name="_fxqp4g5q2bs" w:colFirst="0" w:colLast="0"/>
       <w:bookmarkStart w:id="17" w:name="_Toc34597029"/>
-      <w:bookmarkStart w:id="18" w:name="_Toc48315858"/>
+      <w:bookmarkStart w:id="18" w:name="_Toc48661707"/>
       <w:bookmarkEnd w:id="16"/>
       <w:r>
         <w:t>6.3 Testing di sistema</w:t>
@@ -4289,7 +4375,7 @@
       </w:pPr>
       <w:bookmarkStart w:id="20" w:name="_c9taf94laovb" w:colFirst="0" w:colLast="0"/>
       <w:bookmarkStart w:id="21" w:name="_Toc34597030"/>
-      <w:bookmarkStart w:id="22" w:name="_Toc48315859"/>
+      <w:bookmarkStart w:id="22" w:name="_Toc48661708"/>
       <w:bookmarkEnd w:id="20"/>
       <w:r>
         <w:t>6.4 Testing di regressione</w:t>
@@ -4320,14 +4406,40 @@
           <w:sz w:val="25"/>
           <w:szCs w:val="25"/>
         </w:rPr>
-        <w:t xml:space="preserve">verificare se le funzionalità esistenti del sistema </w:t>
-      </w:r>
+        <w:t xml:space="preserve">verificare se le funzionalità </w:t>
+      </w:r>
+      <w:proofErr w:type="spellStart"/>
       <w:r>
         <w:rPr>
           <w:rFonts w:ascii="Calibri" w:hAnsi="Calibri" w:cs="Calibri"/>
           <w:sz w:val="25"/>
           <w:szCs w:val="25"/>
         </w:rPr>
+        <w:t>pr</w:t>
+      </w:r>
+      <w:r>
+        <w:rPr>
+          <w:rFonts w:ascii="Calibri" w:hAnsi="Calibri" w:cs="Calibri"/>
+          <w:sz w:val="25"/>
+          <w:szCs w:val="25"/>
+        </w:rPr>
+        <w:t>esistenti</w:t>
+      </w:r>
+      <w:proofErr w:type="spellEnd"/>
+      <w:r>
+        <w:rPr>
+          <w:rFonts w:ascii="Calibri" w:hAnsi="Calibri" w:cs="Calibri"/>
+          <w:sz w:val="25"/>
+          <w:szCs w:val="25"/>
+        </w:rPr>
+        <w:t xml:space="preserve"> del sistema </w:t>
+      </w:r>
+      <w:r>
+        <w:rPr>
+          <w:rFonts w:ascii="Calibri" w:hAnsi="Calibri" w:cs="Calibri"/>
+          <w:sz w:val="25"/>
+          <w:szCs w:val="25"/>
+        </w:rPr>
         <w:t xml:space="preserve">mantengano lo stesso comportamento anche dopo che la </w:t>
       </w:r>
       <w:proofErr w:type="spellStart"/>
@@ -4382,23 +4494,13 @@
         </w:rPr>
         <w:t>implementata.</w:t>
       </w:r>
-    </w:p>
-    <w:p>
-      <w:pPr>
-        <w:jc w:val="both"/>
-        <w:rPr>
-          <w:rFonts w:ascii="Calibri" w:eastAsia="Calibri" w:hAnsi="Calibri" w:cs="Calibri"/>
-          <w:sz w:val="25"/>
-          <w:szCs w:val="25"/>
-        </w:rPr>
-      </w:pPr>
       <w:r>
         <w:rPr>
           <w:rFonts w:ascii="Calibri" w:hAnsi="Calibri" w:cs="Calibri"/>
           <w:sz w:val="25"/>
           <w:szCs w:val="25"/>
         </w:rPr>
-        <w:t xml:space="preserve">Data l’impossibilità di eseguire in modo automatico i test case documentati e di evitare di sviluppare </w:t>
+        <w:t xml:space="preserve"> Al fine di effettuare tale </w:t>
       </w:r>
       <w:r>
         <w:rPr>
@@ -4406,7 +4508,7 @@
           <w:sz w:val="25"/>
           <w:szCs w:val="25"/>
         </w:rPr>
-        <w:t>i rispettivi</w:t>
+        <w:t>verifica</w:t>
       </w:r>
       <w:r>
         <w:rPr>
@@ -4414,251 +4516,16 @@
           <w:sz w:val="25"/>
           <w:szCs w:val="25"/>
         </w:rPr>
-        <w:t xml:space="preserve"> test case code </w:t>
-      </w:r>
-      <w:proofErr w:type="spellStart"/>
+        <w:t xml:space="preserve"> bisogna rieseguire i test case </w:t>
+      </w:r>
       <w:r>
         <w:rPr>
           <w:rFonts w:ascii="Calibri" w:hAnsi="Calibri" w:cs="Calibri"/>
           <w:sz w:val="25"/>
           <w:szCs w:val="25"/>
         </w:rPr>
-        <w:t>oriented</w:t>
-      </w:r>
-      <w:proofErr w:type="spellEnd"/>
-      <w:r>
-        <w:rPr>
-          <w:rFonts w:ascii="Calibri" w:hAnsi="Calibri" w:cs="Calibri"/>
-          <w:sz w:val="25"/>
-          <w:szCs w:val="25"/>
-        </w:rPr>
-        <w:t xml:space="preserve">, è stato deciso effettuare un test di sistema, attraverso </w:t>
-      </w:r>
-      <w:proofErr w:type="spellStart"/>
-      <w:r>
-        <w:rPr>
-          <w:rFonts w:ascii="Calibri" w:hAnsi="Calibri" w:cs="Calibri"/>
-          <w:i/>
-          <w:iCs/>
-          <w:sz w:val="25"/>
-          <w:szCs w:val="25"/>
-        </w:rPr>
-        <w:t>Selenium</w:t>
-      </w:r>
-      <w:proofErr w:type="spellEnd"/>
-      <w:r>
-        <w:rPr>
-          <w:rFonts w:ascii="Calibri" w:hAnsi="Calibri" w:cs="Calibri"/>
-          <w:sz w:val="25"/>
-          <w:szCs w:val="25"/>
-        </w:rPr>
-        <w:t xml:space="preserve"> e il </w:t>
-      </w:r>
-      <w:proofErr w:type="gramStart"/>
-      <w:r>
-        <w:rPr>
-          <w:rFonts w:ascii="Calibri" w:hAnsi="Calibri" w:cs="Calibri"/>
-          <w:i/>
-          <w:iCs/>
-          <w:sz w:val="25"/>
-          <w:szCs w:val="25"/>
-        </w:rPr>
-        <w:t>TER(</w:t>
-      </w:r>
-      <w:proofErr w:type="gramEnd"/>
-      <w:r>
-        <w:rPr>
-          <w:rFonts w:ascii="Calibri" w:hAnsi="Calibri" w:cs="Calibri"/>
-          <w:i/>
-          <w:iCs/>
-          <w:sz w:val="25"/>
-          <w:szCs w:val="25"/>
-        </w:rPr>
-        <w:t xml:space="preserve">Test </w:t>
-      </w:r>
-      <w:proofErr w:type="spellStart"/>
-      <w:r>
-        <w:rPr>
-          <w:rFonts w:ascii="Calibri" w:hAnsi="Calibri" w:cs="Calibri"/>
-          <w:i/>
-          <w:iCs/>
-          <w:sz w:val="25"/>
-          <w:szCs w:val="25"/>
-        </w:rPr>
-        <w:t>Execution</w:t>
-      </w:r>
-      <w:proofErr w:type="spellEnd"/>
-      <w:r>
-        <w:rPr>
-          <w:rFonts w:ascii="Calibri" w:hAnsi="Calibri" w:cs="Calibri"/>
-          <w:i/>
-          <w:iCs/>
-          <w:sz w:val="25"/>
-          <w:szCs w:val="25"/>
-        </w:rPr>
-        <w:t xml:space="preserve"> Report)</w:t>
-      </w:r>
-      <w:r>
-        <w:rPr>
-          <w:rFonts w:ascii="Calibri" w:hAnsi="Calibri" w:cs="Calibri"/>
-          <w:sz w:val="25"/>
-          <w:szCs w:val="25"/>
-        </w:rPr>
-        <w:t xml:space="preserve">, sulle componenti considerate nell’impact </w:t>
-      </w:r>
-      <w:proofErr w:type="spellStart"/>
-      <w:r>
-        <w:rPr>
-          <w:rFonts w:ascii="Calibri" w:hAnsi="Calibri" w:cs="Calibri"/>
-          <w:sz w:val="25"/>
-          <w:szCs w:val="25"/>
-        </w:rPr>
-        <w:t>analysis</w:t>
-      </w:r>
-      <w:proofErr w:type="spellEnd"/>
-      <w:r>
-        <w:rPr>
-          <w:rFonts w:ascii="Calibri" w:hAnsi="Calibri" w:cs="Calibri"/>
-          <w:sz w:val="25"/>
-          <w:szCs w:val="25"/>
-        </w:rPr>
-        <w:t>. Maggiore attenzione è stata data alle funzionalità relative al</w:t>
-      </w:r>
-      <w:r>
-        <w:rPr>
-          <w:rFonts w:ascii="Calibri" w:hAnsi="Calibri" w:cs="Calibri"/>
-          <w:sz w:val="25"/>
-          <w:szCs w:val="25"/>
-        </w:rPr>
-        <w:t xml:space="preserve"> modulo</w:t>
-      </w:r>
-      <w:r>
-        <w:rPr>
-          <w:rFonts w:ascii="Calibri" w:hAnsi="Calibri" w:cs="Calibri"/>
-          <w:sz w:val="25"/>
-          <w:szCs w:val="25"/>
-        </w:rPr>
-        <w:t xml:space="preserve"> </w:t>
-      </w:r>
-      <w:r>
-        <w:rPr>
-          <w:rFonts w:ascii="Calibri" w:hAnsi="Calibri" w:cs="Calibri"/>
-          <w:b/>
-          <w:bCs/>
-          <w:sz w:val="25"/>
-          <w:szCs w:val="25"/>
-        </w:rPr>
-        <w:t>G</w:t>
-      </w:r>
-      <w:r>
-        <w:rPr>
-          <w:rFonts w:ascii="Calibri" w:hAnsi="Calibri" w:cs="Calibri"/>
-          <w:b/>
-          <w:bCs/>
-          <w:sz w:val="25"/>
-          <w:szCs w:val="25"/>
-        </w:rPr>
-        <w:t xml:space="preserve">estione </w:t>
-      </w:r>
-      <w:r>
-        <w:rPr>
-          <w:rFonts w:ascii="Calibri" w:hAnsi="Calibri" w:cs="Calibri"/>
-          <w:b/>
-          <w:bCs/>
-          <w:sz w:val="25"/>
-          <w:szCs w:val="25"/>
-        </w:rPr>
-        <w:t>P</w:t>
-      </w:r>
-      <w:r>
-        <w:rPr>
-          <w:rFonts w:ascii="Calibri" w:hAnsi="Calibri" w:cs="Calibri"/>
-          <w:b/>
-          <w:bCs/>
-          <w:sz w:val="25"/>
-          <w:szCs w:val="25"/>
-        </w:rPr>
-        <w:t xml:space="preserve">rogrammazione </w:t>
-      </w:r>
-      <w:r>
-        <w:rPr>
-          <w:rFonts w:ascii="Calibri" w:hAnsi="Calibri" w:cs="Calibri"/>
-          <w:b/>
-          <w:bCs/>
-          <w:sz w:val="25"/>
-          <w:szCs w:val="25"/>
-        </w:rPr>
-        <w:t>D</w:t>
-      </w:r>
-      <w:r>
-        <w:rPr>
-          <w:rFonts w:ascii="Calibri" w:hAnsi="Calibri" w:cs="Calibri"/>
-          <w:b/>
-          <w:bCs/>
-          <w:sz w:val="25"/>
-          <w:szCs w:val="25"/>
-        </w:rPr>
-        <w:t>idattica</w:t>
-      </w:r>
-      <w:r>
-        <w:rPr>
-          <w:rFonts w:ascii="Calibri" w:hAnsi="Calibri" w:cs="Calibri"/>
-          <w:sz w:val="25"/>
-          <w:szCs w:val="25"/>
-        </w:rPr>
-        <w:t xml:space="preserve">, la quale è risultata essere la principale componente ad essere impattata dalla </w:t>
-      </w:r>
-      <w:proofErr w:type="spellStart"/>
-      <w:r>
-        <w:rPr>
-          <w:rFonts w:ascii="Calibri" w:hAnsi="Calibri" w:cs="Calibri"/>
-          <w:sz w:val="25"/>
-          <w:szCs w:val="25"/>
-        </w:rPr>
-        <w:t>change</w:t>
-      </w:r>
-      <w:proofErr w:type="spellEnd"/>
-      <w:r>
-        <w:rPr>
-          <w:rFonts w:ascii="Calibri" w:hAnsi="Calibri" w:cs="Calibri"/>
-          <w:sz w:val="25"/>
-          <w:szCs w:val="25"/>
-        </w:rPr>
-        <w:t xml:space="preserve"> </w:t>
-      </w:r>
-      <w:proofErr w:type="spellStart"/>
-      <w:r>
-        <w:rPr>
-          <w:rFonts w:ascii="Calibri" w:hAnsi="Calibri" w:cs="Calibri"/>
-          <w:sz w:val="25"/>
-          <w:szCs w:val="25"/>
-        </w:rPr>
-        <w:t>request</w:t>
-      </w:r>
-      <w:proofErr w:type="spellEnd"/>
-      <w:r>
-        <w:rPr>
-          <w:rFonts w:ascii="Calibri" w:hAnsi="Calibri" w:cs="Calibri"/>
-          <w:sz w:val="25"/>
-          <w:szCs w:val="25"/>
-        </w:rPr>
-        <w:t>.</w:t>
-      </w:r>
-      <w:r>
-        <w:rPr>
-          <w:rFonts w:ascii="Calibri" w:hAnsi="Calibri" w:cs="Calibri"/>
-          <w:sz w:val="25"/>
-          <w:szCs w:val="25"/>
-        </w:rPr>
-        <w:t xml:space="preserve"> </w:t>
-      </w:r>
-    </w:p>
-    <w:p>
-      <w:pPr>
-        <w:rPr>
-          <w:rFonts w:ascii="Calibri" w:eastAsia="Calibri" w:hAnsi="Calibri" w:cs="Calibri"/>
-        </w:rPr>
-      </w:pPr>
+        <w:t>su tali funzionalità in modo da consentire se quest’ultime presentano o meno malfunzionamenti prima della modifica.</w:t>
+      </w:r>
     </w:p>
     <w:p>
       <w:pPr>
@@ -4675,13 +4542,371 @@
           <w:numId w:val="9"/>
         </w:numPr>
       </w:pPr>
-      <w:bookmarkStart w:id="23" w:name="_Toc34597031"/>
-      <w:bookmarkStart w:id="24" w:name="_Toc48315860"/>
-      <w:r>
+      <w:bookmarkStart w:id="23" w:name="_Toc48661709"/>
+      <w:r>
+        <w:t xml:space="preserve">Testing </w:t>
+      </w:r>
+      <w:proofErr w:type="spellStart"/>
+      <w:r>
+        <w:t>pre</w:t>
+      </w:r>
+      <w:proofErr w:type="spellEnd"/>
+      <w:r>
+        <w:t>-modifica</w:t>
+      </w:r>
+      <w:bookmarkEnd w:id="23"/>
+    </w:p>
+    <w:p>
+      <w:pPr>
+        <w:jc w:val="both"/>
+        <w:rPr>
+          <w:rFonts w:ascii="Calibri" w:hAnsi="Calibri" w:cs="Calibri"/>
+          <w:sz w:val="25"/>
+          <w:szCs w:val="25"/>
+        </w:rPr>
+      </w:pPr>
+      <w:r>
+        <w:rPr>
+          <w:rFonts w:ascii="Calibri" w:hAnsi="Calibri" w:cs="Calibri"/>
+          <w:sz w:val="25"/>
+          <w:szCs w:val="25"/>
+        </w:rPr>
+        <w:t xml:space="preserve">Al fine di garantire il corretto funzionamento dell’intera piattaforma in cui viene integrato il modulo richiesto dalla </w:t>
+      </w:r>
+      <w:proofErr w:type="spellStart"/>
+      <w:r>
+        <w:rPr>
+          <w:rFonts w:ascii="Calibri" w:hAnsi="Calibri" w:cs="Calibri"/>
+          <w:sz w:val="25"/>
+          <w:szCs w:val="25"/>
+        </w:rPr>
+        <w:t>change</w:t>
+      </w:r>
+      <w:proofErr w:type="spellEnd"/>
+      <w:r>
+        <w:rPr>
+          <w:rFonts w:ascii="Calibri" w:hAnsi="Calibri" w:cs="Calibri"/>
+          <w:sz w:val="25"/>
+          <w:szCs w:val="25"/>
+        </w:rPr>
+        <w:t xml:space="preserve"> </w:t>
+      </w:r>
+      <w:proofErr w:type="spellStart"/>
+      <w:r>
+        <w:rPr>
+          <w:rFonts w:ascii="Calibri" w:hAnsi="Calibri" w:cs="Calibri"/>
+          <w:sz w:val="25"/>
+          <w:szCs w:val="25"/>
+        </w:rPr>
+        <w:t>request</w:t>
+      </w:r>
+      <w:proofErr w:type="spellEnd"/>
+      <w:r>
+        <w:rPr>
+          <w:rFonts w:ascii="Calibri" w:hAnsi="Calibri" w:cs="Calibri"/>
+          <w:sz w:val="25"/>
+          <w:szCs w:val="25"/>
+        </w:rPr>
+        <w:t xml:space="preserve">, sono stati effettuati dei test di sistema tenendo in considerazione i test log presenti nel </w:t>
+      </w:r>
+      <w:r>
+        <w:rPr>
+          <w:rFonts w:ascii="Calibri" w:hAnsi="Calibri" w:cs="Calibri"/>
+          <w:i/>
+          <w:iCs/>
+          <w:sz w:val="25"/>
+          <w:szCs w:val="25"/>
+        </w:rPr>
+        <w:t xml:space="preserve">Test </w:t>
+      </w:r>
+      <w:proofErr w:type="spellStart"/>
+      <w:r>
+        <w:rPr>
+          <w:rFonts w:ascii="Calibri" w:hAnsi="Calibri" w:cs="Calibri"/>
+          <w:i/>
+          <w:iCs/>
+          <w:sz w:val="25"/>
+          <w:szCs w:val="25"/>
+        </w:rPr>
+        <w:t>Execution</w:t>
+      </w:r>
+      <w:proofErr w:type="spellEnd"/>
+      <w:r>
+        <w:rPr>
+          <w:rFonts w:ascii="Calibri" w:hAnsi="Calibri" w:cs="Calibri"/>
+          <w:i/>
+          <w:iCs/>
+          <w:sz w:val="25"/>
+          <w:szCs w:val="25"/>
+        </w:rPr>
+        <w:t xml:space="preserve"> Report</w:t>
+      </w:r>
+      <w:r>
+        <w:rPr>
+          <w:rFonts w:ascii="Calibri" w:hAnsi="Calibri" w:cs="Calibri"/>
+          <w:i/>
+          <w:iCs/>
+          <w:sz w:val="25"/>
+          <w:szCs w:val="25"/>
+        </w:rPr>
+        <w:t xml:space="preserve">. </w:t>
+      </w:r>
+      <w:r>
+        <w:rPr>
+          <w:rFonts w:ascii="Calibri" w:hAnsi="Calibri" w:cs="Calibri"/>
+          <w:sz w:val="25"/>
+          <w:szCs w:val="25"/>
+        </w:rPr>
+        <w:t xml:space="preserve">Data l’impossibilità di rieseguire in modo automatico i test case documentati e di evitare di sviluppare i rispettivi test case code </w:t>
+      </w:r>
+      <w:proofErr w:type="spellStart"/>
+      <w:r>
+        <w:rPr>
+          <w:rFonts w:ascii="Calibri" w:hAnsi="Calibri" w:cs="Calibri"/>
+          <w:sz w:val="25"/>
+          <w:szCs w:val="25"/>
+        </w:rPr>
+        <w:t>oriented</w:t>
+      </w:r>
+      <w:proofErr w:type="spellEnd"/>
+      <w:r>
+        <w:rPr>
+          <w:rFonts w:ascii="Calibri" w:hAnsi="Calibri" w:cs="Calibri"/>
+          <w:sz w:val="25"/>
+          <w:szCs w:val="25"/>
+        </w:rPr>
+        <w:t xml:space="preserve">, per verificare il funzionamento </w:t>
+      </w:r>
+      <w:proofErr w:type="spellStart"/>
+      <w:r>
+        <w:rPr>
+          <w:rFonts w:ascii="Calibri" w:hAnsi="Calibri" w:cs="Calibri"/>
+          <w:sz w:val="25"/>
+          <w:szCs w:val="25"/>
+        </w:rPr>
+        <w:t>pre</w:t>
+      </w:r>
+      <w:proofErr w:type="spellEnd"/>
+      <w:r>
+        <w:rPr>
+          <w:rFonts w:ascii="Calibri" w:hAnsi="Calibri" w:cs="Calibri"/>
+          <w:sz w:val="25"/>
+          <w:szCs w:val="25"/>
+        </w:rPr>
+        <w:t xml:space="preserve"> e post implementazione della </w:t>
+      </w:r>
+      <w:proofErr w:type="spellStart"/>
+      <w:r>
+        <w:rPr>
+          <w:rFonts w:ascii="Calibri" w:hAnsi="Calibri" w:cs="Calibri"/>
+          <w:sz w:val="25"/>
+          <w:szCs w:val="25"/>
+        </w:rPr>
+        <w:t>change</w:t>
+      </w:r>
+      <w:proofErr w:type="spellEnd"/>
+      <w:r>
+        <w:rPr>
+          <w:rFonts w:ascii="Calibri" w:hAnsi="Calibri" w:cs="Calibri"/>
+          <w:sz w:val="25"/>
+          <w:szCs w:val="25"/>
+        </w:rPr>
+        <w:t xml:space="preserve"> </w:t>
+      </w:r>
+      <w:proofErr w:type="spellStart"/>
+      <w:r>
+        <w:rPr>
+          <w:rFonts w:ascii="Calibri" w:hAnsi="Calibri" w:cs="Calibri"/>
+          <w:sz w:val="25"/>
+          <w:szCs w:val="25"/>
+        </w:rPr>
+        <w:t>request</w:t>
+      </w:r>
+      <w:proofErr w:type="spellEnd"/>
+      <w:r>
+        <w:rPr>
+          <w:rFonts w:ascii="Calibri" w:hAnsi="Calibri" w:cs="Calibri"/>
+          <w:sz w:val="25"/>
+          <w:szCs w:val="25"/>
+        </w:rPr>
+        <w:t xml:space="preserve"> è stato deciso effettuare un test di sistema</w:t>
+      </w:r>
+      <w:r>
+        <w:rPr>
+          <w:rFonts w:ascii="Calibri" w:hAnsi="Calibri" w:cs="Calibri"/>
+          <w:sz w:val="25"/>
+          <w:szCs w:val="25"/>
+        </w:rPr>
+        <w:t xml:space="preserve"> automatizzato</w:t>
+      </w:r>
+      <w:r>
+        <w:rPr>
+          <w:rFonts w:ascii="Calibri" w:hAnsi="Calibri" w:cs="Calibri"/>
+          <w:sz w:val="25"/>
+          <w:szCs w:val="25"/>
+        </w:rPr>
+        <w:t xml:space="preserve">, attraverso </w:t>
+      </w:r>
+      <w:proofErr w:type="spellStart"/>
+      <w:r>
+        <w:rPr>
+          <w:rFonts w:ascii="Calibri" w:hAnsi="Calibri" w:cs="Calibri"/>
+          <w:i/>
+          <w:iCs/>
+          <w:sz w:val="25"/>
+          <w:szCs w:val="25"/>
+        </w:rPr>
+        <w:t>Selenium</w:t>
+      </w:r>
+      <w:proofErr w:type="spellEnd"/>
+      <w:r>
+        <w:rPr>
+          <w:rFonts w:ascii="Calibri" w:hAnsi="Calibri" w:cs="Calibri"/>
+          <w:i/>
+          <w:iCs/>
+          <w:sz w:val="25"/>
+          <w:szCs w:val="25"/>
+        </w:rPr>
+        <w:t>,</w:t>
+      </w:r>
+      <w:r>
+        <w:rPr>
+          <w:rFonts w:ascii="Calibri" w:hAnsi="Calibri" w:cs="Calibri"/>
+          <w:sz w:val="25"/>
+          <w:szCs w:val="25"/>
+        </w:rPr>
+        <w:t xml:space="preserve"> sulle componenti considerate nell’impact </w:t>
+      </w:r>
+      <w:proofErr w:type="spellStart"/>
+      <w:r>
+        <w:rPr>
+          <w:rFonts w:ascii="Calibri" w:hAnsi="Calibri" w:cs="Calibri"/>
+          <w:sz w:val="25"/>
+          <w:szCs w:val="25"/>
+        </w:rPr>
+        <w:t>analysis</w:t>
+      </w:r>
+      <w:proofErr w:type="spellEnd"/>
+      <w:r>
+        <w:rPr>
+          <w:rFonts w:ascii="Calibri" w:hAnsi="Calibri" w:cs="Calibri"/>
+          <w:sz w:val="25"/>
+          <w:szCs w:val="25"/>
+        </w:rPr>
+        <w:t xml:space="preserve"> prima di effettuare attività di manutenzione. Maggiore attenzione sarà d</w:t>
+      </w:r>
+      <w:r>
+        <w:rPr>
+          <w:rFonts w:ascii="Calibri" w:hAnsi="Calibri" w:cs="Calibri"/>
+          <w:sz w:val="25"/>
+          <w:szCs w:val="25"/>
+        </w:rPr>
+        <w:t>edicata</w:t>
+      </w:r>
+      <w:r>
+        <w:rPr>
+          <w:rFonts w:ascii="Calibri" w:hAnsi="Calibri" w:cs="Calibri"/>
+          <w:sz w:val="25"/>
+          <w:szCs w:val="25"/>
+        </w:rPr>
+        <w:t xml:space="preserve"> alle funzionalità relative al modulo </w:t>
+      </w:r>
+      <w:r>
+        <w:rPr>
+          <w:rFonts w:ascii="Calibri" w:hAnsi="Calibri" w:cs="Calibri"/>
+          <w:b/>
+          <w:bCs/>
+          <w:sz w:val="25"/>
+          <w:szCs w:val="25"/>
+        </w:rPr>
+        <w:t>Gestione Programmazione Didattica</w:t>
+      </w:r>
+      <w:r>
+        <w:rPr>
+          <w:rFonts w:ascii="Calibri" w:hAnsi="Calibri" w:cs="Calibri"/>
+          <w:sz w:val="25"/>
+          <w:szCs w:val="25"/>
+        </w:rPr>
+        <w:t xml:space="preserve">, la quale è risultata essere la principale componente ad essere impattata dalla </w:t>
+      </w:r>
+      <w:proofErr w:type="spellStart"/>
+      <w:r>
+        <w:rPr>
+          <w:rFonts w:ascii="Calibri" w:hAnsi="Calibri" w:cs="Calibri"/>
+          <w:sz w:val="25"/>
+          <w:szCs w:val="25"/>
+        </w:rPr>
+        <w:t>change</w:t>
+      </w:r>
+      <w:proofErr w:type="spellEnd"/>
+      <w:r>
+        <w:rPr>
+          <w:rFonts w:ascii="Calibri" w:hAnsi="Calibri" w:cs="Calibri"/>
+          <w:sz w:val="25"/>
+          <w:szCs w:val="25"/>
+        </w:rPr>
+        <w:t xml:space="preserve"> </w:t>
+      </w:r>
+      <w:proofErr w:type="spellStart"/>
+      <w:r>
+        <w:rPr>
+          <w:rFonts w:ascii="Calibri" w:hAnsi="Calibri" w:cs="Calibri"/>
+          <w:sz w:val="25"/>
+          <w:szCs w:val="25"/>
+        </w:rPr>
+        <w:t>request</w:t>
+      </w:r>
+      <w:proofErr w:type="spellEnd"/>
+      <w:r>
+        <w:rPr>
+          <w:rFonts w:ascii="Calibri" w:hAnsi="Calibri" w:cs="Calibri"/>
+          <w:sz w:val="25"/>
+          <w:szCs w:val="25"/>
+        </w:rPr>
+        <w:t xml:space="preserve">. </w:t>
+      </w:r>
+    </w:p>
+    <w:p>
+      <w:pPr>
+        <w:jc w:val="both"/>
+        <w:rPr>
+          <w:rFonts w:ascii="Calibri" w:hAnsi="Calibri" w:cs="Calibri"/>
+          <w:sz w:val="25"/>
+          <w:szCs w:val="25"/>
+        </w:rPr>
+      </w:pPr>
+    </w:p>
+    <w:p/>
+    <w:p>
+      <w:pPr>
+        <w:rPr>
+          <w:rFonts w:ascii="Calibri" w:eastAsia="Calibri" w:hAnsi="Calibri" w:cs="Calibri"/>
+        </w:rPr>
+      </w:pPr>
+    </w:p>
+    <w:p>
+      <w:pPr>
+        <w:rPr>
+          <w:rFonts w:ascii="Calibri" w:eastAsia="Calibri" w:hAnsi="Calibri" w:cs="Calibri"/>
+        </w:rPr>
+      </w:pPr>
+    </w:p>
+    <w:p>
+      <w:pPr>
+        <w:pStyle w:val="Titolo1"/>
+        <w:numPr>
+          <w:ilvl w:val="0"/>
+          <w:numId w:val="9"/>
+        </w:numPr>
+      </w:pPr>
+      <w:bookmarkStart w:id="24" w:name="_Toc34597031"/>
+      <w:bookmarkStart w:id="25" w:name="_Toc48661710"/>
+      <w:r>
+        <w:lastRenderedPageBreak/>
         <w:t>Sospensione e ripristino</w:t>
       </w:r>
-      <w:bookmarkEnd w:id="23"/>
       <w:bookmarkEnd w:id="24"/>
+      <w:bookmarkEnd w:id="25"/>
     </w:p>
     <w:p>
       <w:pPr>
@@ -4768,6 +4993,13 @@
         </w:rPr>
         <w:t>del test avviene soltanto quando tutti i problemi relativi alla sospensione dello stesso sono stati risolti. L’attività di testing riprenderà a partire dal test case che ha causato la sospensione.</w:t>
       </w:r>
+    </w:p>
+    <w:p>
+      <w:pPr>
+        <w:rPr>
+          <w:rFonts w:ascii="Calibri" w:eastAsia="Calibri" w:hAnsi="Calibri" w:cs="Calibri"/>
+        </w:rPr>
+      </w:pPr>
     </w:p>
     <w:p>
       <w:pPr>
@@ -4798,13 +5030,13 @@
           <w:numId w:val="4"/>
         </w:numPr>
       </w:pPr>
-      <w:bookmarkStart w:id="25" w:name="_Toc34597032"/>
-      <w:bookmarkStart w:id="26" w:name="_Toc48315861"/>
+      <w:bookmarkStart w:id="26" w:name="_Toc34597032"/>
+      <w:bookmarkStart w:id="27" w:name="_Toc48661711"/>
       <w:r>
         <w:t>Strumenti per il testing</w:t>
       </w:r>
-      <w:bookmarkEnd w:id="25"/>
       <w:bookmarkEnd w:id="26"/>
+      <w:bookmarkEnd w:id="27"/>
     </w:p>
     <w:p>
       <w:pPr>
@@ -5362,12 +5594,12 @@
         <w:szCs w:val="24"/>
       </w:rPr>
     </w:pPr>
-    <w:bookmarkStart w:id="27" w:name="_Hlk33712116"/>
-    <w:bookmarkStart w:id="28" w:name="_Hlk33712117"/>
-    <w:bookmarkStart w:id="29" w:name="_Hlk33712118"/>
-    <w:bookmarkStart w:id="30" w:name="_Hlk33712119"/>
-    <w:bookmarkStart w:id="31" w:name="_Hlk33712120"/>
-    <w:bookmarkStart w:id="32" w:name="_Hlk33712121"/>
+    <w:bookmarkStart w:id="28" w:name="_Hlk33712116"/>
+    <w:bookmarkStart w:id="29" w:name="_Hlk33712117"/>
+    <w:bookmarkStart w:id="30" w:name="_Hlk33712118"/>
+    <w:bookmarkStart w:id="31" w:name="_Hlk33712119"/>
+    <w:bookmarkStart w:id="32" w:name="_Hlk33712120"/>
+    <w:bookmarkStart w:id="33" w:name="_Hlk33712121"/>
     <w:r>
       <w:rPr>
         <w:rFonts w:ascii="Garamond" w:hAnsi="Garamond"/>
@@ -5496,12 +5728,12 @@
       </w:rPr>
     </w:pPr>
   </w:p>
-  <w:bookmarkEnd w:id="27"/>
   <w:bookmarkEnd w:id="28"/>
   <w:bookmarkEnd w:id="29"/>
   <w:bookmarkEnd w:id="30"/>
   <w:bookmarkEnd w:id="31"/>
   <w:bookmarkEnd w:id="32"/>
+  <w:bookmarkEnd w:id="33"/>
   <w:p>
     <w:pPr>
       <w:tabs>

--- a/_DOCUMENTI MANUTENZIONE/Pr.D._TP_Vers.1.1.docx
+++ b/_DOCUMENTI MANUTENZIONE/Pr.D._TP_Vers.1.1.docx
@@ -470,6 +470,14 @@
                 <w:lang w:val="it-IT" w:eastAsia="en-US"/>
               </w:rPr>
             </w:pPr>
+            <w:r>
+              <w:rPr>
+                <w:rFonts w:ascii="Century Gothic" w:eastAsia="Calibri" w:hAnsi="Century Gothic"/>
+                <w:sz w:val="25"/>
+                <w:lang w:val="it-IT" w:eastAsia="en-US"/>
+              </w:rPr>
+              <w:t>19/02/2020</w:t>
+            </w:r>
           </w:p>
         </w:tc>
       </w:tr>
@@ -1264,7 +1272,7 @@
                 <w:noProof/>
                 <w:webHidden/>
               </w:rPr>
-              <w:t>4</w:t>
+              <w:t>5</w:t>
             </w:r>
             <w:r>
               <w:rPr>
@@ -1404,7 +1412,7 @@
                 <w:noProof/>
                 <w:webHidden/>
               </w:rPr>
-              <w:t>5</w:t>
+              <w:t>6</w:t>
             </w:r>
             <w:r>
               <w:rPr>
@@ -1474,7 +1482,7 @@
                 <w:noProof/>
                 <w:webHidden/>
               </w:rPr>
-              <w:t>5</w:t>
+              <w:t>6</w:t>
             </w:r>
             <w:r>
               <w:rPr>
@@ -1560,7 +1568,7 @@
                 <w:noProof/>
                 <w:webHidden/>
               </w:rPr>
-              <w:t>5</w:t>
+              <w:t>6</w:t>
             </w:r>
             <w:r>
               <w:rPr>
@@ -1732,7 +1740,7 @@
                 <w:noProof/>
                 <w:webHidden/>
               </w:rPr>
-              <w:t>6</w:t>
+              <w:t>7</w:t>
             </w:r>
             <w:r>
               <w:rPr>
@@ -1965,25 +1973,7 @@
           <w:sz w:val="25"/>
           <w:szCs w:val="25"/>
         </w:rPr>
-        <w:t xml:space="preserve"> è una tecnica di “fault </w:t>
-      </w:r>
-      <w:proofErr w:type="spellStart"/>
-      <w:r>
-        <w:rPr>
-          <w:rFonts w:ascii="Calibri" w:eastAsia="Calibri" w:hAnsi="Calibri" w:cs="Calibri"/>
-          <w:sz w:val="25"/>
-          <w:szCs w:val="25"/>
-        </w:rPr>
-        <w:t>detection</w:t>
-      </w:r>
-      <w:proofErr w:type="spellEnd"/>
-      <w:r>
-        <w:rPr>
-          <w:rFonts w:ascii="Calibri" w:eastAsia="Calibri" w:hAnsi="Calibri" w:cs="Calibri"/>
-          <w:sz w:val="25"/>
-          <w:szCs w:val="25"/>
-        </w:rPr>
-        <w:t>” il cui scopo è appunto quello di rilevare errori in maniera pianificata all'interno del codice prodotto. L'obiettivo è, quindi, di evitare che questi errori si presentino in fase di utilizzo del sistema da parte dell'utente finale.</w:t>
+        <w:t xml:space="preserve"> è una tecnica di “fault detection” il cui scopo è appunto quello di rilevare errori in maniera pianificata all'interno del codice prodotto. L'obiettivo è, quindi, di evitare che questi errori si presentino in fase di utilizzo del sistema da parte dell'utente finale.</w:t>
       </w:r>
     </w:p>
     <w:p>
@@ -2013,41 +2003,13 @@
           <w:szCs w:val="25"/>
         </w:rPr>
       </w:pPr>
-    </w:p>
-    <w:p>
-      <w:pPr>
-        <w:jc w:val="both"/>
-        <w:rPr>
-          <w:rFonts w:ascii="Calibri" w:eastAsia="Calibri" w:hAnsi="Calibri" w:cs="Calibri"/>
-          <w:sz w:val="25"/>
-          <w:szCs w:val="25"/>
-        </w:rPr>
-      </w:pPr>
-      <w:r>
-        <w:rPr>
-          <w:rFonts w:ascii="Calibri" w:eastAsia="Calibri" w:hAnsi="Calibri" w:cs="Calibri"/>
-          <w:sz w:val="25"/>
-          <w:szCs w:val="25"/>
-        </w:rPr>
-        <w:t xml:space="preserve">In questo documento vengono pianificate e descritte in modo dettagliato le attività di testing che </w:t>
-      </w:r>
-      <w:proofErr w:type="gramStart"/>
-      <w:r>
-        <w:rPr>
-          <w:rFonts w:ascii="Calibri" w:eastAsia="Calibri" w:hAnsi="Calibri" w:cs="Calibri"/>
-          <w:sz w:val="25"/>
-          <w:szCs w:val="25"/>
-        </w:rPr>
-        <w:t>il team</w:t>
-      </w:r>
-      <w:proofErr w:type="gramEnd"/>
-      <w:r>
-        <w:rPr>
-          <w:rFonts w:ascii="Calibri" w:eastAsia="Calibri" w:hAnsi="Calibri" w:cs="Calibri"/>
-          <w:sz w:val="25"/>
-          <w:szCs w:val="25"/>
-        </w:rPr>
-        <w:t xml:space="preserve"> si prepara ad effettuare riguardo alle attività di gestione del carico didattico.</w:t>
+      <w:r>
+        <w:rPr>
+          <w:rFonts w:ascii="Calibri" w:eastAsia="Calibri" w:hAnsi="Calibri" w:cs="Calibri"/>
+          <w:sz w:val="25"/>
+          <w:szCs w:val="25"/>
+        </w:rPr>
+        <w:t>In questo documento vengono pianificate e descritte in modo dettagliato le attività di testing che il team si prepara ad effettuare riguardo alle attività di gestione del carico didattico.</w:t>
       </w:r>
     </w:p>
     <w:p>
@@ -2077,25 +2039,7 @@
           <w:sz w:val="25"/>
           <w:szCs w:val="25"/>
         </w:rPr>
-        <w:t xml:space="preserve">I test </w:t>
-      </w:r>
-      <w:proofErr w:type="spellStart"/>
-      <w:r>
-        <w:rPr>
-          <w:rFonts w:ascii="Calibri" w:eastAsia="Calibri" w:hAnsi="Calibri" w:cs="Calibri"/>
-          <w:sz w:val="25"/>
-          <w:szCs w:val="25"/>
-        </w:rPr>
-        <w:t>cases</w:t>
-      </w:r>
-      <w:proofErr w:type="spellEnd"/>
-      <w:r>
-        <w:rPr>
-          <w:rFonts w:ascii="Calibri" w:eastAsia="Calibri" w:hAnsi="Calibri" w:cs="Calibri"/>
-          <w:sz w:val="25"/>
-          <w:szCs w:val="25"/>
-        </w:rPr>
-        <w:t xml:space="preserve"> sono basati sulle funzionalità individuate nel documento </w:t>
+        <w:t xml:space="preserve">I test cases sono basati sulle funzionalità individuate nel documento </w:t>
       </w:r>
       <w:r>
         <w:rPr>
@@ -2104,27 +2048,7 @@
           <w:sz w:val="25"/>
           <w:szCs w:val="25"/>
         </w:rPr>
-        <w:t xml:space="preserve">Master </w:t>
-      </w:r>
-      <w:proofErr w:type="spellStart"/>
-      <w:r>
-        <w:rPr>
-          <w:rFonts w:ascii="Calibri" w:eastAsia="Calibri" w:hAnsi="Calibri" w:cs="Calibri"/>
-          <w:i/>
-          <w:sz w:val="25"/>
-          <w:szCs w:val="25"/>
-        </w:rPr>
-        <w:t>Document</w:t>
-      </w:r>
-      <w:proofErr w:type="spellEnd"/>
-      <w:r>
-        <w:rPr>
-          <w:rFonts w:ascii="Calibri" w:eastAsia="Calibri" w:hAnsi="Calibri" w:cs="Calibri"/>
-          <w:i/>
-          <w:sz w:val="25"/>
-          <w:szCs w:val="25"/>
-        </w:rPr>
-        <w:t xml:space="preserve"> </w:t>
+        <w:t xml:space="preserve">Master Document </w:t>
       </w:r>
       <w:r>
         <w:rPr>
@@ -2191,7 +2115,7 @@
           <w:sz w:val="25"/>
           <w:szCs w:val="25"/>
         </w:rPr>
-        <w:t>2</w:t>
+        <w:t>3</w:t>
       </w:r>
       <w:r>
         <w:rPr>
@@ -2290,19 +2214,8 @@
           <w:sz w:val="25"/>
           <w:szCs w:val="25"/>
         </w:rPr>
-        <w:t xml:space="preserve">Test Case </w:t>
-      </w:r>
-      <w:proofErr w:type="spellStart"/>
-      <w:r>
-        <w:rPr>
-          <w:rFonts w:ascii="Calibri" w:eastAsia="Calibri" w:hAnsi="Calibri" w:cs="Calibri"/>
-          <w:iCs/>
-          <w:sz w:val="25"/>
-          <w:szCs w:val="25"/>
-        </w:rPr>
-        <w:t>Specification</w:t>
-      </w:r>
-      <w:proofErr w:type="spellEnd"/>
+        <w:t>Test Case Specification</w:t>
+      </w:r>
       <w:r>
         <w:rPr>
           <w:rFonts w:ascii="Calibri" w:eastAsia="Calibri" w:hAnsi="Calibri" w:cs="Calibri"/>
@@ -2375,7 +2288,7 @@
           <w:sz w:val="25"/>
           <w:szCs w:val="25"/>
         </w:rPr>
-        <w:t>3</w:t>
+        <w:t>1</w:t>
       </w:r>
       <w:r>
         <w:rPr>
@@ -2400,27 +2313,7 @@
           <w:sz w:val="25"/>
           <w:szCs w:val="25"/>
         </w:rPr>
-        <w:t xml:space="preserve">Test </w:t>
-      </w:r>
-      <w:proofErr w:type="spellStart"/>
-      <w:r>
-        <w:rPr>
-          <w:rFonts w:ascii="Calibri" w:eastAsia="Calibri" w:hAnsi="Calibri" w:cs="Calibri"/>
-          <w:i/>
-          <w:sz w:val="25"/>
-          <w:szCs w:val="25"/>
-        </w:rPr>
-        <w:t>Execution</w:t>
-      </w:r>
-      <w:proofErr w:type="spellEnd"/>
-      <w:r>
-        <w:rPr>
-          <w:rFonts w:ascii="Calibri" w:eastAsia="Calibri" w:hAnsi="Calibri" w:cs="Calibri"/>
-          <w:i/>
-          <w:sz w:val="25"/>
-          <w:szCs w:val="25"/>
-        </w:rPr>
-        <w:t xml:space="preserve"> Report</w:t>
+        <w:t>Test Execution Report</w:t>
       </w:r>
       <w:r>
         <w:rPr>
@@ -2466,7 +2359,25 @@
           <w:sz w:val="25"/>
           <w:szCs w:val="25"/>
         </w:rPr>
-        <w:t xml:space="preserve">.1 - </w:t>
+        <w:t>.</w:t>
+      </w:r>
+      <w:r>
+        <w:rPr>
+          <w:rFonts w:ascii="Calibri" w:eastAsia="Calibri" w:hAnsi="Calibri" w:cs="Calibri"/>
+          <w:b/>
+          <w:sz w:val="25"/>
+          <w:szCs w:val="25"/>
+        </w:rPr>
+        <w:t>3</w:t>
+      </w:r>
+      <w:r>
+        <w:rPr>
+          <w:rFonts w:ascii="Calibri" w:eastAsia="Calibri" w:hAnsi="Calibri" w:cs="Calibri"/>
+          <w:b/>
+          <w:sz w:val="25"/>
+          <w:szCs w:val="25"/>
+        </w:rPr>
+        <w:t xml:space="preserve"> - </w:t>
       </w:r>
       <w:r>
         <w:rPr>
@@ -2483,27 +2394,7 @@
           <w:sz w:val="25"/>
           <w:szCs w:val="25"/>
         </w:rPr>
-        <w:t xml:space="preserve">Test </w:t>
-      </w:r>
-      <w:proofErr w:type="spellStart"/>
-      <w:r>
-        <w:rPr>
-          <w:rFonts w:ascii="Calibri" w:eastAsia="Calibri" w:hAnsi="Calibri" w:cs="Calibri"/>
-          <w:i/>
-          <w:sz w:val="25"/>
-          <w:szCs w:val="25"/>
-        </w:rPr>
-        <w:t>Incident</w:t>
-      </w:r>
-      <w:proofErr w:type="spellEnd"/>
-      <w:r>
-        <w:rPr>
-          <w:rFonts w:ascii="Calibri" w:eastAsia="Calibri" w:hAnsi="Calibri" w:cs="Calibri"/>
-          <w:i/>
-          <w:sz w:val="25"/>
-          <w:szCs w:val="25"/>
-        </w:rPr>
-        <w:t xml:space="preserve"> Report</w:t>
+        <w:t>Test Incident Report</w:t>
       </w:r>
       <w:r>
         <w:rPr>
@@ -2513,6 +2404,26 @@
         </w:rPr>
         <w:t>.</w:t>
       </w:r>
+    </w:p>
+    <w:p>
+      <w:pPr>
+        <w:jc w:val="both"/>
+        <w:rPr>
+          <w:rFonts w:ascii="Calibri" w:eastAsia="Calibri" w:hAnsi="Calibri" w:cs="Calibri"/>
+          <w:sz w:val="25"/>
+          <w:szCs w:val="25"/>
+        </w:rPr>
+      </w:pPr>
+    </w:p>
+    <w:p>
+      <w:pPr>
+        <w:jc w:val="both"/>
+        <w:rPr>
+          <w:rFonts w:ascii="Calibri" w:eastAsia="Calibri" w:hAnsi="Calibri" w:cs="Calibri"/>
+          <w:sz w:val="25"/>
+          <w:szCs w:val="25"/>
+        </w:rPr>
+      </w:pPr>
     </w:p>
     <w:p>
       <w:pPr>
@@ -2540,7 +2451,23 @@
           <w:sz w:val="25"/>
           <w:szCs w:val="25"/>
         </w:rPr>
-        <w:t>Il sistema risulta essere suddiviso in tre sottosistemi in cui ognuno di essi è composto da moduli che si occupano di svolgere determinate attività:</w:t>
+        <w:t>Il sistema risulta essere suddiviso in tre sottosistemi in cui ognuno di essi è composto da moduli che si occupano di svolgere determinate attività</w:t>
+      </w:r>
+      <w:r>
+        <w:rPr>
+          <w:rFonts w:ascii="Calibri" w:eastAsia="Calibri" w:hAnsi="Calibri" w:cs="Calibri"/>
+          <w:sz w:val="25"/>
+          <w:szCs w:val="25"/>
+        </w:rPr>
+        <w:t>. Tra questi, i sottosistemi presi in considerazione nella change request sono</w:t>
+      </w:r>
+      <w:r>
+        <w:rPr>
+          <w:rFonts w:ascii="Calibri" w:eastAsia="Calibri" w:hAnsi="Calibri" w:cs="Calibri"/>
+          <w:sz w:val="25"/>
+          <w:szCs w:val="25"/>
+        </w:rPr>
+        <w:t>:</w:t>
       </w:r>
     </w:p>
     <w:p>
@@ -2767,13 +2694,34 @@
     </w:p>
     <w:p>
       <w:pPr>
-        <w:rPr>
-          <w:rFonts w:ascii="Calibri" w:eastAsia="Calibri" w:hAnsi="Calibri" w:cs="Calibri"/>
+        <w:ind w:left="1080" w:hanging="360"/>
+        <w:rPr>
+          <w:rFonts w:ascii="Calibri" w:eastAsia="Calibri" w:hAnsi="Calibri" w:cs="Calibri"/>
+          <w:b/>
           <w:sz w:val="25"/>
           <w:szCs w:val="25"/>
           <w:highlight w:val="white"/>
         </w:rPr>
       </w:pPr>
+      <w:r>
+        <w:rPr>
+          <w:rFonts w:ascii="Calibri" w:eastAsia="Calibri" w:hAnsi="Calibri" w:cs="Calibri"/>
+          <w:sz w:val="25"/>
+          <w:szCs w:val="25"/>
+          <w:highlight w:val="white"/>
+        </w:rPr>
+        <w:t xml:space="preserve">●       </w:t>
+      </w:r>
+      <w:r>
+        <w:rPr>
+          <w:rFonts w:ascii="Calibri" w:eastAsia="Calibri" w:hAnsi="Calibri" w:cs="Calibri"/>
+          <w:b/>
+          <w:sz w:val="25"/>
+          <w:szCs w:val="25"/>
+          <w:highlight w:val="white"/>
+        </w:rPr>
+        <w:t>Sottosistema Docente:</w:t>
+      </w:r>
     </w:p>
     <w:p>
       <w:pPr>
@@ -2785,10 +2733,136 @@
           <w:highlight w:val="white"/>
         </w:rPr>
       </w:pPr>
-    </w:p>
-    <w:p>
-      <w:pPr>
-        <w:ind w:left="1080" w:hanging="360"/>
+      <w:r>
+        <w:rPr>
+          <w:rFonts w:ascii="Calibri" w:eastAsia="Calibri" w:hAnsi="Calibri" w:cs="Calibri"/>
+          <w:sz w:val="25"/>
+          <w:szCs w:val="25"/>
+          <w:highlight w:val="white"/>
+        </w:rPr>
+        <w:t>➢    Visualizza docenti</w:t>
+      </w:r>
+    </w:p>
+    <w:p>
+      <w:pPr>
+        <w:ind w:left="1800" w:hanging="360"/>
+        <w:rPr>
+          <w:rFonts w:ascii="Calibri" w:eastAsia="Calibri" w:hAnsi="Calibri" w:cs="Calibri"/>
+          <w:sz w:val="25"/>
+          <w:szCs w:val="25"/>
+          <w:highlight w:val="white"/>
+        </w:rPr>
+      </w:pPr>
+      <w:r>
+        <w:rPr>
+          <w:rFonts w:ascii="Calibri" w:eastAsia="Calibri" w:hAnsi="Calibri" w:cs="Calibri"/>
+          <w:sz w:val="25"/>
+          <w:szCs w:val="25"/>
+          <w:highlight w:val="white"/>
+        </w:rPr>
+        <w:t>➢    Visualizza insegnamento</w:t>
+      </w:r>
+    </w:p>
+    <w:p>
+      <w:pPr>
+        <w:ind w:left="1800" w:hanging="360"/>
+        <w:rPr>
+          <w:rFonts w:ascii="Calibri" w:eastAsia="Calibri" w:hAnsi="Calibri" w:cs="Calibri"/>
+          <w:sz w:val="25"/>
+          <w:szCs w:val="25"/>
+          <w:highlight w:val="white"/>
+        </w:rPr>
+      </w:pPr>
+      <w:r>
+        <w:rPr>
+          <w:rFonts w:ascii="Calibri" w:eastAsia="Calibri" w:hAnsi="Calibri" w:cs="Calibri"/>
+          <w:sz w:val="25"/>
+          <w:szCs w:val="25"/>
+          <w:highlight w:val="white"/>
+        </w:rPr>
+        <w:t>➢    Visualizza ordinamento</w:t>
+      </w:r>
+    </w:p>
+    <w:p>
+      <w:pPr>
+        <w:ind w:left="1800" w:hanging="360"/>
+        <w:rPr>
+          <w:rFonts w:ascii="Calibri" w:eastAsia="Calibri" w:hAnsi="Calibri" w:cs="Calibri"/>
+          <w:sz w:val="25"/>
+          <w:szCs w:val="25"/>
+          <w:highlight w:val="white"/>
+        </w:rPr>
+      </w:pPr>
+      <w:r>
+        <w:rPr>
+          <w:rFonts w:ascii="Calibri" w:eastAsia="Calibri" w:hAnsi="Calibri" w:cs="Calibri"/>
+          <w:sz w:val="25"/>
+          <w:szCs w:val="25"/>
+          <w:highlight w:val="white"/>
+        </w:rPr>
+        <w:t>➢    Visualizza regolamento</w:t>
+      </w:r>
+    </w:p>
+    <w:p>
+      <w:pPr>
+        <w:ind w:left="1800" w:hanging="360"/>
+        <w:rPr>
+          <w:rFonts w:ascii="Calibri" w:eastAsia="Calibri" w:hAnsi="Calibri" w:cs="Calibri"/>
+          <w:sz w:val="25"/>
+          <w:szCs w:val="25"/>
+          <w:highlight w:val="white"/>
+        </w:rPr>
+      </w:pPr>
+      <w:r>
+        <w:rPr>
+          <w:rFonts w:ascii="Calibri" w:eastAsia="Calibri" w:hAnsi="Calibri" w:cs="Calibri"/>
+          <w:sz w:val="25"/>
+          <w:szCs w:val="25"/>
+          <w:highlight w:val="white"/>
+        </w:rPr>
+        <w:t>➢    Visualizza programmazione didattica</w:t>
+      </w:r>
+    </w:p>
+    <w:p>
+      <w:pPr>
+        <w:ind w:left="1800" w:hanging="360"/>
+        <w:rPr>
+          <w:rFonts w:ascii="Calibri" w:eastAsia="Calibri" w:hAnsi="Calibri" w:cs="Calibri"/>
+          <w:sz w:val="25"/>
+          <w:szCs w:val="25"/>
+          <w:highlight w:val="white"/>
+        </w:rPr>
+      </w:pPr>
+      <w:r>
+        <w:rPr>
+          <w:rFonts w:ascii="Calibri" w:eastAsia="Calibri" w:hAnsi="Calibri" w:cs="Calibri"/>
+          <w:sz w:val="25"/>
+          <w:szCs w:val="25"/>
+          <w:highlight w:val="white"/>
+        </w:rPr>
+        <w:t>➢    Visualizza carico didattico personale</w:t>
+      </w:r>
+    </w:p>
+    <w:p>
+      <w:pPr>
+        <w:ind w:left="1800" w:hanging="360"/>
+        <w:rPr>
+          <w:rFonts w:ascii="Calibri" w:eastAsia="Calibri" w:hAnsi="Calibri" w:cs="Calibri"/>
+          <w:sz w:val="25"/>
+          <w:szCs w:val="25"/>
+          <w:highlight w:val="white"/>
+        </w:rPr>
+      </w:pPr>
+      <w:r>
+        <w:rPr>
+          <w:rFonts w:ascii="Calibri" w:eastAsia="Calibri" w:hAnsi="Calibri" w:cs="Calibri"/>
+          <w:sz w:val="25"/>
+          <w:szCs w:val="25"/>
+          <w:highlight w:val="white"/>
+        </w:rPr>
+        <w:t xml:space="preserve">➢   </w:t>
+      </w:r>
+      <w:r>
         <w:rPr>
           <w:rFonts w:ascii="Calibri" w:eastAsia="Calibri" w:hAnsi="Calibri" w:cs="Calibri"/>
           <w:b/>
@@ -2796,25 +2870,27 @@
           <w:szCs w:val="25"/>
           <w:highlight w:val="white"/>
         </w:rPr>
-      </w:pPr>
-      <w:r>
+        <w:t xml:space="preserve"> Gestione carico didattico (new)</w:t>
+      </w:r>
+    </w:p>
+    <w:p>
+      <w:pPr>
+        <w:ind w:left="1800" w:hanging="360"/>
         <w:rPr>
           <w:rFonts w:ascii="Calibri" w:eastAsia="Calibri" w:hAnsi="Calibri" w:cs="Calibri"/>
           <w:sz w:val="25"/>
           <w:szCs w:val="25"/>
           <w:highlight w:val="white"/>
         </w:rPr>
-        <w:t xml:space="preserve">●       </w:t>
-      </w:r>
-      <w:r>
-        <w:rPr>
-          <w:rFonts w:ascii="Calibri" w:eastAsia="Calibri" w:hAnsi="Calibri" w:cs="Calibri"/>
-          <w:b/>
+      </w:pPr>
+      <w:r>
+        <w:rPr>
+          <w:rFonts w:ascii="Calibri" w:eastAsia="Calibri" w:hAnsi="Calibri" w:cs="Calibri"/>
           <w:sz w:val="25"/>
           <w:szCs w:val="25"/>
           <w:highlight w:val="white"/>
         </w:rPr>
-        <w:t>Sottosistema Docente:</w:t>
+        <w:t>➢    Gestione account personale</w:t>
       </w:r>
     </w:p>
     <w:p>
@@ -2827,306 +2903,6 @@
           <w:highlight w:val="white"/>
         </w:rPr>
       </w:pPr>
-      <w:r>
-        <w:rPr>
-          <w:rFonts w:ascii="Calibri" w:eastAsia="Calibri" w:hAnsi="Calibri" w:cs="Calibri"/>
-          <w:sz w:val="25"/>
-          <w:szCs w:val="25"/>
-          <w:highlight w:val="white"/>
-        </w:rPr>
-        <w:t>➢    Visualizza docenti</w:t>
-      </w:r>
-    </w:p>
-    <w:p>
-      <w:pPr>
-        <w:ind w:left="1800" w:hanging="360"/>
-        <w:rPr>
-          <w:rFonts w:ascii="Calibri" w:eastAsia="Calibri" w:hAnsi="Calibri" w:cs="Calibri"/>
-          <w:sz w:val="25"/>
-          <w:szCs w:val="25"/>
-          <w:highlight w:val="white"/>
-        </w:rPr>
-      </w:pPr>
-      <w:r>
-        <w:rPr>
-          <w:rFonts w:ascii="Calibri" w:eastAsia="Calibri" w:hAnsi="Calibri" w:cs="Calibri"/>
-          <w:sz w:val="25"/>
-          <w:szCs w:val="25"/>
-          <w:highlight w:val="white"/>
-        </w:rPr>
-        <w:t>➢    Visualizza insegnamento</w:t>
-      </w:r>
-    </w:p>
-    <w:p>
-      <w:pPr>
-        <w:ind w:left="1800" w:hanging="360"/>
-        <w:rPr>
-          <w:rFonts w:ascii="Calibri" w:eastAsia="Calibri" w:hAnsi="Calibri" w:cs="Calibri"/>
-          <w:sz w:val="25"/>
-          <w:szCs w:val="25"/>
-          <w:highlight w:val="white"/>
-        </w:rPr>
-      </w:pPr>
-      <w:r>
-        <w:rPr>
-          <w:rFonts w:ascii="Calibri" w:eastAsia="Calibri" w:hAnsi="Calibri" w:cs="Calibri"/>
-          <w:sz w:val="25"/>
-          <w:szCs w:val="25"/>
-          <w:highlight w:val="white"/>
-        </w:rPr>
-        <w:t>➢    Visualizza ordinamento</w:t>
-      </w:r>
-    </w:p>
-    <w:p>
-      <w:pPr>
-        <w:ind w:left="1800" w:hanging="360"/>
-        <w:rPr>
-          <w:rFonts w:ascii="Calibri" w:eastAsia="Calibri" w:hAnsi="Calibri" w:cs="Calibri"/>
-          <w:sz w:val="25"/>
-          <w:szCs w:val="25"/>
-          <w:highlight w:val="white"/>
-        </w:rPr>
-      </w:pPr>
-      <w:r>
-        <w:rPr>
-          <w:rFonts w:ascii="Calibri" w:eastAsia="Calibri" w:hAnsi="Calibri" w:cs="Calibri"/>
-          <w:sz w:val="25"/>
-          <w:szCs w:val="25"/>
-          <w:highlight w:val="white"/>
-        </w:rPr>
-        <w:t>➢    Visualizza regolamento</w:t>
-      </w:r>
-    </w:p>
-    <w:p>
-      <w:pPr>
-        <w:ind w:left="1800" w:hanging="360"/>
-        <w:rPr>
-          <w:rFonts w:ascii="Calibri" w:eastAsia="Calibri" w:hAnsi="Calibri" w:cs="Calibri"/>
-          <w:sz w:val="25"/>
-          <w:szCs w:val="25"/>
-          <w:highlight w:val="white"/>
-        </w:rPr>
-      </w:pPr>
-      <w:r>
-        <w:rPr>
-          <w:rFonts w:ascii="Calibri" w:eastAsia="Calibri" w:hAnsi="Calibri" w:cs="Calibri"/>
-          <w:sz w:val="25"/>
-          <w:szCs w:val="25"/>
-          <w:highlight w:val="white"/>
-        </w:rPr>
-        <w:t>➢    Visualizza programmazione didattica</w:t>
-      </w:r>
-    </w:p>
-    <w:p>
-      <w:pPr>
-        <w:ind w:left="1800" w:hanging="360"/>
-        <w:rPr>
-          <w:rFonts w:ascii="Calibri" w:eastAsia="Calibri" w:hAnsi="Calibri" w:cs="Calibri"/>
-          <w:sz w:val="25"/>
-          <w:szCs w:val="25"/>
-          <w:highlight w:val="white"/>
-        </w:rPr>
-      </w:pPr>
-      <w:r>
-        <w:rPr>
-          <w:rFonts w:ascii="Calibri" w:eastAsia="Calibri" w:hAnsi="Calibri" w:cs="Calibri"/>
-          <w:sz w:val="25"/>
-          <w:szCs w:val="25"/>
-          <w:highlight w:val="white"/>
-        </w:rPr>
-        <w:t>➢    Visualizza carico didattico personale</w:t>
-      </w:r>
-    </w:p>
-    <w:p>
-      <w:pPr>
-        <w:ind w:left="1800" w:hanging="360"/>
-        <w:rPr>
-          <w:rFonts w:ascii="Calibri" w:eastAsia="Calibri" w:hAnsi="Calibri" w:cs="Calibri"/>
-          <w:sz w:val="25"/>
-          <w:szCs w:val="25"/>
-          <w:highlight w:val="white"/>
-        </w:rPr>
-      </w:pPr>
-      <w:r>
-        <w:rPr>
-          <w:rFonts w:ascii="Calibri" w:eastAsia="Calibri" w:hAnsi="Calibri" w:cs="Calibri"/>
-          <w:sz w:val="25"/>
-          <w:szCs w:val="25"/>
-          <w:highlight w:val="white"/>
-        </w:rPr>
-        <w:t xml:space="preserve">➢   </w:t>
-      </w:r>
-      <w:r>
-        <w:rPr>
-          <w:rFonts w:ascii="Calibri" w:eastAsia="Calibri" w:hAnsi="Calibri" w:cs="Calibri"/>
-          <w:b/>
-          <w:sz w:val="25"/>
-          <w:szCs w:val="25"/>
-          <w:highlight w:val="white"/>
-        </w:rPr>
-        <w:t xml:space="preserve"> Gestione carico didattico (new)</w:t>
-      </w:r>
-    </w:p>
-    <w:p>
-      <w:pPr>
-        <w:ind w:left="1800" w:hanging="360"/>
-        <w:rPr>
-          <w:rFonts w:ascii="Calibri" w:eastAsia="Calibri" w:hAnsi="Calibri" w:cs="Calibri"/>
-          <w:sz w:val="25"/>
-          <w:szCs w:val="25"/>
-          <w:highlight w:val="white"/>
-        </w:rPr>
-      </w:pPr>
-      <w:r>
-        <w:rPr>
-          <w:rFonts w:ascii="Calibri" w:eastAsia="Calibri" w:hAnsi="Calibri" w:cs="Calibri"/>
-          <w:sz w:val="25"/>
-          <w:szCs w:val="25"/>
-          <w:highlight w:val="white"/>
-        </w:rPr>
-        <w:t>➢    Gestione account personale</w:t>
-      </w:r>
-    </w:p>
-    <w:p>
-      <w:pPr>
-        <w:ind w:left="1800" w:hanging="360"/>
-        <w:rPr>
-          <w:rFonts w:ascii="Calibri" w:eastAsia="Calibri" w:hAnsi="Calibri" w:cs="Calibri"/>
-          <w:sz w:val="25"/>
-          <w:szCs w:val="25"/>
-          <w:highlight w:val="white"/>
-        </w:rPr>
-      </w:pPr>
-    </w:p>
-    <w:p>
-      <w:pPr>
-        <w:ind w:left="1080" w:hanging="360"/>
-        <w:rPr>
-          <w:rFonts w:ascii="Calibri" w:eastAsia="Calibri" w:hAnsi="Calibri" w:cs="Calibri"/>
-          <w:b/>
-          <w:sz w:val="25"/>
-          <w:szCs w:val="25"/>
-          <w:highlight w:val="white"/>
-        </w:rPr>
-      </w:pPr>
-      <w:r>
-        <w:rPr>
-          <w:rFonts w:ascii="Calibri" w:eastAsia="Calibri" w:hAnsi="Calibri" w:cs="Calibri"/>
-          <w:sz w:val="25"/>
-          <w:szCs w:val="25"/>
-          <w:highlight w:val="white"/>
-        </w:rPr>
-        <w:t xml:space="preserve">●       </w:t>
-      </w:r>
-      <w:r>
-        <w:rPr>
-          <w:rFonts w:ascii="Calibri" w:eastAsia="Calibri" w:hAnsi="Calibri" w:cs="Calibri"/>
-          <w:b/>
-          <w:sz w:val="25"/>
-          <w:szCs w:val="25"/>
-          <w:highlight w:val="white"/>
-        </w:rPr>
-        <w:t>Sottosistema Utente Generico</w:t>
-      </w:r>
-    </w:p>
-    <w:p>
-      <w:pPr>
-        <w:ind w:left="1800" w:hanging="360"/>
-        <w:rPr>
-          <w:rFonts w:ascii="Calibri" w:eastAsia="Calibri" w:hAnsi="Calibri" w:cs="Calibri"/>
-          <w:sz w:val="25"/>
-          <w:szCs w:val="25"/>
-          <w:highlight w:val="white"/>
-        </w:rPr>
-      </w:pPr>
-      <w:r>
-        <w:rPr>
-          <w:rFonts w:ascii="Calibri" w:eastAsia="Calibri" w:hAnsi="Calibri" w:cs="Calibri"/>
-          <w:sz w:val="25"/>
-          <w:szCs w:val="25"/>
-          <w:highlight w:val="white"/>
-        </w:rPr>
-        <w:t>➢    Visualizza docenti</w:t>
-      </w:r>
-    </w:p>
-    <w:p>
-      <w:pPr>
-        <w:ind w:left="1800" w:hanging="360"/>
-        <w:rPr>
-          <w:rFonts w:ascii="Calibri" w:eastAsia="Calibri" w:hAnsi="Calibri" w:cs="Calibri"/>
-          <w:sz w:val="25"/>
-          <w:szCs w:val="25"/>
-          <w:highlight w:val="white"/>
-        </w:rPr>
-      </w:pPr>
-      <w:r>
-        <w:rPr>
-          <w:rFonts w:ascii="Calibri" w:eastAsia="Calibri" w:hAnsi="Calibri" w:cs="Calibri"/>
-          <w:sz w:val="25"/>
-          <w:szCs w:val="25"/>
-          <w:highlight w:val="white"/>
-        </w:rPr>
-        <w:t>➢    Visualizza insegnamento</w:t>
-      </w:r>
-    </w:p>
-    <w:p>
-      <w:pPr>
-        <w:ind w:left="1800" w:hanging="360"/>
-        <w:rPr>
-          <w:rFonts w:ascii="Calibri" w:eastAsia="Calibri" w:hAnsi="Calibri" w:cs="Calibri"/>
-          <w:sz w:val="25"/>
-          <w:szCs w:val="25"/>
-          <w:highlight w:val="white"/>
-        </w:rPr>
-      </w:pPr>
-      <w:r>
-        <w:rPr>
-          <w:rFonts w:ascii="Calibri" w:eastAsia="Calibri" w:hAnsi="Calibri" w:cs="Calibri"/>
-          <w:sz w:val="25"/>
-          <w:szCs w:val="25"/>
-          <w:highlight w:val="white"/>
-        </w:rPr>
-        <w:t>➢    Visualizza ordinamento</w:t>
-      </w:r>
-    </w:p>
-    <w:p>
-      <w:pPr>
-        <w:ind w:left="1800" w:hanging="360"/>
-        <w:rPr>
-          <w:rFonts w:ascii="Calibri" w:eastAsia="Calibri" w:hAnsi="Calibri" w:cs="Calibri"/>
-          <w:sz w:val="25"/>
-          <w:szCs w:val="25"/>
-          <w:highlight w:val="white"/>
-        </w:rPr>
-      </w:pPr>
-      <w:r>
-        <w:rPr>
-          <w:rFonts w:ascii="Calibri" w:eastAsia="Calibri" w:hAnsi="Calibri" w:cs="Calibri"/>
-          <w:sz w:val="25"/>
-          <w:szCs w:val="25"/>
-          <w:highlight w:val="white"/>
-        </w:rPr>
-        <w:t>➢    Visualizza regolamento</w:t>
-      </w:r>
-    </w:p>
-    <w:p>
-      <w:pPr>
-        <w:ind w:left="1800" w:hanging="360"/>
-        <w:rPr>
-          <w:rFonts w:ascii="Calibri" w:eastAsia="Calibri" w:hAnsi="Calibri" w:cs="Calibri"/>
-          <w:sz w:val="25"/>
-          <w:szCs w:val="25"/>
-        </w:rPr>
-      </w:pPr>
-      <w:r>
-        <w:rPr>
-          <w:rFonts w:ascii="Calibri" w:eastAsia="Calibri" w:hAnsi="Calibri" w:cs="Calibri"/>
-          <w:sz w:val="25"/>
-          <w:szCs w:val="25"/>
-          <w:highlight w:val="white"/>
-        </w:rPr>
-        <w:t>➢    Visualizza programmazione didattica</w:t>
-      </w:r>
     </w:p>
     <w:p>
       <w:pPr>
@@ -3174,7 +2950,23 @@
           <w:sz w:val="25"/>
           <w:szCs w:val="25"/>
         </w:rPr>
-        <w:t xml:space="preserve">riguardano la gestione del carico didattico presenti nel sottosistema Presidente e Docente. Le funzionalità da testare </w:t>
+        <w:t xml:space="preserve">riguardano la gestione del carico didattico presenti nel sottosistema Presidente e Docente. Le funzionalità </w:t>
+      </w:r>
+      <w:r>
+        <w:rPr>
+          <w:rFonts w:ascii="Calibri" w:eastAsia="Calibri" w:hAnsi="Calibri" w:cs="Calibri"/>
+          <w:sz w:val="25"/>
+          <w:szCs w:val="25"/>
+        </w:rPr>
+        <w:t xml:space="preserve">esterne </w:t>
+      </w:r>
+      <w:r>
+        <w:rPr>
+          <w:rFonts w:ascii="Calibri" w:eastAsia="Calibri" w:hAnsi="Calibri" w:cs="Calibri"/>
+          <w:sz w:val="25"/>
+          <w:szCs w:val="25"/>
+        </w:rPr>
+        <w:t xml:space="preserve">da testare </w:t>
       </w:r>
       <w:r>
         <w:rPr>
@@ -3184,21 +2976,12 @@
         </w:rPr>
         <w:t>sono le seguenti:</w:t>
       </w:r>
-    </w:p>
-    <w:p>
-      <w:pPr>
-        <w:rPr>
-          <w:rFonts w:ascii="Calibri" w:eastAsia="Calibri" w:hAnsi="Calibri" w:cs="Calibri"/>
-          <w:sz w:val="25"/>
-          <w:szCs w:val="25"/>
-        </w:rPr>
-      </w:pPr>
     </w:p>
     <w:tbl>
       <w:tblPr>
         <w:tblStyle w:val="a1"/>
-        <w:tblW w:w="10487" w:type="dxa"/>
-        <w:tblInd w:w="-577" w:type="dxa"/>
+        <w:tblW w:w="9072" w:type="dxa"/>
+        <w:tblInd w:w="-10" w:type="dxa"/>
         <w:tblBorders>
           <w:top w:val="single" w:sz="8" w:space="0" w:color="000000"/>
           <w:left w:val="single" w:sz="8" w:space="0" w:color="000000"/>
@@ -3211,13 +2994,16 @@
         <w:tblLook w:val="0600" w:firstRow="0" w:lastRow="0" w:firstColumn="0" w:lastColumn="0" w:noHBand="1" w:noVBand="1"/>
       </w:tblPr>
       <w:tblGrid>
-        <w:gridCol w:w="5103"/>
-        <w:gridCol w:w="5384"/>
+        <w:gridCol w:w="4395"/>
+        <w:gridCol w:w="4677"/>
       </w:tblGrid>
       <w:tr>
+        <w:trPr>
+          <w:trHeight w:val="119"/>
+        </w:trPr>
         <w:tc>
           <w:tcPr>
-            <w:tcW w:w="5103" w:type="dxa"/>
+            <w:tcW w:w="4395" w:type="dxa"/>
             <w:shd w:val="clear" w:color="auto" w:fill="8EAADB"/>
             <w:tcMar>
               <w:top w:w="100" w:type="dxa"/>
@@ -3245,7 +3031,7 @@
         </w:tc>
         <w:tc>
           <w:tcPr>
-            <w:tcW w:w="5384" w:type="dxa"/>
+            <w:tcW w:w="4677" w:type="dxa"/>
             <w:shd w:val="clear" w:color="auto" w:fill="8EAADB"/>
             <w:tcMar>
               <w:top w:w="100" w:type="dxa"/>
@@ -3275,7 +3061,7 @@
       <w:tr>
         <w:tc>
           <w:tcPr>
-            <w:tcW w:w="5103" w:type="dxa"/>
+            <w:tcW w:w="4395" w:type="dxa"/>
             <w:shd w:val="clear" w:color="auto" w:fill="auto"/>
             <w:tcMar>
               <w:top w:w="100" w:type="dxa"/>
@@ -3299,13 +3085,13 @@
                 <w:sz w:val="24"/>
                 <w:szCs w:val="24"/>
               </w:rPr>
-              <w:t xml:space="preserve">Visualizza insegnamenti proposti </w:t>
+              <w:t>Visualizza insegnamenti proposti</w:t>
             </w:r>
           </w:p>
         </w:tc>
         <w:tc>
           <w:tcPr>
-            <w:tcW w:w="5384" w:type="dxa"/>
+            <w:tcW w:w="4677" w:type="dxa"/>
             <w:shd w:val="clear" w:color="auto" w:fill="auto"/>
             <w:tcMar>
               <w:top w:w="100" w:type="dxa"/>
@@ -3335,7 +3121,7 @@
       <w:tr>
         <w:tc>
           <w:tcPr>
-            <w:tcW w:w="5103" w:type="dxa"/>
+            <w:tcW w:w="4395" w:type="dxa"/>
             <w:shd w:val="clear" w:color="auto" w:fill="auto"/>
             <w:tcMar>
               <w:top w:w="100" w:type="dxa"/>
@@ -3366,7 +3152,7 @@
         </w:tc>
         <w:tc>
           <w:tcPr>
-            <w:tcW w:w="5384" w:type="dxa"/>
+            <w:tcW w:w="4677" w:type="dxa"/>
             <w:shd w:val="clear" w:color="auto" w:fill="auto"/>
             <w:tcMar>
               <w:top w:w="100" w:type="dxa"/>
@@ -3396,7 +3182,7 @@
       <w:tr>
         <w:tc>
           <w:tcPr>
-            <w:tcW w:w="5103" w:type="dxa"/>
+            <w:tcW w:w="4395" w:type="dxa"/>
             <w:shd w:val="clear" w:color="auto" w:fill="auto"/>
             <w:tcMar>
               <w:top w:w="100" w:type="dxa"/>
@@ -3427,7 +3213,7 @@
         </w:tc>
         <w:tc>
           <w:tcPr>
-            <w:tcW w:w="5384" w:type="dxa"/>
+            <w:tcW w:w="4677" w:type="dxa"/>
             <w:shd w:val="clear" w:color="auto" w:fill="auto"/>
             <w:tcMar>
               <w:top w:w="100" w:type="dxa"/>
@@ -3457,7 +3243,7 @@
       <w:tr>
         <w:tc>
           <w:tcPr>
-            <w:tcW w:w="5103" w:type="dxa"/>
+            <w:tcW w:w="4395" w:type="dxa"/>
             <w:shd w:val="clear" w:color="auto" w:fill="auto"/>
             <w:tcMar>
               <w:top w:w="100" w:type="dxa"/>
@@ -3497,7 +3283,7 @@
         </w:tc>
         <w:tc>
           <w:tcPr>
-            <w:tcW w:w="5384" w:type="dxa"/>
+            <w:tcW w:w="4677" w:type="dxa"/>
             <w:shd w:val="clear" w:color="auto" w:fill="auto"/>
             <w:tcMar>
               <w:top w:w="100" w:type="dxa"/>
@@ -3527,7 +3313,7 @@
       <w:tr>
         <w:tc>
           <w:tcPr>
-            <w:tcW w:w="5103" w:type="dxa"/>
+            <w:tcW w:w="4395" w:type="dxa"/>
             <w:shd w:val="clear" w:color="auto" w:fill="auto"/>
             <w:tcMar>
               <w:top w:w="100" w:type="dxa"/>
@@ -3558,7 +3344,7 @@
         </w:tc>
         <w:tc>
           <w:tcPr>
-            <w:tcW w:w="5384" w:type="dxa"/>
+            <w:tcW w:w="4677" w:type="dxa"/>
             <w:shd w:val="clear" w:color="auto" w:fill="auto"/>
             <w:tcMar>
               <w:top w:w="100" w:type="dxa"/>
@@ -3588,7 +3374,7 @@
       <w:tr>
         <w:tc>
           <w:tcPr>
-            <w:tcW w:w="5103" w:type="dxa"/>
+            <w:tcW w:w="4395" w:type="dxa"/>
             <w:shd w:val="clear" w:color="auto" w:fill="auto"/>
             <w:tcMar>
               <w:top w:w="100" w:type="dxa"/>
@@ -3619,7 +3405,7 @@
         </w:tc>
         <w:tc>
           <w:tcPr>
-            <w:tcW w:w="5384" w:type="dxa"/>
+            <w:tcW w:w="4677" w:type="dxa"/>
             <w:shd w:val="clear" w:color="auto" w:fill="auto"/>
             <w:tcMar>
               <w:top w:w="100" w:type="dxa"/>
@@ -3642,21 +3428,526 @@
     </w:tbl>
     <w:p>
       <w:pPr>
-        <w:pStyle w:val="Titolo1"/>
+        <w:rPr>
+          <w:rFonts w:asciiTheme="majorHAnsi" w:hAnsiTheme="majorHAnsi" w:cstheme="majorHAnsi"/>
+          <w:sz w:val="25"/>
+          <w:szCs w:val="25"/>
+        </w:rPr>
       </w:pPr>
       <w:bookmarkStart w:id="7" w:name="_Toc34597025"/>
       <w:bookmarkStart w:id="8" w:name="_Toc48661703"/>
-      <w:r>
-        <w:lastRenderedPageBreak/>
-        <w:t>Criteri Pass/</w:t>
-      </w:r>
-      <w:proofErr w:type="spellStart"/>
-      <w:r>
-        <w:t>Failed</w:t>
+    </w:p>
+    <w:p>
+      <w:pPr>
+        <w:rPr>
+          <w:rFonts w:asciiTheme="majorHAnsi" w:hAnsiTheme="majorHAnsi" w:cstheme="majorHAnsi"/>
+          <w:sz w:val="25"/>
+          <w:szCs w:val="25"/>
+        </w:rPr>
+      </w:pPr>
+    </w:p>
+    <w:p>
+      <w:pPr>
+        <w:jc w:val="both"/>
+        <w:rPr>
+          <w:rFonts w:ascii="Calibri" w:eastAsia="Calibri" w:hAnsi="Calibri" w:cs="Calibri"/>
+          <w:b/>
+          <w:sz w:val="25"/>
+          <w:szCs w:val="25"/>
+        </w:rPr>
+      </w:pPr>
+      <w:r>
+        <w:rPr>
+          <w:rFonts w:asciiTheme="majorHAnsi" w:hAnsiTheme="majorHAnsi" w:cstheme="majorHAnsi"/>
+          <w:sz w:val="25"/>
+          <w:szCs w:val="25"/>
+        </w:rPr>
+        <w:t xml:space="preserve">Per ognuna di queste funzionalità esterne, sono state individuate le </w:t>
+      </w:r>
+      <w:r>
+        <w:rPr>
+          <w:rFonts w:asciiTheme="majorHAnsi" w:hAnsiTheme="majorHAnsi" w:cstheme="majorHAnsi"/>
+          <w:sz w:val="25"/>
+          <w:szCs w:val="25"/>
+        </w:rPr>
+        <w:t xml:space="preserve">principali </w:t>
+      </w:r>
+      <w:r>
+        <w:rPr>
+          <w:rFonts w:asciiTheme="majorHAnsi" w:hAnsiTheme="majorHAnsi" w:cstheme="majorHAnsi"/>
+          <w:sz w:val="25"/>
+          <w:szCs w:val="25"/>
+        </w:rPr>
+        <w:t>funzionalità interne da testare</w:t>
+      </w:r>
+      <w:r>
+        <w:rPr>
+          <w:rFonts w:asciiTheme="majorHAnsi" w:hAnsiTheme="majorHAnsi" w:cstheme="majorHAnsi"/>
+          <w:sz w:val="25"/>
+          <w:szCs w:val="25"/>
+        </w:rPr>
+        <w:t>, riportate nella tabella seguente,</w:t>
+      </w:r>
+      <w:r>
+        <w:rPr>
+          <w:rFonts w:asciiTheme="majorHAnsi" w:hAnsiTheme="majorHAnsi" w:cstheme="majorHAnsi"/>
+          <w:sz w:val="25"/>
+          <w:szCs w:val="25"/>
+        </w:rPr>
+        <w:t xml:space="preserve"> specificate nell’Object Design </w:t>
+      </w:r>
+      <w:r>
+        <w:rPr>
+          <w:rFonts w:asciiTheme="majorHAnsi" w:hAnsiTheme="majorHAnsi" w:cstheme="majorHAnsi"/>
+          <w:sz w:val="25"/>
+          <w:szCs w:val="25"/>
+        </w:rPr>
+        <w:t xml:space="preserve">della classe GestioneCaricoDidattico </w:t>
+      </w:r>
+      <w:r>
+        <w:rPr>
+          <w:rFonts w:asciiTheme="majorHAnsi" w:hAnsiTheme="majorHAnsi" w:cstheme="majorHAnsi"/>
+          <w:sz w:val="25"/>
+          <w:szCs w:val="25"/>
+        </w:rPr>
+        <w:t>descritt</w:t>
+      </w:r>
+      <w:r>
+        <w:rPr>
+          <w:rFonts w:asciiTheme="majorHAnsi" w:hAnsiTheme="majorHAnsi" w:cstheme="majorHAnsi"/>
+          <w:sz w:val="25"/>
+          <w:szCs w:val="25"/>
+        </w:rPr>
+        <w:t>a</w:t>
+      </w:r>
+      <w:r>
+        <w:rPr>
+          <w:rFonts w:asciiTheme="majorHAnsi" w:hAnsiTheme="majorHAnsi" w:cstheme="majorHAnsi"/>
+          <w:sz w:val="25"/>
+          <w:szCs w:val="25"/>
+        </w:rPr>
+        <w:t xml:space="preserve"> nel documento </w:t>
+      </w:r>
+      <w:r>
+        <w:rPr>
+          <w:rFonts w:ascii="Calibri" w:eastAsia="Calibri" w:hAnsi="Calibri" w:cs="Calibri"/>
+          <w:b/>
+          <w:bCs/>
+          <w:iCs/>
+          <w:sz w:val="25"/>
+          <w:szCs w:val="25"/>
+        </w:rPr>
+        <w:t>Prd.D._MD</w:t>
+      </w:r>
+      <w:r>
+        <w:rPr>
+          <w:rFonts w:ascii="Calibri" w:eastAsia="Calibri" w:hAnsi="Calibri" w:cs="Calibri"/>
+          <w:b/>
+          <w:sz w:val="25"/>
+          <w:szCs w:val="25"/>
+        </w:rPr>
+        <w:t xml:space="preserve">_Vers1.3. </w:t>
+      </w:r>
+    </w:p>
+    <w:p>
+      <w:pPr>
+        <w:rPr>
+          <w:rFonts w:ascii="Calibri" w:eastAsia="Calibri" w:hAnsi="Calibri" w:cs="Calibri"/>
+          <w:b/>
+          <w:sz w:val="25"/>
+          <w:szCs w:val="25"/>
+        </w:rPr>
+      </w:pPr>
+    </w:p>
+    <w:tbl>
+      <w:tblPr>
+        <w:tblStyle w:val="Tabellagriglia4-colore1"/>
+        <w:tblW w:w="0" w:type="auto"/>
+        <w:tblLook w:val="04A0" w:firstRow="1" w:lastRow="0" w:firstColumn="1" w:lastColumn="0" w:noHBand="0" w:noVBand="1"/>
+      </w:tblPr>
+      <w:tblGrid>
+        <w:gridCol w:w="4510"/>
+        <w:gridCol w:w="4509"/>
+      </w:tblGrid>
+      <w:tr>
+        <w:trPr>
+          <w:cnfStyle w:val="100000000000" w:firstRow="1" w:lastRow="0" w:firstColumn="0" w:lastColumn="0" w:oddVBand="0" w:evenVBand="0" w:oddHBand="0" w:evenHBand="0" w:firstRowFirstColumn="0" w:firstRowLastColumn="0" w:lastRowFirstColumn="0" w:lastRowLastColumn="0"/>
+          <w:trHeight w:val="567"/>
+        </w:trPr>
+        <w:tc>
+          <w:tcPr>
+            <w:cnfStyle w:val="001000000000" w:firstRow="0" w:lastRow="0" w:firstColumn="1" w:lastColumn="0" w:oddVBand="0" w:evenVBand="0" w:oddHBand="0" w:evenHBand="0" w:firstRowFirstColumn="0" w:firstRowLastColumn="0" w:lastRowFirstColumn="0" w:lastRowLastColumn="0"/>
+            <w:tcW w:w="4510" w:type="dxa"/>
+            <w:vAlign w:val="center"/>
+          </w:tcPr>
+          <w:p>
+            <w:pPr>
+              <w:rPr>
+                <w:bCs w:val="0"/>
+              </w:rPr>
+            </w:pPr>
+            <w:r>
+              <w:rPr>
+                <w:bCs w:val="0"/>
+              </w:rPr>
+              <w:lastRenderedPageBreak/>
+              <w:t>Funzionalità esterna</w:t>
+            </w:r>
+          </w:p>
+        </w:tc>
+        <w:tc>
+          <w:tcPr>
+            <w:tcW w:w="4509" w:type="dxa"/>
+            <w:vAlign w:val="center"/>
+          </w:tcPr>
+          <w:p>
+            <w:pPr>
+              <w:cnfStyle w:val="100000000000" w:firstRow="1" w:lastRow="0" w:firstColumn="0" w:lastColumn="0" w:oddVBand="0" w:evenVBand="0" w:oddHBand="0" w:evenHBand="0" w:firstRowFirstColumn="0" w:firstRowLastColumn="0" w:lastRowFirstColumn="0" w:lastRowLastColumn="0"/>
+              <w:rPr>
+                <w:bCs w:val="0"/>
+              </w:rPr>
+            </w:pPr>
+            <w:r>
+              <w:rPr>
+                <w:bCs w:val="0"/>
+              </w:rPr>
+              <w:t>Funzionalità interna/e</w:t>
+            </w:r>
+            <w:r>
+              <w:rPr>
+                <w:bCs w:val="0"/>
+              </w:rPr>
+              <w:t xml:space="preserve"> principali</w:t>
+            </w:r>
+          </w:p>
+        </w:tc>
+      </w:tr>
+      <w:tr>
+        <w:trPr>
+          <w:cnfStyle w:val="000000100000" w:firstRow="0" w:lastRow="0" w:firstColumn="0" w:lastColumn="0" w:oddVBand="0" w:evenVBand="0" w:oddHBand="1" w:evenHBand="0" w:firstRowFirstColumn="0" w:firstRowLastColumn="0" w:lastRowFirstColumn="0" w:lastRowLastColumn="0"/>
+          <w:trHeight w:val="567"/>
+        </w:trPr>
+        <w:tc>
+          <w:tcPr>
+            <w:cnfStyle w:val="001000000000" w:firstRow="0" w:lastRow="0" w:firstColumn="1" w:lastColumn="0" w:oddVBand="0" w:evenVBand="0" w:oddHBand="0" w:evenHBand="0" w:firstRowFirstColumn="0" w:firstRowLastColumn="0" w:lastRowFirstColumn="0" w:lastRowLastColumn="0"/>
+            <w:tcW w:w="4510" w:type="dxa"/>
+            <w:vAlign w:val="center"/>
+          </w:tcPr>
+          <w:p>
+            <w:pPr>
+              <w:rPr>
+                <w:bCs w:val="0"/>
+              </w:rPr>
+            </w:pPr>
+            <w:r>
+              <w:rPr>
+                <w:rFonts w:ascii="Calibri" w:eastAsia="Calibri" w:hAnsi="Calibri" w:cs="Calibri"/>
+                <w:sz w:val="24"/>
+                <w:szCs w:val="24"/>
+              </w:rPr>
+              <w:t>Visualizza insegnamenti proposti</w:t>
+            </w:r>
+          </w:p>
+        </w:tc>
+        <w:tc>
+          <w:tcPr>
+            <w:tcW w:w="4509" w:type="dxa"/>
+            <w:vAlign w:val="center"/>
+          </w:tcPr>
+          <w:p>
+            <w:pPr>
+              <w:cnfStyle w:val="000000100000" w:firstRow="0" w:lastRow="0" w:firstColumn="0" w:lastColumn="0" w:oddVBand="0" w:evenVBand="0" w:oddHBand="1" w:evenHBand="0" w:firstRowFirstColumn="0" w:firstRowLastColumn="0" w:lastRowFirstColumn="0" w:lastRowLastColumn="0"/>
+              <w:rPr>
+                <w:bCs/>
+              </w:rPr>
+            </w:pPr>
+            <w:r>
+              <w:rPr>
+                <w:bCs/>
+              </w:rPr>
+              <w:t>getInsegnamentiAssociatiAlDocente</w:t>
+            </w:r>
+            <w:r>
+              <w:rPr>
+                <w:bCs/>
+              </w:rPr>
+              <w:t>()</w:t>
+            </w:r>
+          </w:p>
+        </w:tc>
+      </w:tr>
+      <w:tr>
+        <w:trPr>
+          <w:trHeight w:val="567"/>
+        </w:trPr>
+        <w:tc>
+          <w:tcPr>
+            <w:cnfStyle w:val="001000000000" w:firstRow="0" w:lastRow="0" w:firstColumn="1" w:lastColumn="0" w:oddVBand="0" w:evenVBand="0" w:oddHBand="0" w:evenHBand="0" w:firstRowFirstColumn="0" w:firstRowLastColumn="0" w:lastRowFirstColumn="0" w:lastRowLastColumn="0"/>
+            <w:tcW w:w="4510" w:type="dxa"/>
+            <w:vAlign w:val="center"/>
+          </w:tcPr>
+          <w:p>
+            <w:pPr>
+              <w:rPr>
+                <w:bCs w:val="0"/>
+              </w:rPr>
+            </w:pPr>
+            <w:r>
+              <w:rPr>
+                <w:rFonts w:ascii="Calibri" w:eastAsia="Calibri" w:hAnsi="Calibri" w:cs="Calibri"/>
+                <w:sz w:val="24"/>
+                <w:szCs w:val="24"/>
+              </w:rPr>
+              <w:t>Visualizza insegnamenti disponibili</w:t>
+            </w:r>
+          </w:p>
+        </w:tc>
+        <w:tc>
+          <w:tcPr>
+            <w:tcW w:w="4509" w:type="dxa"/>
+            <w:vAlign w:val="center"/>
+          </w:tcPr>
+          <w:p>
+            <w:pPr>
+              <w:cnfStyle w:val="000000000000" w:firstRow="0" w:lastRow="0" w:firstColumn="0" w:lastColumn="0" w:oddVBand="0" w:evenVBand="0" w:oddHBand="0" w:evenHBand="0" w:firstRowFirstColumn="0" w:firstRowLastColumn="0" w:lastRowFirstColumn="0" w:lastRowLastColumn="0"/>
+              <w:rPr>
+                <w:bCs/>
+              </w:rPr>
+            </w:pPr>
+            <w:r>
+              <w:rPr>
+                <w:bCs/>
+              </w:rPr>
+              <w:t>getInsegnamentiDisponibili()</w:t>
+            </w:r>
+          </w:p>
+        </w:tc>
+      </w:tr>
+      <w:tr>
+        <w:trPr>
+          <w:cnfStyle w:val="000000100000" w:firstRow="0" w:lastRow="0" w:firstColumn="0" w:lastColumn="0" w:oddVBand="0" w:evenVBand="0" w:oddHBand="1" w:evenHBand="0" w:firstRowFirstColumn="0" w:firstRowLastColumn="0" w:lastRowFirstColumn="0" w:lastRowLastColumn="0"/>
+          <w:trHeight w:val="567"/>
+        </w:trPr>
+        <w:tc>
+          <w:tcPr>
+            <w:cnfStyle w:val="001000000000" w:firstRow="0" w:lastRow="0" w:firstColumn="1" w:lastColumn="0" w:oddVBand="0" w:evenVBand="0" w:oddHBand="0" w:evenHBand="0" w:firstRowFirstColumn="0" w:firstRowLastColumn="0" w:lastRowFirstColumn="0" w:lastRowLastColumn="0"/>
+            <w:tcW w:w="4510" w:type="dxa"/>
+            <w:vAlign w:val="center"/>
+          </w:tcPr>
+          <w:p>
+            <w:pPr>
+              <w:rPr>
+                <w:bCs w:val="0"/>
+              </w:rPr>
+            </w:pPr>
+            <w:r>
+              <w:rPr>
+                <w:rFonts w:ascii="Calibri" w:eastAsia="Calibri" w:hAnsi="Calibri" w:cs="Calibri"/>
+                <w:sz w:val="24"/>
+                <w:szCs w:val="24"/>
+              </w:rPr>
+              <w:t>Proponi Insegnamento disponibile</w:t>
+            </w:r>
+          </w:p>
+        </w:tc>
+        <w:tc>
+          <w:tcPr>
+            <w:tcW w:w="4509" w:type="dxa"/>
+            <w:vAlign w:val="center"/>
+          </w:tcPr>
+          <w:p>
+            <w:pPr>
+              <w:cnfStyle w:val="000000100000" w:firstRow="0" w:lastRow="0" w:firstColumn="0" w:lastColumn="0" w:oddVBand="0" w:evenVBand="0" w:oddHBand="1" w:evenHBand="0" w:firstRowFirstColumn="0" w:firstRowLastColumn="0" w:lastRowFirstColumn="0" w:lastRowLastColumn="0"/>
+              <w:rPr>
+                <w:bCs/>
+              </w:rPr>
+            </w:pPr>
+            <w:r>
+              <w:rPr>
+                <w:bCs/>
+              </w:rPr>
+              <w:t>proponiInsegnamento</w:t>
+            </w:r>
+            <w:r>
+              <w:rPr>
+                <w:bCs/>
+              </w:rPr>
+              <w:t>()</w:t>
+            </w:r>
+          </w:p>
+        </w:tc>
+      </w:tr>
+      <w:tr>
+        <w:trPr>
+          <w:trHeight w:val="567"/>
+        </w:trPr>
+        <w:tc>
+          <w:tcPr>
+            <w:cnfStyle w:val="001000000000" w:firstRow="0" w:lastRow="0" w:firstColumn="1" w:lastColumn="0" w:oddVBand="0" w:evenVBand="0" w:oddHBand="0" w:evenHBand="0" w:firstRowFirstColumn="0" w:firstRowLastColumn="0" w:lastRowFirstColumn="0" w:lastRowLastColumn="0"/>
+            <w:tcW w:w="4510" w:type="dxa"/>
+            <w:vAlign w:val="center"/>
+          </w:tcPr>
+          <w:p>
+            <w:pPr>
+              <w:rPr>
+                <w:bCs w:val="0"/>
+              </w:rPr>
+            </w:pPr>
+            <w:r>
+              <w:rPr>
+                <w:rFonts w:ascii="Calibri" w:eastAsia="Calibri" w:hAnsi="Calibri" w:cs="Calibri"/>
+                <w:sz w:val="24"/>
+                <w:szCs w:val="24"/>
+              </w:rPr>
+              <w:t>Valuta insegnamento proposto</w:t>
+            </w:r>
+          </w:p>
+        </w:tc>
+        <w:tc>
+          <w:tcPr>
+            <w:tcW w:w="4509" w:type="dxa"/>
+            <w:vAlign w:val="center"/>
+          </w:tcPr>
+          <w:p>
+            <w:pPr>
+              <w:cnfStyle w:val="000000000000" w:firstRow="0" w:lastRow="0" w:firstColumn="0" w:lastColumn="0" w:oddVBand="0" w:evenVBand="0" w:oddHBand="0" w:evenHBand="0" w:firstRowFirstColumn="0" w:firstRowLastColumn="0" w:lastRowFirstColumn="0" w:lastRowLastColumn="0"/>
+              <w:rPr>
+                <w:bCs/>
+              </w:rPr>
+            </w:pPr>
+            <w:r>
+              <w:rPr>
+                <w:bCs/>
+              </w:rPr>
+              <w:t>cambiaStatoAssociazione</w:t>
+            </w:r>
+            <w:r>
+              <w:rPr>
+                <w:bCs/>
+              </w:rPr>
+              <w:t>()</w:t>
+            </w:r>
+          </w:p>
+        </w:tc>
+      </w:tr>
+      <w:tr>
+        <w:trPr>
+          <w:cnfStyle w:val="000000100000" w:firstRow="0" w:lastRow="0" w:firstColumn="0" w:lastColumn="0" w:oddVBand="0" w:evenVBand="0" w:oddHBand="1" w:evenHBand="0" w:firstRowFirstColumn="0" w:firstRowLastColumn="0" w:lastRowFirstColumn="0" w:lastRowLastColumn="0"/>
+          <w:trHeight w:val="567"/>
+        </w:trPr>
+        <w:tc>
+          <w:tcPr>
+            <w:cnfStyle w:val="001000000000" w:firstRow="0" w:lastRow="0" w:firstColumn="1" w:lastColumn="0" w:oddVBand="0" w:evenVBand="0" w:oddHBand="0" w:evenHBand="0" w:firstRowFirstColumn="0" w:firstRowLastColumn="0" w:lastRowFirstColumn="0" w:lastRowLastColumn="0"/>
+            <w:tcW w:w="4510" w:type="dxa"/>
+            <w:vAlign w:val="center"/>
+          </w:tcPr>
+          <w:p>
+            <w:pPr>
+              <w:rPr>
+                <w:bCs w:val="0"/>
+              </w:rPr>
+            </w:pPr>
+            <w:r>
+              <w:rPr>
+                <w:rFonts w:ascii="Calibri" w:eastAsia="Calibri" w:hAnsi="Calibri" w:cs="Calibri"/>
+                <w:sz w:val="24"/>
+                <w:szCs w:val="24"/>
+              </w:rPr>
+              <w:t>Visualizza status carico didattico dei docenti</w:t>
+            </w:r>
+          </w:p>
+        </w:tc>
+        <w:tc>
+          <w:tcPr>
+            <w:tcW w:w="4509" w:type="dxa"/>
+            <w:vAlign w:val="center"/>
+          </w:tcPr>
+          <w:p>
+            <w:pPr>
+              <w:cnfStyle w:val="000000100000" w:firstRow="0" w:lastRow="0" w:firstColumn="0" w:lastColumn="0" w:oddVBand="0" w:evenVBand="0" w:oddHBand="1" w:evenHBand="0" w:firstRowFirstColumn="0" w:firstRowLastColumn="0" w:lastRowFirstColumn="0" w:lastRowLastColumn="0"/>
+              <w:rPr>
+                <w:bCs/>
+              </w:rPr>
+            </w:pPr>
+            <w:r>
+              <w:rPr>
+                <w:bCs/>
+              </w:rPr>
+              <w:t>getDocentiPrD()</w:t>
+            </w:r>
+          </w:p>
+        </w:tc>
+      </w:tr>
+      <w:tr>
+        <w:trPr>
+          <w:trHeight w:val="567"/>
+        </w:trPr>
+        <w:tc>
+          <w:tcPr>
+            <w:cnfStyle w:val="001000000000" w:firstRow="0" w:lastRow="0" w:firstColumn="1" w:lastColumn="0" w:oddVBand="0" w:evenVBand="0" w:oddHBand="0" w:evenHBand="0" w:firstRowFirstColumn="0" w:firstRowLastColumn="0" w:lastRowFirstColumn="0" w:lastRowLastColumn="0"/>
+            <w:tcW w:w="4510" w:type="dxa"/>
+            <w:vAlign w:val="center"/>
+          </w:tcPr>
+          <w:p>
+            <w:pPr>
+              <w:rPr>
+                <w:bCs w:val="0"/>
+              </w:rPr>
+            </w:pPr>
+            <w:r>
+              <w:rPr>
+                <w:rFonts w:ascii="Calibri" w:eastAsia="Calibri" w:hAnsi="Calibri" w:cs="Calibri"/>
+                <w:sz w:val="24"/>
+                <w:szCs w:val="24"/>
+              </w:rPr>
+              <w:t>Visualizza informazioni insegnamento proposto o disponibile</w:t>
+            </w:r>
+          </w:p>
+        </w:tc>
+        <w:tc>
+          <w:tcPr>
+            <w:tcW w:w="4509" w:type="dxa"/>
+            <w:vAlign w:val="center"/>
+          </w:tcPr>
+          <w:p>
+            <w:pPr>
+              <w:cnfStyle w:val="000000000000" w:firstRow="0" w:lastRow="0" w:firstColumn="0" w:lastColumn="0" w:oddVBand="0" w:evenVBand="0" w:oddHBand="0" w:evenHBand="0" w:firstRowFirstColumn="0" w:firstRowLastColumn="0" w:lastRowFirstColumn="0" w:lastRowLastColumn="0"/>
+              <w:rPr>
+                <w:bCs/>
+              </w:rPr>
+            </w:pPr>
+            <w:r>
+              <w:rPr>
+                <w:bCs/>
+              </w:rPr>
+              <w:t>getInfoDocentiInsegnamento</w:t>
+            </w:r>
+            <w:r>
+              <w:rPr>
+                <w:bCs/>
+              </w:rPr>
+              <w:t>()</w:t>
+            </w:r>
+          </w:p>
+        </w:tc>
+      </w:tr>
+    </w:tbl>
+    <w:p>
+      <w:pPr>
+        <w:rPr>
+          <w:bCs/>
+        </w:rPr>
+      </w:pPr>
+    </w:p>
+    <w:p>
+      <w:pPr>
+        <w:pStyle w:val="Titolo1"/>
+      </w:pPr>
+      <w:r>
+        <w:t>Criteri Pass/Failed</w:t>
       </w:r>
       <w:bookmarkEnd w:id="7"/>
       <w:bookmarkEnd w:id="8"/>
-      <w:proofErr w:type="spellEnd"/>
     </w:p>
     <w:p>
       <w:pPr>
@@ -3678,63 +3969,52 @@
     </w:p>
     <w:p>
       <w:pPr>
+        <w:autoSpaceDE w:val="0"/>
+        <w:autoSpaceDN w:val="0"/>
+        <w:adjustRightInd w:val="0"/>
         <w:jc w:val="both"/>
         <w:rPr>
-          <w:rFonts w:asciiTheme="majorHAnsi" w:hAnsiTheme="majorHAnsi" w:cstheme="majorHAnsi"/>
-          <w:sz w:val="25"/>
-          <w:szCs w:val="25"/>
-        </w:rPr>
-      </w:pPr>
-      <w:r>
-        <w:rPr>
-          <w:rFonts w:asciiTheme="majorHAnsi" w:hAnsiTheme="majorHAnsi" w:cstheme="majorHAnsi"/>
-          <w:sz w:val="25"/>
-          <w:szCs w:val="25"/>
-        </w:rPr>
-        <w:t xml:space="preserve">Il test avrà </w:t>
-      </w:r>
-      <w:r>
-        <w:rPr>
-          <w:rFonts w:asciiTheme="majorHAnsi" w:hAnsiTheme="majorHAnsi" w:cstheme="majorHAnsi"/>
-          <w:i/>
-          <w:sz w:val="25"/>
-          <w:szCs w:val="25"/>
-        </w:rPr>
-        <w:t>successo</w:t>
-      </w:r>
-      <w:r>
-        <w:rPr>
-          <w:rFonts w:asciiTheme="majorHAnsi" w:hAnsiTheme="majorHAnsi" w:cstheme="majorHAnsi"/>
-          <w:sz w:val="25"/>
-          <w:szCs w:val="25"/>
-        </w:rPr>
-        <w:t xml:space="preserve"> se dato un input restituirà i risultati attesi, cioè quelli specificati dall’oracolo nel test case. Con l’attività di testing infatti, si cercherà di “rompere” il sistema realizzato. Quando invece la funzionalità in esame accetterà un input previsto e restituirà anche l’output previsto, allora il test sarà </w:t>
-      </w:r>
-      <w:r>
-        <w:rPr>
-          <w:rFonts w:asciiTheme="majorHAnsi" w:hAnsiTheme="majorHAnsi" w:cstheme="majorHAnsi"/>
-          <w:i/>
-          <w:sz w:val="25"/>
-          <w:szCs w:val="25"/>
-        </w:rPr>
-        <w:t>fallito</w:t>
-      </w:r>
-      <w:r>
-        <w:rPr>
-          <w:rFonts w:asciiTheme="majorHAnsi" w:hAnsiTheme="majorHAnsi" w:cstheme="majorHAnsi"/>
-          <w:sz w:val="25"/>
-          <w:szCs w:val="25"/>
-        </w:rPr>
-        <w:t>.</w:t>
-      </w:r>
-    </w:p>
-    <w:p>
-      <w:pPr>
-        <w:pStyle w:val="Titolo1"/>
+          <w:rFonts w:ascii="Calibri" w:hAnsi="Calibri" w:cs="Calibri"/>
+          <w:sz w:val="25"/>
+          <w:szCs w:val="25"/>
+          <w:lang w:val="it-IT"/>
+        </w:rPr>
       </w:pPr>
       <w:bookmarkStart w:id="9" w:name="_Toc34597026"/>
       <w:bookmarkStart w:id="10" w:name="_Toc48661704"/>
       <w:r>
+        <w:rPr>
+          <w:rFonts w:ascii="Calibri" w:hAnsi="Calibri" w:cs="Calibri"/>
+          <w:sz w:val="25"/>
+          <w:szCs w:val="25"/>
+          <w:lang w:val="it-IT"/>
+        </w:rPr>
+        <w:t>La fase di test avrà successo se individuerà una failure, cioè se l’output osservato sarà diverso da quello atteso. Ogni qual volta verrà individuata una failure, questa verrà analizzata e, se legata ad un fault, si procederà alla sua correzione. Una volta completata la correzione, si procederà, in modo iterativo, ad una nuova fase di test per verificare che la modifica non ha impattato su altri componenti del sistema.</w:t>
+      </w:r>
+      <w:r>
+        <w:rPr>
+          <w:rFonts w:ascii="Calibri" w:hAnsi="Calibri" w:cs="Calibri"/>
+          <w:sz w:val="25"/>
+          <w:szCs w:val="25"/>
+          <w:lang w:val="it-IT"/>
+        </w:rPr>
+        <w:t xml:space="preserve"> </w:t>
+      </w:r>
+      <w:r>
+        <w:rPr>
+          <w:rFonts w:ascii="Calibri" w:hAnsi="Calibri" w:cs="Calibri"/>
+          <w:sz w:val="25"/>
+          <w:szCs w:val="25"/>
+          <w:lang w:val="it-IT"/>
+        </w:rPr>
+        <w:t>Al contrario, il testing fallirà se l’output osservato sarà uguale all’oracolo.</w:t>
+      </w:r>
+    </w:p>
+    <w:p>
+      <w:pPr>
+        <w:pStyle w:val="Titolo1"/>
+      </w:pPr>
+      <w:r>
         <w:t>Approccio</w:t>
       </w:r>
       <w:bookmarkEnd w:id="9"/>
@@ -3754,25 +4034,23 @@
           <w:sz w:val="25"/>
           <w:szCs w:val="25"/>
         </w:rPr>
-        <w:t xml:space="preserve">La tecnica di testing utilizzata si basa sull’approccio di tipo </w:t>
-      </w:r>
-      <w:proofErr w:type="spellStart"/>
-      <w:r>
-        <w:rPr>
-          <w:rFonts w:ascii="Calibri" w:eastAsia="Calibri" w:hAnsi="Calibri" w:cs="Calibri"/>
-          <w:sz w:val="25"/>
-          <w:szCs w:val="25"/>
-        </w:rPr>
-        <w:t>BlackBox</w:t>
-      </w:r>
-      <w:proofErr w:type="spellEnd"/>
-      <w:r>
-        <w:rPr>
-          <w:rFonts w:ascii="Calibri" w:eastAsia="Calibri" w:hAnsi="Calibri" w:cs="Calibri"/>
-          <w:sz w:val="25"/>
-          <w:szCs w:val="25"/>
-        </w:rPr>
-        <w:t xml:space="preserve">. </w:t>
+        <w:t>La tecnica di testing utilizzata</w:t>
+      </w:r>
+      <w:r>
+        <w:rPr>
+          <w:rFonts w:ascii="Calibri" w:eastAsia="Calibri" w:hAnsi="Calibri" w:cs="Calibri"/>
+          <w:sz w:val="25"/>
+          <w:szCs w:val="25"/>
+        </w:rPr>
+        <w:t xml:space="preserve"> </w:t>
+      </w:r>
+      <w:r>
+        <w:rPr>
+          <w:rFonts w:ascii="Calibri" w:eastAsia="Calibri" w:hAnsi="Calibri" w:cs="Calibri"/>
+          <w:sz w:val="25"/>
+          <w:szCs w:val="25"/>
+        </w:rPr>
+        <w:t xml:space="preserve">si basa sull’approccio di tipo BlackBox. </w:t>
       </w:r>
     </w:p>
     <w:p>
@@ -3792,7 +4070,6 @@
         </w:rPr>
         <w:t xml:space="preserve">Sarà praticato uno </w:t>
       </w:r>
-      <w:proofErr w:type="spellStart"/>
       <w:r>
         <w:rPr>
           <w:rFonts w:ascii="Calibri" w:eastAsia="Calibri" w:hAnsi="Calibri" w:cs="Calibri"/>
@@ -3800,9 +4077,34 @@
           <w:sz w:val="25"/>
           <w:szCs w:val="25"/>
         </w:rPr>
-        <w:t>unit</w:t>
-      </w:r>
-      <w:proofErr w:type="spellEnd"/>
+        <w:t>unit testing</w:t>
+      </w:r>
+      <w:r>
+        <w:rPr>
+          <w:rFonts w:ascii="Calibri" w:eastAsia="Calibri" w:hAnsi="Calibri" w:cs="Calibri"/>
+          <w:sz w:val="25"/>
+          <w:szCs w:val="25"/>
+        </w:rPr>
+        <w:t>, per verificare il corretto funzionamento di tutte le singole unità di codice implementate in determinate condizioni. Sarà quindi testata ogni nuova classe introdotta ed ogni metodo appartenente ad essa.</w:t>
+      </w:r>
+    </w:p>
+    <w:p>
+      <w:pPr>
+        <w:jc w:val="both"/>
+        <w:rPr>
+          <w:rFonts w:ascii="Calibri" w:eastAsia="Calibri" w:hAnsi="Calibri" w:cs="Calibri"/>
+          <w:sz w:val="25"/>
+          <w:szCs w:val="25"/>
+        </w:rPr>
+      </w:pPr>
+      <w:r>
+        <w:rPr>
+          <w:rFonts w:ascii="Calibri" w:eastAsia="Calibri" w:hAnsi="Calibri" w:cs="Calibri"/>
+          <w:sz w:val="25"/>
+          <w:szCs w:val="25"/>
+        </w:rPr>
+        <w:t>Dopo la fase di unit testing seguirà l’</w:t>
+      </w:r>
       <w:r>
         <w:rPr>
           <w:rFonts w:ascii="Calibri" w:eastAsia="Calibri" w:hAnsi="Calibri" w:cs="Calibri"/>
@@ -3810,115 +4112,15 @@
           <w:sz w:val="25"/>
           <w:szCs w:val="25"/>
         </w:rPr>
-        <w:t xml:space="preserve"> testing</w:t>
-      </w:r>
-      <w:r>
-        <w:rPr>
-          <w:rFonts w:ascii="Calibri" w:eastAsia="Calibri" w:hAnsi="Calibri" w:cs="Calibri"/>
-          <w:sz w:val="25"/>
-          <w:szCs w:val="25"/>
-        </w:rPr>
-        <w:t>, per verificare il corretto funzionamento di tutte le singole unità di codice implementate in determinate condizioni. Sarà quindi testata ogni nuova classe introdotta ed ogni metodo appartenente ad essa.</w:t>
-      </w:r>
-    </w:p>
-    <w:p>
-      <w:pPr>
-        <w:jc w:val="both"/>
-        <w:rPr>
-          <w:rFonts w:ascii="Calibri" w:eastAsia="Calibri" w:hAnsi="Calibri" w:cs="Calibri"/>
-          <w:sz w:val="25"/>
-          <w:szCs w:val="25"/>
-        </w:rPr>
-      </w:pPr>
-      <w:r>
-        <w:rPr>
-          <w:rFonts w:ascii="Calibri" w:eastAsia="Calibri" w:hAnsi="Calibri" w:cs="Calibri"/>
-          <w:sz w:val="25"/>
-          <w:szCs w:val="25"/>
-        </w:rPr>
-        <w:t xml:space="preserve">Dopo la fase di </w:t>
-      </w:r>
-      <w:proofErr w:type="spellStart"/>
-      <w:r>
-        <w:rPr>
-          <w:rFonts w:ascii="Calibri" w:eastAsia="Calibri" w:hAnsi="Calibri" w:cs="Calibri"/>
-          <w:sz w:val="25"/>
-          <w:szCs w:val="25"/>
-        </w:rPr>
-        <w:t>unit</w:t>
-      </w:r>
-      <w:proofErr w:type="spellEnd"/>
-      <w:r>
-        <w:rPr>
-          <w:rFonts w:ascii="Calibri" w:eastAsia="Calibri" w:hAnsi="Calibri" w:cs="Calibri"/>
-          <w:sz w:val="25"/>
-          <w:szCs w:val="25"/>
-        </w:rPr>
-        <w:t xml:space="preserve"> testing seguirà </w:t>
-      </w:r>
-      <w:proofErr w:type="spellStart"/>
-      <w:r>
-        <w:rPr>
-          <w:rFonts w:ascii="Calibri" w:eastAsia="Calibri" w:hAnsi="Calibri" w:cs="Calibri"/>
-          <w:sz w:val="25"/>
-          <w:szCs w:val="25"/>
-        </w:rPr>
-        <w:t>l’</w:t>
-      </w:r>
-      <w:r>
-        <w:rPr>
-          <w:rFonts w:ascii="Calibri" w:eastAsia="Calibri" w:hAnsi="Calibri" w:cs="Calibri"/>
-          <w:b/>
-          <w:sz w:val="25"/>
-          <w:szCs w:val="25"/>
-        </w:rPr>
-        <w:t>integration</w:t>
-      </w:r>
-      <w:proofErr w:type="spellEnd"/>
-      <w:r>
-        <w:rPr>
-          <w:rFonts w:ascii="Calibri" w:eastAsia="Calibri" w:hAnsi="Calibri" w:cs="Calibri"/>
-          <w:b/>
-          <w:sz w:val="25"/>
-          <w:szCs w:val="25"/>
-        </w:rPr>
-        <w:t xml:space="preserve"> testing</w:t>
-      </w:r>
-      <w:r>
-        <w:rPr>
-          <w:rFonts w:ascii="Calibri" w:eastAsia="Calibri" w:hAnsi="Calibri" w:cs="Calibri"/>
-          <w:sz w:val="25"/>
-          <w:szCs w:val="25"/>
-        </w:rPr>
-        <w:t xml:space="preserve">, con l’obiettivo di collaudare l’interazione tra le nuove componenti e quelle </w:t>
-      </w:r>
-      <w:proofErr w:type="spellStart"/>
-      <w:proofErr w:type="gramStart"/>
-      <w:r>
-        <w:rPr>
-          <w:rFonts w:ascii="Calibri" w:eastAsia="Calibri" w:hAnsi="Calibri" w:cs="Calibri"/>
-          <w:sz w:val="25"/>
-          <w:szCs w:val="25"/>
-        </w:rPr>
-        <w:t>pre</w:t>
-      </w:r>
-      <w:proofErr w:type="spellEnd"/>
-      <w:r>
-        <w:rPr>
-          <w:rFonts w:ascii="Calibri" w:eastAsia="Calibri" w:hAnsi="Calibri" w:cs="Calibri"/>
-          <w:sz w:val="25"/>
-          <w:szCs w:val="25"/>
-        </w:rPr>
-        <w:t>-esistenti</w:t>
-      </w:r>
-      <w:proofErr w:type="gramEnd"/>
-      <w:r>
-        <w:rPr>
-          <w:rFonts w:ascii="Calibri" w:eastAsia="Calibri" w:hAnsi="Calibri" w:cs="Calibri"/>
-          <w:sz w:val="25"/>
-          <w:szCs w:val="25"/>
-        </w:rPr>
-        <w:t xml:space="preserve">. </w:t>
+        <w:t>integration testing</w:t>
+      </w:r>
+      <w:r>
+        <w:rPr>
+          <w:rFonts w:ascii="Calibri" w:eastAsia="Calibri" w:hAnsi="Calibri" w:cs="Calibri"/>
+          <w:sz w:val="25"/>
+          <w:szCs w:val="25"/>
+        </w:rPr>
+        <w:t xml:space="preserve">, con l’obiettivo di collaudare l’interazione tra le nuove componenti e quelle pre-esistenti. </w:t>
       </w:r>
       <w:r>
         <w:rPr>
@@ -3988,45 +4190,8 @@
           <w:sz w:val="25"/>
           <w:szCs w:val="25"/>
         </w:rPr>
-        <w:t xml:space="preserve"> per dimostrare che il sistema soddisfa i requisiti definiti dalla </w:t>
-      </w:r>
-      <w:proofErr w:type="spellStart"/>
-      <w:r>
-        <w:rPr>
-          <w:rFonts w:ascii="Calibri" w:eastAsia="Calibri" w:hAnsi="Calibri" w:cs="Calibri"/>
-          <w:sz w:val="25"/>
-          <w:szCs w:val="25"/>
-        </w:rPr>
-        <w:t>change</w:t>
-      </w:r>
-      <w:proofErr w:type="spellEnd"/>
-      <w:r>
-        <w:rPr>
-          <w:rFonts w:ascii="Calibri" w:eastAsia="Calibri" w:hAnsi="Calibri" w:cs="Calibri"/>
-          <w:sz w:val="25"/>
-          <w:szCs w:val="25"/>
-        </w:rPr>
-        <w:t xml:space="preserve"> </w:t>
-      </w:r>
-      <w:proofErr w:type="spellStart"/>
-      <w:r>
-        <w:rPr>
-          <w:rFonts w:ascii="Calibri" w:eastAsia="Calibri" w:hAnsi="Calibri" w:cs="Calibri"/>
-          <w:sz w:val="25"/>
-          <w:szCs w:val="25"/>
-        </w:rPr>
-        <w:t>request</w:t>
-      </w:r>
-      <w:proofErr w:type="spellEnd"/>
-      <w:r>
-        <w:rPr>
-          <w:rFonts w:ascii="Calibri" w:eastAsia="Calibri" w:hAnsi="Calibri" w:cs="Calibri"/>
-          <w:sz w:val="25"/>
-          <w:szCs w:val="25"/>
-        </w:rPr>
-        <w:t xml:space="preserve">, e infine il </w:t>
-      </w:r>
-      <w:proofErr w:type="spellStart"/>
+        <w:t xml:space="preserve"> per dimostrare che il sistema soddisfa i requisiti definiti dalla change request, e infine il </w:t>
+      </w:r>
       <w:r>
         <w:rPr>
           <w:rFonts w:ascii="Calibri" w:eastAsia="Calibri" w:hAnsi="Calibri" w:cs="Calibri"/>
@@ -4034,45 +4199,16 @@
           <w:sz w:val="25"/>
           <w:szCs w:val="25"/>
         </w:rPr>
-        <w:t>regression</w:t>
-      </w:r>
-      <w:proofErr w:type="spellEnd"/>
-      <w:r>
-        <w:rPr>
-          <w:rFonts w:ascii="Calibri" w:eastAsia="Calibri" w:hAnsi="Calibri" w:cs="Calibri"/>
-          <w:b/>
-          <w:sz w:val="25"/>
-          <w:szCs w:val="25"/>
-        </w:rPr>
-        <w:t xml:space="preserve"> testing</w:t>
-      </w:r>
-      <w:r>
-        <w:rPr>
-          <w:rFonts w:ascii="Calibri" w:eastAsia="Calibri" w:hAnsi="Calibri" w:cs="Calibri"/>
-          <w:sz w:val="25"/>
-          <w:szCs w:val="25"/>
-        </w:rPr>
-        <w:t xml:space="preserve"> per verificare se le funzionalità preesistenti funzionano correttamente e che i nuovi cambiamenti non abbiano introdotto nuovi bug. Al fine di minimizzare il numero dei test </w:t>
-      </w:r>
-      <w:proofErr w:type="spellStart"/>
-      <w:r>
-        <w:rPr>
-          <w:rFonts w:ascii="Calibri" w:eastAsia="Calibri" w:hAnsi="Calibri" w:cs="Calibri"/>
-          <w:sz w:val="25"/>
-          <w:szCs w:val="25"/>
-        </w:rPr>
-        <w:t>cases</w:t>
-      </w:r>
-      <w:proofErr w:type="spellEnd"/>
-      <w:r>
-        <w:rPr>
-          <w:rFonts w:ascii="Calibri" w:eastAsia="Calibri" w:hAnsi="Calibri" w:cs="Calibri"/>
-          <w:sz w:val="25"/>
-          <w:szCs w:val="25"/>
-        </w:rPr>
-        <w:t xml:space="preserve">, è stato utilizzato il </w:t>
-      </w:r>
-      <w:proofErr w:type="spellStart"/>
+        <w:t>regression testing</w:t>
+      </w:r>
+      <w:r>
+        <w:rPr>
+          <w:rFonts w:ascii="Calibri" w:eastAsia="Calibri" w:hAnsi="Calibri" w:cs="Calibri"/>
+          <w:sz w:val="25"/>
+          <w:szCs w:val="25"/>
+        </w:rPr>
+        <w:t xml:space="preserve"> per verificare se le funzionalità preesistenti funzionano correttamente e che i nuovi cambiamenti non abbiano introdotto nuovi bug. Al fine di minimizzare il numero dei test cases, è stato utilizzato il </w:t>
+      </w:r>
       <w:r>
         <w:rPr>
           <w:rFonts w:ascii="Calibri" w:eastAsia="Calibri" w:hAnsi="Calibri" w:cs="Calibri"/>
@@ -4080,29 +4216,8 @@
           <w:sz w:val="25"/>
           <w:szCs w:val="25"/>
         </w:rPr>
-        <w:t>category</w:t>
-      </w:r>
-      <w:proofErr w:type="spellEnd"/>
-      <w:r>
-        <w:rPr>
-          <w:rFonts w:ascii="Calibri" w:eastAsia="Calibri" w:hAnsi="Calibri" w:cs="Calibri"/>
-          <w:i/>
-          <w:sz w:val="25"/>
-          <w:szCs w:val="25"/>
-        </w:rPr>
-        <w:t xml:space="preserve"> </w:t>
-      </w:r>
-      <w:proofErr w:type="spellStart"/>
-      <w:r>
-        <w:rPr>
-          <w:rFonts w:ascii="Calibri" w:eastAsia="Calibri" w:hAnsi="Calibri" w:cs="Calibri"/>
-          <w:i/>
-          <w:sz w:val="25"/>
-          <w:szCs w:val="25"/>
-        </w:rPr>
-        <w:t>partition</w:t>
-      </w:r>
-      <w:proofErr w:type="spellEnd"/>
+        <w:t>category partition</w:t>
+      </w:r>
       <w:r>
         <w:rPr>
           <w:rFonts w:ascii="Calibri" w:eastAsia="Calibri" w:hAnsi="Calibri" w:cs="Calibri"/>
@@ -4128,6 +4243,7 @@
       <w:bookmarkStart w:id="11" w:name="_Toc34597027"/>
       <w:bookmarkStart w:id="12" w:name="_Toc48661705"/>
       <w:r>
+        <w:lastRenderedPageBreak/>
         <w:t>6.1 Testing di unità</w:t>
       </w:r>
       <w:bookmarkStart w:id="13" w:name="_nzdi1xbc8swl" w:colFirst="0" w:colLast="0"/>
@@ -4176,9 +4292,16 @@
           <w:sz w:val="25"/>
           <w:szCs w:val="25"/>
         </w:rPr>
-        <w:t xml:space="preserve">moduli </w:t>
-      </w:r>
-      <w:proofErr w:type="spellStart"/>
+        <w:t>moduli Stub</w:t>
+      </w:r>
+      <w:r>
+        <w:rPr>
+          <w:rFonts w:ascii="Calibri" w:eastAsia="Calibri" w:hAnsi="Calibri" w:cs="Calibri"/>
+          <w:sz w:val="25"/>
+          <w:szCs w:val="25"/>
+        </w:rPr>
+        <w:t xml:space="preserve"> (implementazione completa o parziale di una componente dalla quale dipende la componente sotto testing) e </w:t>
+      </w:r>
       <w:r>
         <w:rPr>
           <w:rFonts w:ascii="Calibri" w:eastAsia="Calibri" w:hAnsi="Calibri" w:cs="Calibri"/>
@@ -4186,24 +4309,6 @@
           <w:sz w:val="25"/>
           <w:szCs w:val="25"/>
         </w:rPr>
-        <w:t>Stub</w:t>
-      </w:r>
-      <w:proofErr w:type="spellEnd"/>
-      <w:r>
-        <w:rPr>
-          <w:rFonts w:ascii="Calibri" w:eastAsia="Calibri" w:hAnsi="Calibri" w:cs="Calibri"/>
-          <w:sz w:val="25"/>
-          <w:szCs w:val="25"/>
-        </w:rPr>
-        <w:t xml:space="preserve"> (implementazione completa o parziale di una componente dalla quale dipende la componente sotto testing) e </w:t>
-      </w:r>
-      <w:r>
-        <w:rPr>
-          <w:rFonts w:ascii="Calibri" w:eastAsia="Calibri" w:hAnsi="Calibri" w:cs="Calibri"/>
-          <w:b/>
-          <w:sz w:val="25"/>
-          <w:szCs w:val="25"/>
-        </w:rPr>
         <w:t>moduli Driver</w:t>
       </w:r>
       <w:r>
@@ -4215,7 +4320,6 @@
         <w:t xml:space="preserve"> (implementazione completa o parziale di una componente che fa uso della componente sotto testing). Tali test vengono applicati dopo aver isolato ogni singola funzionalità della gestione del carico didattico da testare in modo da verificare una completa validità delle componenti e tener traccia dei possibili errori che vengono riscontrati. Se si verifica un errore con dei risultati inattesi si interviene in maniera tempestiva sulla componente in modo da renderla correttamente funzionante e procedere con le fasi di testing successive.</w:t>
       </w:r>
     </w:p>
-    <w:p/>
     <w:p/>
     <w:p>
       <w:pPr>
@@ -4224,7 +4328,6 @@
       <w:bookmarkStart w:id="14" w:name="_Toc34597028"/>
       <w:bookmarkStart w:id="15" w:name="_Toc48661706"/>
       <w:r>
-        <w:lastRenderedPageBreak/>
         <w:t>6.2 Testing di integrazione</w:t>
       </w:r>
       <w:bookmarkEnd w:id="14"/>
@@ -4288,62 +4391,16 @@
           <w:sz w:val="25"/>
           <w:szCs w:val="25"/>
         </w:rPr>
-        <w:t xml:space="preserve">ale testing permette di verificare la corretta adesione dei requisiti dettati dalla </w:t>
-      </w:r>
-      <w:proofErr w:type="spellStart"/>
+        <w:t>ale testing permette di verificare la corretta adesione dei requisiti dettati dalla change request con il resto del sistema</w:t>
+      </w:r>
       <w:r>
         <w:rPr>
           <w:rFonts w:asciiTheme="majorHAnsi" w:hAnsiTheme="majorHAnsi" w:cstheme="majorHAnsi"/>
           <w:sz w:val="25"/>
           <w:szCs w:val="25"/>
         </w:rPr>
-        <w:t>change</w:t>
-      </w:r>
-      <w:proofErr w:type="spellEnd"/>
-      <w:r>
-        <w:rPr>
-          <w:rFonts w:asciiTheme="majorHAnsi" w:hAnsiTheme="majorHAnsi" w:cstheme="majorHAnsi"/>
-          <w:sz w:val="25"/>
-          <w:szCs w:val="25"/>
-        </w:rPr>
-        <w:t xml:space="preserve"> </w:t>
-      </w:r>
-      <w:proofErr w:type="spellStart"/>
-      <w:r>
-        <w:rPr>
-          <w:rFonts w:asciiTheme="majorHAnsi" w:hAnsiTheme="majorHAnsi" w:cstheme="majorHAnsi"/>
-          <w:sz w:val="25"/>
-          <w:szCs w:val="25"/>
-        </w:rPr>
-        <w:t>request</w:t>
-      </w:r>
-      <w:proofErr w:type="spellEnd"/>
-      <w:r>
-        <w:rPr>
-          <w:rFonts w:asciiTheme="majorHAnsi" w:hAnsiTheme="majorHAnsi" w:cstheme="majorHAnsi"/>
-          <w:sz w:val="25"/>
-          <w:szCs w:val="25"/>
-        </w:rPr>
-        <w:t xml:space="preserve"> con il resto del sistema</w:t>
-      </w:r>
-      <w:r>
-        <w:rPr>
-          <w:rFonts w:asciiTheme="majorHAnsi" w:hAnsiTheme="majorHAnsi" w:cstheme="majorHAnsi"/>
-          <w:sz w:val="25"/>
-          <w:szCs w:val="25"/>
-        </w:rPr>
-        <w:t xml:space="preserve">. L’approccio utilizzato sarà di tipo </w:t>
-      </w:r>
-      <w:proofErr w:type="spellStart"/>
-      <w:r>
-        <w:rPr>
-          <w:rFonts w:asciiTheme="majorHAnsi" w:hAnsiTheme="majorHAnsi" w:cstheme="majorHAnsi"/>
-          <w:sz w:val="25"/>
-          <w:szCs w:val="25"/>
-        </w:rPr>
-        <w:t>Blackbox</w:t>
-      </w:r>
-      <w:proofErr w:type="spellEnd"/>
+        <w:t>. L’approccio utilizzato sarà di tipo Blackbox</w:t>
+      </w:r>
       <w:r>
         <w:rPr>
           <w:rFonts w:asciiTheme="majorHAnsi" w:hAnsiTheme="majorHAnsi" w:cstheme="majorHAnsi"/>
@@ -4408,7 +4465,6 @@
         </w:rPr>
         <w:t xml:space="preserve">verificare se le funzionalità </w:t>
       </w:r>
-      <w:proofErr w:type="spellStart"/>
       <w:r>
         <w:rPr>
           <w:rFonts w:ascii="Calibri" w:hAnsi="Calibri" w:cs="Calibri"/>
@@ -4423,16 +4479,15 @@
           <w:sz w:val="25"/>
           <w:szCs w:val="25"/>
         </w:rPr>
-        <w:t>esistenti</w:t>
-      </w:r>
-      <w:proofErr w:type="spellEnd"/>
+        <w:t>e</w:t>
+      </w:r>
       <w:r>
         <w:rPr>
           <w:rFonts w:ascii="Calibri" w:hAnsi="Calibri" w:cs="Calibri"/>
           <w:sz w:val="25"/>
           <w:szCs w:val="25"/>
         </w:rPr>
-        <w:t xml:space="preserve"> del sistema </w:t>
+        <w:t>e</w:t>
       </w:r>
       <w:r>
         <w:rPr>
@@ -4440,43 +4495,79 @@
           <w:sz w:val="25"/>
           <w:szCs w:val="25"/>
         </w:rPr>
-        <w:t xml:space="preserve">mantengano lo stesso comportamento anche dopo che la </w:t>
-      </w:r>
-      <w:proofErr w:type="spellStart"/>
+        <w:t xml:space="preserve">sistenti del sistema </w:t>
+      </w:r>
       <w:r>
         <w:rPr>
           <w:rFonts w:ascii="Calibri" w:hAnsi="Calibri" w:cs="Calibri"/>
           <w:sz w:val="25"/>
           <w:szCs w:val="25"/>
         </w:rPr>
-        <w:t>change</w:t>
-      </w:r>
-      <w:proofErr w:type="spellEnd"/>
+        <w:t>abbiano preservato</w:t>
+      </w:r>
       <w:r>
         <w:rPr>
           <w:rFonts w:ascii="Calibri" w:hAnsi="Calibri" w:cs="Calibri"/>
           <w:sz w:val="25"/>
           <w:szCs w:val="25"/>
         </w:rPr>
+        <w:t xml:space="preserve"> lo stesso comportamento anche dopo che la change request </w:t>
+      </w:r>
+      <w:r>
+        <w:rPr>
+          <w:rFonts w:ascii="Calibri" w:hAnsi="Calibri" w:cs="Calibri"/>
+          <w:sz w:val="25"/>
+          <w:szCs w:val="25"/>
+        </w:rPr>
+        <w:t xml:space="preserve">è stata </w:t>
+      </w:r>
+      <w:r>
+        <w:rPr>
+          <w:rFonts w:ascii="Calibri" w:hAnsi="Calibri" w:cs="Calibri"/>
+          <w:sz w:val="25"/>
+          <w:szCs w:val="25"/>
+        </w:rPr>
+        <w:t>implementata.</w:t>
+      </w:r>
+      <w:r>
+        <w:rPr>
+          <w:rFonts w:ascii="Calibri" w:hAnsi="Calibri" w:cs="Calibri"/>
+          <w:sz w:val="25"/>
+          <w:szCs w:val="25"/>
+        </w:rPr>
+        <w:t xml:space="preserve"> Al fine </w:t>
+      </w:r>
+      <w:r>
+        <w:rPr>
+          <w:rFonts w:ascii="Calibri" w:hAnsi="Calibri" w:cs="Calibri"/>
+          <w:sz w:val="25"/>
+          <w:szCs w:val="25"/>
+        </w:rPr>
+        <w:t>di verificare ciò</w:t>
+      </w:r>
+      <w:r>
+        <w:rPr>
+          <w:rFonts w:ascii="Calibri" w:hAnsi="Calibri" w:cs="Calibri"/>
+          <w:sz w:val="25"/>
+          <w:szCs w:val="25"/>
+        </w:rPr>
         <w:t xml:space="preserve"> </w:t>
       </w:r>
-      <w:proofErr w:type="spellStart"/>
       <w:r>
         <w:rPr>
           <w:rFonts w:ascii="Calibri" w:hAnsi="Calibri" w:cs="Calibri"/>
           <w:sz w:val="25"/>
           <w:szCs w:val="25"/>
         </w:rPr>
-        <w:t>request</w:t>
-      </w:r>
-      <w:proofErr w:type="spellEnd"/>
+        <w:t>verifica</w:t>
+      </w:r>
       <w:r>
         <w:rPr>
           <w:rFonts w:ascii="Calibri" w:hAnsi="Calibri" w:cs="Calibri"/>
           <w:sz w:val="25"/>
           <w:szCs w:val="25"/>
         </w:rPr>
-        <w:t xml:space="preserve"> </w:t>
+        <w:t xml:space="preserve"> bisogna reseguire i test case </w:t>
       </w:r>
       <w:r>
         <w:rPr>
@@ -4484,7 +4575,7 @@
           <w:sz w:val="25"/>
           <w:szCs w:val="25"/>
         </w:rPr>
-        <w:t xml:space="preserve">è stata </w:t>
+        <w:t xml:space="preserve">su tali funzionalità in modo da </w:t>
       </w:r>
       <w:r>
         <w:rPr>
@@ -4492,7 +4583,7 @@
           <w:sz w:val="25"/>
           <w:szCs w:val="25"/>
         </w:rPr>
-        <w:t>implementata.</w:t>
+        <w:t xml:space="preserve">verificare </w:t>
       </w:r>
       <w:r>
         <w:rPr>
@@ -4500,31 +4591,7 @@
           <w:sz w:val="25"/>
           <w:szCs w:val="25"/>
         </w:rPr>
-        <w:t xml:space="preserve"> Al fine di effettuare tale </w:t>
-      </w:r>
-      <w:r>
-        <w:rPr>
-          <w:rFonts w:ascii="Calibri" w:hAnsi="Calibri" w:cs="Calibri"/>
-          <w:sz w:val="25"/>
-          <w:szCs w:val="25"/>
-        </w:rPr>
-        <w:t>verifica</w:t>
-      </w:r>
-      <w:r>
-        <w:rPr>
-          <w:rFonts w:ascii="Calibri" w:hAnsi="Calibri" w:cs="Calibri"/>
-          <w:sz w:val="25"/>
-          <w:szCs w:val="25"/>
-        </w:rPr>
-        <w:t xml:space="preserve"> bisogna rieseguire i test case </w:t>
-      </w:r>
-      <w:r>
-        <w:rPr>
-          <w:rFonts w:ascii="Calibri" w:hAnsi="Calibri" w:cs="Calibri"/>
-          <w:sz w:val="25"/>
-          <w:szCs w:val="25"/>
-        </w:rPr>
-        <w:t>su tali funzionalità in modo da consentire se quest’ultime presentano o meno malfunzionamenti prima della modifica.</w:t>
+        <w:t>se quest’ultime presentano o meno malfunzionamenti prima della modifica.</w:t>
       </w:r>
     </w:p>
     <w:p>
@@ -4544,15 +4611,14 @@
       </w:pPr>
       <w:bookmarkStart w:id="23" w:name="_Toc48661709"/>
       <w:r>
-        <w:t xml:space="preserve">Testing </w:t>
-      </w:r>
-      <w:proofErr w:type="spellStart"/>
-      <w:r>
-        <w:t>pre</w:t>
-      </w:r>
-      <w:proofErr w:type="spellEnd"/>
-      <w:r>
-        <w:t>-modifica</w:t>
+        <w:lastRenderedPageBreak/>
+        <w:t>Testing pre</w:t>
+      </w:r>
+      <w:r>
+        <w:t>-</w:t>
+      </w:r>
+      <w:r>
+        <w:t>modifica</w:t>
       </w:r>
       <w:bookmarkEnd w:id="23"/>
     </w:p>
@@ -4571,43 +4637,87 @@
           <w:sz w:val="25"/>
           <w:szCs w:val="25"/>
         </w:rPr>
-        <w:t xml:space="preserve">Al fine di garantire il corretto funzionamento dell’intera piattaforma in cui viene integrato il modulo richiesto dalla </w:t>
-      </w:r>
-      <w:proofErr w:type="spellStart"/>
+        <w:t xml:space="preserve">Al fine di garantire il corretto funzionamento </w:t>
+      </w:r>
       <w:r>
         <w:rPr>
           <w:rFonts w:ascii="Calibri" w:hAnsi="Calibri" w:cs="Calibri"/>
           <w:sz w:val="25"/>
           <w:szCs w:val="25"/>
         </w:rPr>
-        <w:t>change</w:t>
-      </w:r>
-      <w:proofErr w:type="spellEnd"/>
+        <w:t>dell’intera</w:t>
+      </w:r>
       <w:r>
         <w:rPr>
           <w:rFonts w:ascii="Calibri" w:hAnsi="Calibri" w:cs="Calibri"/>
           <w:sz w:val="25"/>
           <w:szCs w:val="25"/>
         </w:rPr>
-        <w:t xml:space="preserve"> </w:t>
-      </w:r>
-      <w:proofErr w:type="spellStart"/>
+        <w:t xml:space="preserve"> piattaforma, </w:t>
+      </w:r>
       <w:r>
         <w:rPr>
           <w:rFonts w:ascii="Calibri" w:hAnsi="Calibri" w:cs="Calibri"/>
           <w:sz w:val="25"/>
           <w:szCs w:val="25"/>
         </w:rPr>
-        <w:t>request</w:t>
-      </w:r>
-      <w:proofErr w:type="spellEnd"/>
+        <w:t>verranno</w:t>
+      </w:r>
       <w:r>
         <w:rPr>
           <w:rFonts w:ascii="Calibri" w:hAnsi="Calibri" w:cs="Calibri"/>
           <w:sz w:val="25"/>
           <w:szCs w:val="25"/>
         </w:rPr>
-        <w:t xml:space="preserve">, sono stati effettuati dei test di sistema tenendo in considerazione i test log presenti nel </w:t>
+        <w:t xml:space="preserve"> effettuati dei test </w:t>
+      </w:r>
+      <w:r>
+        <w:rPr>
+          <w:rFonts w:ascii="Calibri" w:hAnsi="Calibri" w:cs="Calibri"/>
+          <w:sz w:val="25"/>
+          <w:szCs w:val="25"/>
+        </w:rPr>
+        <w:t xml:space="preserve">di sistema </w:t>
+      </w:r>
+      <w:r>
+        <w:rPr>
+          <w:rFonts w:ascii="Calibri" w:hAnsi="Calibri" w:cs="Calibri"/>
+          <w:sz w:val="25"/>
+          <w:szCs w:val="25"/>
+        </w:rPr>
+        <w:t>per verificare il</w:t>
+      </w:r>
+      <w:r>
+        <w:rPr>
+          <w:rFonts w:ascii="Calibri" w:hAnsi="Calibri" w:cs="Calibri"/>
+          <w:sz w:val="25"/>
+          <w:szCs w:val="25"/>
+        </w:rPr>
+        <w:t xml:space="preserve"> corretto</w:t>
+      </w:r>
+      <w:r>
+        <w:rPr>
+          <w:rFonts w:ascii="Calibri" w:hAnsi="Calibri" w:cs="Calibri"/>
+          <w:sz w:val="25"/>
+          <w:szCs w:val="25"/>
+        </w:rPr>
+        <w:t xml:space="preserve"> funzionamento </w:t>
+      </w:r>
+      <w:r>
+        <w:rPr>
+          <w:rFonts w:ascii="Calibri" w:hAnsi="Calibri" w:cs="Calibri"/>
+          <w:sz w:val="25"/>
+          <w:szCs w:val="25"/>
+        </w:rPr>
+        <w:t>pre-implementazione</w:t>
+      </w:r>
+      <w:r>
+        <w:rPr>
+          <w:rFonts w:ascii="Calibri" w:hAnsi="Calibri" w:cs="Calibri"/>
+          <w:sz w:val="25"/>
+          <w:szCs w:val="25"/>
+        </w:rPr>
+        <w:t xml:space="preserve"> della change request</w:t>
       </w:r>
       <w:r>
         <w:rPr>
@@ -4617,9 +4727,33 @@
           <w:sz w:val="25"/>
           <w:szCs w:val="25"/>
         </w:rPr>
-        <w:t xml:space="preserve">Test </w:t>
-      </w:r>
-      <w:proofErr w:type="spellStart"/>
+        <w:t xml:space="preserve">. </w:t>
+      </w:r>
+      <w:bookmarkStart w:id="24" w:name="_Hlk48670066"/>
+      <w:r>
+        <w:rPr>
+          <w:rFonts w:ascii="Calibri" w:hAnsi="Calibri" w:cs="Calibri"/>
+          <w:sz w:val="25"/>
+          <w:szCs w:val="25"/>
+        </w:rPr>
+        <w:t>V</w:t>
+      </w:r>
+      <w:r>
+        <w:rPr>
+          <w:rFonts w:ascii="Calibri" w:hAnsi="Calibri" w:cs="Calibri"/>
+          <w:sz w:val="25"/>
+          <w:szCs w:val="25"/>
+        </w:rPr>
+        <w:t>erranno realizzati</w:t>
+      </w:r>
+      <w:r>
+        <w:rPr>
+          <w:rFonts w:ascii="Calibri" w:hAnsi="Calibri" w:cs="Calibri"/>
+          <w:sz w:val="25"/>
+          <w:szCs w:val="25"/>
+        </w:rPr>
+        <w:t xml:space="preserve"> attraverso </w:t>
+      </w:r>
       <w:r>
         <w:rPr>
           <w:rFonts w:ascii="Calibri" w:hAnsi="Calibri" w:cs="Calibri"/>
@@ -4628,28 +4762,23 @@
           <w:sz w:val="25"/>
           <w:szCs w:val="25"/>
         </w:rPr>
-        <w:t>Execution</w:t>
-      </w:r>
-      <w:proofErr w:type="spellEnd"/>
+        <w:t>Selenium</w:t>
+      </w:r>
       <w:r>
         <w:rPr>
           <w:rFonts w:ascii="Calibri" w:hAnsi="Calibri" w:cs="Calibri"/>
-          <w:i/>
-          <w:iCs/>
-          <w:sz w:val="25"/>
-          <w:szCs w:val="25"/>
-        </w:rPr>
-        <w:t xml:space="preserve"> Report</w:t>
+          <w:sz w:val="25"/>
+          <w:szCs w:val="25"/>
+        </w:rPr>
+        <w:t xml:space="preserve"> </w:t>
       </w:r>
       <w:r>
         <w:rPr>
           <w:rFonts w:ascii="Calibri" w:hAnsi="Calibri" w:cs="Calibri"/>
-          <w:i/>
-          <w:iCs/>
-          <w:sz w:val="25"/>
-          <w:szCs w:val="25"/>
-        </w:rPr>
-        <w:t xml:space="preserve">. </w:t>
+          <w:sz w:val="25"/>
+          <w:szCs w:val="25"/>
+        </w:rPr>
+        <w:t xml:space="preserve">test di automazione che verranno </w:t>
       </w:r>
       <w:r>
         <w:rPr>
@@ -4657,159 +4786,32 @@
           <w:sz w:val="25"/>
           <w:szCs w:val="25"/>
         </w:rPr>
-        <w:t xml:space="preserve">Data l’impossibilità di rieseguire in modo automatico i test case documentati e di evitare di sviluppare i rispettivi test case code </w:t>
-      </w:r>
-      <w:proofErr w:type="spellStart"/>
+        <w:t xml:space="preserve">ed eseguiti </w:t>
+      </w:r>
       <w:r>
         <w:rPr>
           <w:rFonts w:ascii="Calibri" w:hAnsi="Calibri" w:cs="Calibri"/>
           <w:sz w:val="25"/>
           <w:szCs w:val="25"/>
         </w:rPr>
-        <w:t>oriented</w:t>
-      </w:r>
-      <w:proofErr w:type="spellEnd"/>
+        <w:t>sulle componenti considerate nell’impact analysis</w:t>
+      </w:r>
+      <w:bookmarkEnd w:id="24"/>
       <w:r>
         <w:rPr>
           <w:rFonts w:ascii="Calibri" w:hAnsi="Calibri" w:cs="Calibri"/>
           <w:sz w:val="25"/>
           <w:szCs w:val="25"/>
         </w:rPr>
-        <w:t xml:space="preserve">, per verificare il funzionamento </w:t>
-      </w:r>
-      <w:proofErr w:type="spellStart"/>
+        <w:t xml:space="preserve">, cioè quelle presenti nel </w:t>
+      </w:r>
       <w:r>
         <w:rPr>
           <w:rFonts w:ascii="Calibri" w:hAnsi="Calibri" w:cs="Calibri"/>
           <w:sz w:val="25"/>
           <w:szCs w:val="25"/>
         </w:rPr>
-        <w:t>pre</w:t>
-      </w:r>
-      <w:proofErr w:type="spellEnd"/>
-      <w:r>
-        <w:rPr>
-          <w:rFonts w:ascii="Calibri" w:hAnsi="Calibri" w:cs="Calibri"/>
-          <w:sz w:val="25"/>
-          <w:szCs w:val="25"/>
-        </w:rPr>
-        <w:t xml:space="preserve"> e post implementazione della </w:t>
-      </w:r>
-      <w:proofErr w:type="spellStart"/>
-      <w:r>
-        <w:rPr>
-          <w:rFonts w:ascii="Calibri" w:hAnsi="Calibri" w:cs="Calibri"/>
-          <w:sz w:val="25"/>
-          <w:szCs w:val="25"/>
-        </w:rPr>
-        <w:t>change</w:t>
-      </w:r>
-      <w:proofErr w:type="spellEnd"/>
-      <w:r>
-        <w:rPr>
-          <w:rFonts w:ascii="Calibri" w:hAnsi="Calibri" w:cs="Calibri"/>
-          <w:sz w:val="25"/>
-          <w:szCs w:val="25"/>
-        </w:rPr>
-        <w:t xml:space="preserve"> </w:t>
-      </w:r>
-      <w:proofErr w:type="spellStart"/>
-      <w:r>
-        <w:rPr>
-          <w:rFonts w:ascii="Calibri" w:hAnsi="Calibri" w:cs="Calibri"/>
-          <w:sz w:val="25"/>
-          <w:szCs w:val="25"/>
-        </w:rPr>
-        <w:t>request</w:t>
-      </w:r>
-      <w:proofErr w:type="spellEnd"/>
-      <w:r>
-        <w:rPr>
-          <w:rFonts w:ascii="Calibri" w:hAnsi="Calibri" w:cs="Calibri"/>
-          <w:sz w:val="25"/>
-          <w:szCs w:val="25"/>
-        </w:rPr>
-        <w:t xml:space="preserve"> è stato deciso effettuare un test di sistema</w:t>
-      </w:r>
-      <w:r>
-        <w:rPr>
-          <w:rFonts w:ascii="Calibri" w:hAnsi="Calibri" w:cs="Calibri"/>
-          <w:sz w:val="25"/>
-          <w:szCs w:val="25"/>
-        </w:rPr>
-        <w:t xml:space="preserve"> automatizzato</w:t>
-      </w:r>
-      <w:r>
-        <w:rPr>
-          <w:rFonts w:ascii="Calibri" w:hAnsi="Calibri" w:cs="Calibri"/>
-          <w:sz w:val="25"/>
-          <w:szCs w:val="25"/>
-        </w:rPr>
-        <w:t xml:space="preserve">, attraverso </w:t>
-      </w:r>
-      <w:proofErr w:type="spellStart"/>
-      <w:r>
-        <w:rPr>
-          <w:rFonts w:ascii="Calibri" w:hAnsi="Calibri" w:cs="Calibri"/>
-          <w:i/>
-          <w:iCs/>
-          <w:sz w:val="25"/>
-          <w:szCs w:val="25"/>
-        </w:rPr>
-        <w:t>Selenium</w:t>
-      </w:r>
-      <w:proofErr w:type="spellEnd"/>
-      <w:r>
-        <w:rPr>
-          <w:rFonts w:ascii="Calibri" w:hAnsi="Calibri" w:cs="Calibri"/>
-          <w:i/>
-          <w:iCs/>
-          <w:sz w:val="25"/>
-          <w:szCs w:val="25"/>
-        </w:rPr>
-        <w:t>,</w:t>
-      </w:r>
-      <w:r>
-        <w:rPr>
-          <w:rFonts w:ascii="Calibri" w:hAnsi="Calibri" w:cs="Calibri"/>
-          <w:sz w:val="25"/>
-          <w:szCs w:val="25"/>
-        </w:rPr>
-        <w:t xml:space="preserve"> sulle componenti considerate nell’impact </w:t>
-      </w:r>
-      <w:proofErr w:type="spellStart"/>
-      <w:r>
-        <w:rPr>
-          <w:rFonts w:ascii="Calibri" w:hAnsi="Calibri" w:cs="Calibri"/>
-          <w:sz w:val="25"/>
-          <w:szCs w:val="25"/>
-        </w:rPr>
-        <w:t>analysis</w:t>
-      </w:r>
-      <w:proofErr w:type="spellEnd"/>
-      <w:r>
-        <w:rPr>
-          <w:rFonts w:ascii="Calibri" w:hAnsi="Calibri" w:cs="Calibri"/>
-          <w:sz w:val="25"/>
-          <w:szCs w:val="25"/>
-        </w:rPr>
-        <w:t xml:space="preserve"> prima di effettuare attività di manutenzione. Maggiore attenzione sarà d</w:t>
-      </w:r>
-      <w:r>
-        <w:rPr>
-          <w:rFonts w:ascii="Calibri" w:hAnsi="Calibri" w:cs="Calibri"/>
-          <w:sz w:val="25"/>
-          <w:szCs w:val="25"/>
-        </w:rPr>
-        <w:t>edicata</w:t>
-      </w:r>
-      <w:r>
-        <w:rPr>
-          <w:rFonts w:ascii="Calibri" w:hAnsi="Calibri" w:cs="Calibri"/>
-          <w:sz w:val="25"/>
-          <w:szCs w:val="25"/>
-        </w:rPr>
-        <w:t xml:space="preserve"> alle funzionalità relative al modulo </w:t>
+        <w:t xml:space="preserve">modulo </w:t>
       </w:r>
       <w:r>
         <w:rPr>
@@ -4827,69 +4829,329 @@
           <w:sz w:val="25"/>
           <w:szCs w:val="25"/>
         </w:rPr>
-        <w:t xml:space="preserve">, la quale è risultata essere la principale componente ad essere impattata dalla </w:t>
-      </w:r>
-      <w:proofErr w:type="spellStart"/>
+        <w:t xml:space="preserve">, </w:t>
+      </w:r>
       <w:r>
         <w:rPr>
           <w:rFonts w:ascii="Calibri" w:hAnsi="Calibri" w:cs="Calibri"/>
           <w:sz w:val="25"/>
           <w:szCs w:val="25"/>
         </w:rPr>
-        <w:t>change</w:t>
-      </w:r>
-      <w:proofErr w:type="spellEnd"/>
+        <w:t>i</w:t>
+      </w:r>
       <w:r>
         <w:rPr>
           <w:rFonts w:ascii="Calibri" w:hAnsi="Calibri" w:cs="Calibri"/>
           <w:sz w:val="25"/>
           <w:szCs w:val="25"/>
         </w:rPr>
+        <w:t>l quale è risultat</w:t>
+      </w:r>
+      <w:r>
+        <w:rPr>
+          <w:rFonts w:ascii="Calibri" w:hAnsi="Calibri" w:cs="Calibri"/>
+          <w:sz w:val="25"/>
+          <w:szCs w:val="25"/>
+        </w:rPr>
+        <w:t>o</w:t>
+      </w:r>
+      <w:r>
+        <w:rPr>
+          <w:rFonts w:ascii="Calibri" w:hAnsi="Calibri" w:cs="Calibri"/>
+          <w:sz w:val="25"/>
+          <w:szCs w:val="25"/>
+        </w:rPr>
+        <w:t xml:space="preserve"> essere la principale componente ad essere impattata dalla change request. </w:t>
+      </w:r>
+      <w:r>
+        <w:rPr>
+          <w:rFonts w:ascii="Calibri" w:hAnsi="Calibri" w:cs="Calibri"/>
+          <w:sz w:val="25"/>
+          <w:szCs w:val="25"/>
+        </w:rPr>
+        <w:t>A conclusione di ciò, i requisiti funzionali preesistenti che verranno verificati saranno i seguenti:</w:t>
+      </w:r>
+    </w:p>
+    <w:p>
+      <w:pPr>
+        <w:pStyle w:val="Paragrafoelenco"/>
+        <w:numPr>
+          <w:ilvl w:val="0"/>
+          <w:numId w:val="12"/>
+        </w:numPr>
+        <w:jc w:val="both"/>
+        <w:rPr>
+          <w:rFonts w:ascii="Calibri" w:hAnsi="Calibri" w:cs="Calibri"/>
+          <w:b/>
+          <w:bCs/>
+          <w:sz w:val="25"/>
+          <w:szCs w:val="25"/>
+        </w:rPr>
+      </w:pPr>
+      <w:r>
+        <w:rPr>
+          <w:rFonts w:ascii="Calibri" w:hAnsi="Calibri" w:cs="Calibri"/>
+          <w:b/>
+          <w:bCs/>
+          <w:sz w:val="25"/>
+          <w:szCs w:val="25"/>
+        </w:rPr>
+        <w:t>RF</w:t>
+      </w:r>
+      <w:r>
+        <w:rPr>
+          <w:rFonts w:ascii="Calibri" w:hAnsi="Calibri" w:cs="Calibri"/>
+          <w:b/>
+          <w:bCs/>
+          <w:sz w:val="25"/>
+          <w:szCs w:val="25"/>
+        </w:rPr>
+        <w:t>_5 Gestione Programmazione Didattica</w:t>
+      </w:r>
+    </w:p>
+    <w:p>
+      <w:pPr>
+        <w:pStyle w:val="Paragrafoelenco"/>
+        <w:numPr>
+          <w:ilvl w:val="1"/>
+          <w:numId w:val="12"/>
+        </w:numPr>
+        <w:jc w:val="both"/>
+        <w:rPr>
+          <w:rFonts w:ascii="Calibri" w:hAnsi="Calibri" w:cs="Calibri"/>
+          <w:sz w:val="25"/>
+          <w:szCs w:val="25"/>
+        </w:rPr>
+      </w:pPr>
+      <w:r>
+        <w:rPr>
+          <w:rFonts w:ascii="Calibri" w:hAnsi="Calibri" w:cs="Calibri"/>
+          <w:sz w:val="25"/>
+          <w:szCs w:val="25"/>
+        </w:rPr>
+        <w:t>RF</w:t>
+      </w:r>
+      <w:r>
+        <w:rPr>
+          <w:rFonts w:ascii="Calibri" w:hAnsi="Calibri" w:cs="Calibri"/>
+          <w:sz w:val="25"/>
+          <w:szCs w:val="25"/>
+        </w:rPr>
+        <w:t>_5.1 Crea</w:t>
+      </w:r>
+      <w:r>
+        <w:rPr>
+          <w:rFonts w:ascii="Calibri" w:hAnsi="Calibri" w:cs="Calibri"/>
+          <w:sz w:val="25"/>
+          <w:szCs w:val="25"/>
+        </w:rPr>
+        <w:t>re</w:t>
+      </w:r>
+      <w:r>
+        <w:rPr>
+          <w:rFonts w:ascii="Calibri" w:hAnsi="Calibri" w:cs="Calibri"/>
+          <w:sz w:val="25"/>
+          <w:szCs w:val="25"/>
+        </w:rPr>
+        <w:t xml:space="preserve"> Programmazione Didattica</w:t>
+      </w:r>
+    </w:p>
+    <w:p>
+      <w:pPr>
+        <w:pStyle w:val="Paragrafoelenco"/>
+        <w:numPr>
+          <w:ilvl w:val="1"/>
+          <w:numId w:val="12"/>
+        </w:numPr>
+        <w:jc w:val="both"/>
+        <w:rPr>
+          <w:rFonts w:ascii="Calibri" w:hAnsi="Calibri" w:cs="Calibri"/>
+          <w:sz w:val="25"/>
+          <w:szCs w:val="25"/>
+        </w:rPr>
+      </w:pPr>
+      <w:bookmarkStart w:id="25" w:name="_Hlk49173528"/>
+      <w:r>
+        <w:rPr>
+          <w:rFonts w:ascii="Calibri" w:hAnsi="Calibri" w:cs="Calibri"/>
+          <w:sz w:val="25"/>
+          <w:szCs w:val="25"/>
+        </w:rPr>
+        <w:t>RF</w:t>
+      </w:r>
+      <w:r>
+        <w:rPr>
+          <w:rFonts w:ascii="Calibri" w:hAnsi="Calibri" w:cs="Calibri"/>
+          <w:sz w:val="25"/>
+          <w:szCs w:val="25"/>
+        </w:rPr>
+        <w:t>_5.2 Modificare Programmazione Didattica</w:t>
+      </w:r>
+      <w:bookmarkEnd w:id="25"/>
+    </w:p>
+    <w:p>
+      <w:pPr>
+        <w:pStyle w:val="Paragrafoelenco"/>
+        <w:numPr>
+          <w:ilvl w:val="1"/>
+          <w:numId w:val="12"/>
+        </w:numPr>
+        <w:jc w:val="both"/>
+        <w:rPr>
+          <w:rFonts w:ascii="Calibri" w:hAnsi="Calibri" w:cs="Calibri"/>
+          <w:sz w:val="25"/>
+          <w:szCs w:val="25"/>
+        </w:rPr>
+      </w:pPr>
+      <w:r>
+        <w:rPr>
+          <w:rFonts w:ascii="Calibri" w:hAnsi="Calibri" w:cs="Calibri"/>
+          <w:sz w:val="25"/>
+          <w:szCs w:val="25"/>
+        </w:rPr>
+        <w:t>RF</w:t>
+      </w:r>
+      <w:r>
+        <w:rPr>
+          <w:rFonts w:ascii="Calibri" w:hAnsi="Calibri" w:cs="Calibri"/>
+          <w:sz w:val="25"/>
+          <w:szCs w:val="25"/>
+        </w:rPr>
+        <w:t>_5.3 Visualizzare Programmazione Didattica</w:t>
+      </w:r>
+    </w:p>
+    <w:p>
+      <w:pPr>
+        <w:pStyle w:val="Paragrafoelenco"/>
+        <w:numPr>
+          <w:ilvl w:val="1"/>
+          <w:numId w:val="12"/>
+        </w:numPr>
+        <w:jc w:val="both"/>
+        <w:rPr>
+          <w:rFonts w:ascii="Calibri" w:hAnsi="Calibri" w:cs="Calibri"/>
+          <w:sz w:val="25"/>
+          <w:szCs w:val="25"/>
+        </w:rPr>
+      </w:pPr>
+      <w:r>
+        <w:rPr>
+          <w:rFonts w:ascii="Calibri" w:hAnsi="Calibri" w:cs="Calibri"/>
+          <w:sz w:val="25"/>
+          <w:szCs w:val="25"/>
+        </w:rPr>
+        <w:t>RF</w:t>
+      </w:r>
+      <w:r>
+        <w:rPr>
+          <w:rFonts w:ascii="Calibri" w:hAnsi="Calibri" w:cs="Calibri"/>
+          <w:sz w:val="25"/>
+          <w:szCs w:val="25"/>
+        </w:rPr>
+        <w:t>_5.5 Visualizzare Monte Ore Docente</w:t>
+      </w:r>
+    </w:p>
+    <w:p>
+      <w:pPr>
+        <w:pStyle w:val="Paragrafoelenco"/>
+        <w:numPr>
+          <w:ilvl w:val="1"/>
+          <w:numId w:val="12"/>
+        </w:numPr>
+        <w:jc w:val="both"/>
+        <w:rPr>
+          <w:rFonts w:ascii="Calibri" w:hAnsi="Calibri" w:cs="Calibri"/>
+          <w:sz w:val="25"/>
+          <w:szCs w:val="25"/>
+        </w:rPr>
+      </w:pPr>
+      <w:r>
+        <w:rPr>
+          <w:rFonts w:ascii="Calibri" w:hAnsi="Calibri" w:cs="Calibri"/>
+          <w:sz w:val="25"/>
+          <w:szCs w:val="25"/>
+        </w:rPr>
+        <w:t>RF</w:t>
+      </w:r>
+      <w:r>
+        <w:rPr>
+          <w:rFonts w:ascii="Calibri" w:hAnsi="Calibri" w:cs="Calibri"/>
+          <w:sz w:val="25"/>
+          <w:szCs w:val="25"/>
+        </w:rPr>
+        <w:t>_5.</w:t>
+      </w:r>
+      <w:r>
+        <w:rPr>
+          <w:rFonts w:ascii="Calibri" w:hAnsi="Calibri" w:cs="Calibri"/>
+          <w:sz w:val="25"/>
+          <w:szCs w:val="25"/>
+        </w:rPr>
+        <w:t>6</w:t>
+      </w:r>
+      <w:r>
+        <w:rPr>
+          <w:rFonts w:ascii="Calibri" w:hAnsi="Calibri" w:cs="Calibri"/>
+          <w:sz w:val="25"/>
+          <w:szCs w:val="25"/>
+        </w:rPr>
+        <w:t xml:space="preserve"> Cambiamento Stato Programmazione Didattica</w:t>
+      </w:r>
+    </w:p>
+    <w:p>
+      <w:pPr>
+        <w:pStyle w:val="Paragrafoelenco"/>
+        <w:numPr>
+          <w:ilvl w:val="1"/>
+          <w:numId w:val="12"/>
+        </w:numPr>
+        <w:jc w:val="both"/>
+        <w:rPr>
+          <w:rFonts w:ascii="Calibri" w:hAnsi="Calibri" w:cs="Calibri"/>
+          <w:sz w:val="25"/>
+          <w:szCs w:val="25"/>
+        </w:rPr>
+      </w:pPr>
+      <w:r>
+        <w:rPr>
+          <w:rFonts w:ascii="Calibri" w:hAnsi="Calibri" w:cs="Calibri"/>
+          <w:sz w:val="25"/>
+          <w:szCs w:val="25"/>
+        </w:rPr>
+        <w:t>RF</w:t>
+      </w:r>
+      <w:r>
+        <w:rPr>
+          <w:rFonts w:ascii="Calibri" w:hAnsi="Calibri" w:cs="Calibri"/>
+          <w:sz w:val="25"/>
+          <w:szCs w:val="25"/>
+        </w:rPr>
+        <w:t>_5.</w:t>
+      </w:r>
+      <w:r>
+        <w:rPr>
+          <w:rFonts w:ascii="Calibri" w:hAnsi="Calibri" w:cs="Calibri"/>
+          <w:sz w:val="25"/>
+          <w:szCs w:val="25"/>
+        </w:rPr>
+        <w:t>8</w:t>
+      </w:r>
+      <w:r>
+        <w:rPr>
+          <w:rFonts w:ascii="Calibri" w:hAnsi="Calibri" w:cs="Calibri"/>
+          <w:sz w:val="25"/>
+          <w:szCs w:val="25"/>
+        </w:rPr>
         <w:t xml:space="preserve"> </w:t>
       </w:r>
-      <w:proofErr w:type="spellStart"/>
       <w:r>
         <w:rPr>
           <w:rFonts w:ascii="Calibri" w:hAnsi="Calibri" w:cs="Calibri"/>
           <w:sz w:val="25"/>
           <w:szCs w:val="25"/>
         </w:rPr>
-        <w:t>request</w:t>
-      </w:r>
-      <w:proofErr w:type="spellEnd"/>
-      <w:r>
-        <w:rPr>
-          <w:rFonts w:ascii="Calibri" w:hAnsi="Calibri" w:cs="Calibri"/>
-          <w:sz w:val="25"/>
-          <w:szCs w:val="25"/>
-        </w:rPr>
-        <w:t xml:space="preserve">. </w:t>
-      </w:r>
-    </w:p>
-    <w:p>
-      <w:pPr>
-        <w:jc w:val="both"/>
-        <w:rPr>
-          <w:rFonts w:ascii="Calibri" w:hAnsi="Calibri" w:cs="Calibri"/>
-          <w:sz w:val="25"/>
-          <w:szCs w:val="25"/>
-        </w:rPr>
-      </w:pPr>
-    </w:p>
-    <w:p/>
-    <w:p>
-      <w:pPr>
-        <w:rPr>
-          <w:rFonts w:ascii="Calibri" w:eastAsia="Calibri" w:hAnsi="Calibri" w:cs="Calibri"/>
-        </w:rPr>
-      </w:pPr>
-    </w:p>
-    <w:p>
-      <w:pPr>
-        <w:rPr>
-          <w:rFonts w:ascii="Calibri" w:eastAsia="Calibri" w:hAnsi="Calibri" w:cs="Calibri"/>
-        </w:rPr>
-      </w:pPr>
+        <w:t>Visualizza Carico Didattico Personale</w:t>
+      </w:r>
     </w:p>
     <w:p>
       <w:pPr>
@@ -4899,14 +5161,13 @@
           <w:numId w:val="9"/>
         </w:numPr>
       </w:pPr>
-      <w:bookmarkStart w:id="24" w:name="_Toc34597031"/>
-      <w:bookmarkStart w:id="25" w:name="_Toc48661710"/>
-      <w:r>
-        <w:lastRenderedPageBreak/>
+      <w:bookmarkStart w:id="26" w:name="_Toc34597031"/>
+      <w:bookmarkStart w:id="27" w:name="_Toc48661710"/>
+      <w:r>
         <w:t>Sospensione e ripristino</w:t>
       </w:r>
-      <w:bookmarkEnd w:id="24"/>
-      <w:bookmarkEnd w:id="25"/>
+      <w:bookmarkEnd w:id="26"/>
+      <w:bookmarkEnd w:id="27"/>
     </w:p>
     <w:p>
       <w:pPr>
@@ -4948,15 +5209,65 @@
           <w:sz w:val="25"/>
           <w:szCs w:val="25"/>
         </w:rPr>
-        <w:t>tutti i test case individuati sono stati eseguiti con successo</w:t>
-      </w:r>
-      <w:r>
-        <w:rPr>
-          <w:rFonts w:ascii="Calibri" w:eastAsia="Calibri" w:hAnsi="Calibri" w:cs="Calibri"/>
-          <w:sz w:val="25"/>
-          <w:szCs w:val="25"/>
-        </w:rPr>
-        <w:t>. Nel momento in cui il testing rivelerà un errore si dovrà passare alla fase di correzione che dovrà essere eseguita da una ripetizione dell’intero processo di testing per rilevare la presenza di eventuali errori introdotti dalle correzioni stesse. Tutto ciò deve essere in accordo con i tempi di sviluppo previsti, tenendo sempre conto dei costi dell’attività di testing.</w:t>
+        <w:t xml:space="preserve">tutti i test case individuati </w:t>
+      </w:r>
+      <w:r>
+        <w:rPr>
+          <w:rFonts w:ascii="Calibri" w:eastAsia="Calibri" w:hAnsi="Calibri" w:cs="Calibri"/>
+          <w:sz w:val="25"/>
+          <w:szCs w:val="25"/>
+        </w:rPr>
+        <w:t>saranno</w:t>
+      </w:r>
+      <w:r>
+        <w:rPr>
+          <w:rFonts w:ascii="Calibri" w:eastAsia="Calibri" w:hAnsi="Calibri" w:cs="Calibri"/>
+          <w:sz w:val="25"/>
+          <w:szCs w:val="25"/>
+        </w:rPr>
+        <w:t xml:space="preserve"> stati eseguiti con successo</w:t>
+      </w:r>
+      <w:r>
+        <w:rPr>
+          <w:rFonts w:ascii="Calibri" w:eastAsia="Calibri" w:hAnsi="Calibri" w:cs="Calibri"/>
+          <w:sz w:val="25"/>
+          <w:szCs w:val="25"/>
+        </w:rPr>
+        <w:t xml:space="preserve"> e la coverage del nuovo modulo </w:t>
+      </w:r>
+      <w:r>
+        <w:rPr>
+          <w:rFonts w:ascii="Calibri" w:eastAsia="Calibri" w:hAnsi="Calibri" w:cs="Calibri"/>
+          <w:sz w:val="25"/>
+          <w:szCs w:val="25"/>
+        </w:rPr>
+        <w:t>avrà</w:t>
+      </w:r>
+      <w:r>
+        <w:rPr>
+          <w:rFonts w:ascii="Calibri" w:eastAsia="Calibri" w:hAnsi="Calibri" w:cs="Calibri"/>
+          <w:sz w:val="25"/>
+          <w:szCs w:val="25"/>
+        </w:rPr>
+        <w:t xml:space="preserve"> raggiunto una percentuale maggiore o uguale a </w:t>
+      </w:r>
+      <w:r>
+        <w:rPr>
+          <w:rFonts w:ascii="Calibri" w:eastAsia="Calibri" w:hAnsi="Calibri" w:cs="Calibri"/>
+          <w:b/>
+          <w:bCs/>
+          <w:sz w:val="25"/>
+          <w:szCs w:val="25"/>
+        </w:rPr>
+        <w:t>76</w:t>
+      </w:r>
+      <w:r>
+        <w:rPr>
+          <w:rFonts w:ascii="Calibri" w:eastAsia="Calibri" w:hAnsi="Calibri" w:cs="Calibri"/>
+          <w:sz w:val="25"/>
+          <w:szCs w:val="25"/>
+        </w:rPr>
+        <w:t xml:space="preserve">. </w:t>
       </w:r>
     </w:p>
     <w:p>
@@ -4991,29 +5302,64 @@
           <w:sz w:val="25"/>
           <w:szCs w:val="25"/>
         </w:rPr>
-        <w:t>del test avviene soltanto quando tutti i problemi relativi alla sospensione dello stesso sono stati risolti. L’attività di testing riprenderà a partire dal test case che ha causato la sospensione.</w:t>
-      </w:r>
-    </w:p>
-    <w:p>
-      <w:pPr>
-        <w:rPr>
-          <w:rFonts w:ascii="Calibri" w:eastAsia="Calibri" w:hAnsi="Calibri" w:cs="Calibri"/>
-        </w:rPr>
-      </w:pPr>
-    </w:p>
-    <w:p>
-      <w:pPr>
-        <w:rPr>
-          <w:rFonts w:ascii="Calibri" w:eastAsia="Calibri" w:hAnsi="Calibri" w:cs="Calibri"/>
-        </w:rPr>
-      </w:pPr>
-    </w:p>
-    <w:p>
-      <w:pPr>
-        <w:rPr>
-          <w:rFonts w:ascii="Calibri" w:eastAsia="Calibri" w:hAnsi="Calibri" w:cs="Calibri"/>
-        </w:rPr>
-      </w:pPr>
+        <w:t>del test</w:t>
+      </w:r>
+      <w:r>
+        <w:rPr>
+          <w:rFonts w:ascii="Calibri" w:eastAsia="Calibri" w:hAnsi="Calibri" w:cs="Calibri"/>
+          <w:sz w:val="25"/>
+          <w:szCs w:val="25"/>
+        </w:rPr>
+        <w:t>ing</w:t>
+      </w:r>
+      <w:r>
+        <w:rPr>
+          <w:rFonts w:ascii="Calibri" w:eastAsia="Calibri" w:hAnsi="Calibri" w:cs="Calibri"/>
+          <w:sz w:val="25"/>
+          <w:szCs w:val="25"/>
+        </w:rPr>
+        <w:t xml:space="preserve"> a</w:t>
+      </w:r>
+      <w:r>
+        <w:rPr>
+          <w:rFonts w:ascii="Calibri" w:eastAsia="Calibri" w:hAnsi="Calibri" w:cs="Calibri"/>
+          <w:sz w:val="25"/>
+          <w:szCs w:val="25"/>
+        </w:rPr>
+        <w:t>vverrà</w:t>
+      </w:r>
+      <w:r>
+        <w:rPr>
+          <w:rFonts w:ascii="Calibri" w:eastAsia="Calibri" w:hAnsi="Calibri" w:cs="Calibri"/>
+          <w:sz w:val="25"/>
+          <w:szCs w:val="25"/>
+        </w:rPr>
+        <w:t xml:space="preserve"> </w:t>
+      </w:r>
+      <w:r>
+        <w:rPr>
+          <w:rFonts w:ascii="Calibri" w:eastAsia="Calibri" w:hAnsi="Calibri" w:cs="Calibri"/>
+          <w:sz w:val="25"/>
+          <w:szCs w:val="25"/>
+        </w:rPr>
+        <w:t xml:space="preserve">in seguito a delle modifiche che </w:t>
+      </w:r>
+      <w:r>
+        <w:rPr>
+          <w:rFonts w:ascii="Calibri" w:eastAsia="Calibri" w:hAnsi="Calibri" w:cs="Calibri"/>
+          <w:sz w:val="25"/>
+          <w:szCs w:val="25"/>
+        </w:rPr>
+        <w:t>potrebbero</w:t>
+      </w:r>
+      <w:r>
+        <w:rPr>
+          <w:rFonts w:ascii="Calibri" w:eastAsia="Calibri" w:hAnsi="Calibri" w:cs="Calibri"/>
+          <w:sz w:val="25"/>
+          <w:szCs w:val="25"/>
+        </w:rPr>
+        <w:t xml:space="preserve"> introdurre nuovi errori all’interno del sistema.</w:t>
+      </w:r>
     </w:p>
     <w:p>
       <w:pPr>
@@ -5030,13 +5376,13 @@
           <w:numId w:val="4"/>
         </w:numPr>
       </w:pPr>
-      <w:bookmarkStart w:id="26" w:name="_Toc34597032"/>
-      <w:bookmarkStart w:id="27" w:name="_Toc48661711"/>
+      <w:bookmarkStart w:id="28" w:name="_Toc34597032"/>
+      <w:bookmarkStart w:id="29" w:name="_Toc48661711"/>
       <w:r>
         <w:t>Strumenti per il testing</w:t>
       </w:r>
-      <w:bookmarkEnd w:id="26"/>
-      <w:bookmarkEnd w:id="27"/>
+      <w:bookmarkEnd w:id="28"/>
+      <w:bookmarkEnd w:id="29"/>
     </w:p>
     <w:p>
       <w:pPr>
@@ -5128,7 +5474,6 @@
           <w:szCs w:val="25"/>
         </w:rPr>
       </w:pPr>
-      <w:proofErr w:type="spellStart"/>
       <w:r>
         <w:rPr>
           <w:rFonts w:asciiTheme="majorHAnsi" w:eastAsia="Calibri" w:hAnsiTheme="majorHAnsi" w:cstheme="majorHAnsi"/>
@@ -5137,18 +5482,7 @@
           <w:sz w:val="25"/>
           <w:szCs w:val="25"/>
         </w:rPr>
-        <w:t>Selenium</w:t>
-      </w:r>
-      <w:proofErr w:type="spellEnd"/>
-      <w:r>
-        <w:rPr>
-          <w:rFonts w:asciiTheme="majorHAnsi" w:eastAsia="Calibri" w:hAnsiTheme="majorHAnsi" w:cstheme="majorHAnsi"/>
-          <w:b/>
-          <w:i/>
-          <w:sz w:val="25"/>
-          <w:szCs w:val="25"/>
-        </w:rPr>
-        <w:t xml:space="preserve">, </w:t>
+        <w:t xml:space="preserve">Selenium, </w:t>
       </w:r>
       <w:r>
         <w:rPr>
@@ -5230,7 +5564,6 @@
           <w:szCs w:val="25"/>
         </w:rPr>
       </w:pPr>
-      <w:proofErr w:type="spellStart"/>
       <w:r>
         <w:rPr>
           <w:rFonts w:asciiTheme="majorHAnsi" w:eastAsia="Calibri" w:hAnsiTheme="majorHAnsi" w:cstheme="majorHAnsi"/>
@@ -5239,31 +5572,8 @@
           <w:sz w:val="25"/>
           <w:szCs w:val="25"/>
         </w:rPr>
-        <w:t>Intellij</w:t>
-      </w:r>
-      <w:proofErr w:type="spellEnd"/>
-      <w:r>
-        <w:rPr>
-          <w:rFonts w:asciiTheme="majorHAnsi" w:eastAsia="Calibri" w:hAnsiTheme="majorHAnsi" w:cstheme="majorHAnsi"/>
-          <w:b/>
-          <w:bCs/>
-          <w:sz w:val="25"/>
-          <w:szCs w:val="25"/>
-        </w:rPr>
-        <w:t xml:space="preserve"> IDEA Coverage </w:t>
-      </w:r>
-      <w:proofErr w:type="spellStart"/>
-      <w:r>
-        <w:rPr>
-          <w:rFonts w:asciiTheme="majorHAnsi" w:eastAsia="Calibri" w:hAnsiTheme="majorHAnsi" w:cstheme="majorHAnsi"/>
-          <w:b/>
-          <w:bCs/>
-          <w:sz w:val="25"/>
-          <w:szCs w:val="25"/>
-        </w:rPr>
-        <w:t>Function</w:t>
-      </w:r>
-      <w:proofErr w:type="spellEnd"/>
+        <w:t>Intellij IDEA Coverage Function</w:t>
+      </w:r>
       <w:r>
         <w:rPr>
           <w:rFonts w:asciiTheme="majorHAnsi" w:eastAsia="Calibri" w:hAnsiTheme="majorHAnsi" w:cstheme="majorHAnsi"/>
@@ -5594,12 +5904,12 @@
         <w:szCs w:val="24"/>
       </w:rPr>
     </w:pPr>
-    <w:bookmarkStart w:id="28" w:name="_Hlk33712116"/>
-    <w:bookmarkStart w:id="29" w:name="_Hlk33712117"/>
-    <w:bookmarkStart w:id="30" w:name="_Hlk33712118"/>
-    <w:bookmarkStart w:id="31" w:name="_Hlk33712119"/>
-    <w:bookmarkStart w:id="32" w:name="_Hlk33712120"/>
-    <w:bookmarkStart w:id="33" w:name="_Hlk33712121"/>
+    <w:bookmarkStart w:id="30" w:name="_Hlk33712116"/>
+    <w:bookmarkStart w:id="31" w:name="_Hlk33712117"/>
+    <w:bookmarkStart w:id="32" w:name="_Hlk33712118"/>
+    <w:bookmarkStart w:id="33" w:name="_Hlk33712119"/>
+    <w:bookmarkStart w:id="34" w:name="_Hlk33712120"/>
+    <w:bookmarkStart w:id="35" w:name="_Hlk33712121"/>
     <w:r>
       <w:rPr>
         <w:rFonts w:ascii="Garamond" w:hAnsi="Garamond"/>
@@ -5728,12 +6038,12 @@
       </w:rPr>
     </w:pPr>
   </w:p>
-  <w:bookmarkEnd w:id="28"/>
-  <w:bookmarkEnd w:id="29"/>
   <w:bookmarkEnd w:id="30"/>
   <w:bookmarkEnd w:id="31"/>
   <w:bookmarkEnd w:id="32"/>
   <w:bookmarkEnd w:id="33"/>
+  <w:bookmarkEnd w:id="34"/>
+  <w:bookmarkEnd w:id="35"/>
   <w:p>
     <w:pPr>
       <w:tabs>
@@ -6097,6 +6407,119 @@
     </w:lvl>
   </w:abstractNum>
   <w:abstractNum w:abstractNumId="3" w15:restartNumberingAfterBreak="0">
+    <w:nsid w:val="157612FD"/>
+    <w:multiLevelType w:val="hybridMultilevel"/>
+    <w:tmpl w:val="3C04CF66"/>
+    <w:lvl w:ilvl="0" w:tplc="04100001">
+      <w:start w:val="1"/>
+      <w:numFmt w:val="bullet"/>
+      <w:lvlText w:val=""/>
+      <w:lvlJc w:val="left"/>
+      <w:pPr>
+        <w:ind w:left="720" w:hanging="360"/>
+      </w:pPr>
+      <w:rPr>
+        <w:rFonts w:ascii="Symbol" w:hAnsi="Symbol" w:hint="default"/>
+      </w:rPr>
+    </w:lvl>
+    <w:lvl w:ilvl="1" w:tplc="04100003">
+      <w:start w:val="1"/>
+      <w:numFmt w:val="bullet"/>
+      <w:lvlText w:val="o"/>
+      <w:lvlJc w:val="left"/>
+      <w:pPr>
+        <w:ind w:left="1440" w:hanging="360"/>
+      </w:pPr>
+      <w:rPr>
+        <w:rFonts w:ascii="Courier New" w:hAnsi="Courier New" w:cs="Courier New" w:hint="default"/>
+      </w:rPr>
+    </w:lvl>
+    <w:lvl w:ilvl="2" w:tplc="04100005" w:tentative="1">
+      <w:start w:val="1"/>
+      <w:numFmt w:val="bullet"/>
+      <w:lvlText w:val=""/>
+      <w:lvlJc w:val="left"/>
+      <w:pPr>
+        <w:ind w:left="2160" w:hanging="360"/>
+      </w:pPr>
+      <w:rPr>
+        <w:rFonts w:ascii="Wingdings" w:hAnsi="Wingdings" w:hint="default"/>
+      </w:rPr>
+    </w:lvl>
+    <w:lvl w:ilvl="3" w:tplc="04100001" w:tentative="1">
+      <w:start w:val="1"/>
+      <w:numFmt w:val="bullet"/>
+      <w:lvlText w:val=""/>
+      <w:lvlJc w:val="left"/>
+      <w:pPr>
+        <w:ind w:left="2880" w:hanging="360"/>
+      </w:pPr>
+      <w:rPr>
+        <w:rFonts w:ascii="Symbol" w:hAnsi="Symbol" w:hint="default"/>
+      </w:rPr>
+    </w:lvl>
+    <w:lvl w:ilvl="4" w:tplc="04100003" w:tentative="1">
+      <w:start w:val="1"/>
+      <w:numFmt w:val="bullet"/>
+      <w:lvlText w:val="o"/>
+      <w:lvlJc w:val="left"/>
+      <w:pPr>
+        <w:ind w:left="3600" w:hanging="360"/>
+      </w:pPr>
+      <w:rPr>
+        <w:rFonts w:ascii="Courier New" w:hAnsi="Courier New" w:cs="Courier New" w:hint="default"/>
+      </w:rPr>
+    </w:lvl>
+    <w:lvl w:ilvl="5" w:tplc="04100005" w:tentative="1">
+      <w:start w:val="1"/>
+      <w:numFmt w:val="bullet"/>
+      <w:lvlText w:val=""/>
+      <w:lvlJc w:val="left"/>
+      <w:pPr>
+        <w:ind w:left="4320" w:hanging="360"/>
+      </w:pPr>
+      <w:rPr>
+        <w:rFonts w:ascii="Wingdings" w:hAnsi="Wingdings" w:hint="default"/>
+      </w:rPr>
+    </w:lvl>
+    <w:lvl w:ilvl="6" w:tplc="04100001" w:tentative="1">
+      <w:start w:val="1"/>
+      <w:numFmt w:val="bullet"/>
+      <w:lvlText w:val=""/>
+      <w:lvlJc w:val="left"/>
+      <w:pPr>
+        <w:ind w:left="5040" w:hanging="360"/>
+      </w:pPr>
+      <w:rPr>
+        <w:rFonts w:ascii="Symbol" w:hAnsi="Symbol" w:hint="default"/>
+      </w:rPr>
+    </w:lvl>
+    <w:lvl w:ilvl="7" w:tplc="04100003" w:tentative="1">
+      <w:start w:val="1"/>
+      <w:numFmt w:val="bullet"/>
+      <w:lvlText w:val="o"/>
+      <w:lvlJc w:val="left"/>
+      <w:pPr>
+        <w:ind w:left="5760" w:hanging="360"/>
+      </w:pPr>
+      <w:rPr>
+        <w:rFonts w:ascii="Courier New" w:hAnsi="Courier New" w:cs="Courier New" w:hint="default"/>
+      </w:rPr>
+    </w:lvl>
+    <w:lvl w:ilvl="8" w:tplc="04100005" w:tentative="1">
+      <w:start w:val="1"/>
+      <w:numFmt w:val="bullet"/>
+      <w:lvlText w:val=""/>
+      <w:lvlJc w:val="left"/>
+      <w:pPr>
+        <w:ind w:left="6480" w:hanging="360"/>
+      </w:pPr>
+      <w:rPr>
+        <w:rFonts w:ascii="Wingdings" w:hAnsi="Wingdings" w:hint="default"/>
+      </w:rPr>
+    </w:lvl>
+  </w:abstractNum>
+  <w:abstractNum w:abstractNumId="4" w15:restartNumberingAfterBreak="0">
     <w:nsid w:val="29C34A64"/>
     <w:multiLevelType w:val="multilevel"/>
     <w:tmpl w:val="48A69C1E"/>
@@ -6209,7 +6632,7 @@
       </w:rPr>
     </w:lvl>
   </w:abstractNum>
-  <w:abstractNum w:abstractNumId="4" w15:restartNumberingAfterBreak="0">
+  <w:abstractNum w:abstractNumId="5" w15:restartNumberingAfterBreak="0">
     <w:nsid w:val="3BC363CB"/>
     <w:multiLevelType w:val="hybridMultilevel"/>
     <w:tmpl w:val="8242B560"/>
@@ -6299,7 +6722,7 @@
       </w:pPr>
     </w:lvl>
   </w:abstractNum>
-  <w:abstractNum w:abstractNumId="5" w15:restartNumberingAfterBreak="0">
+  <w:abstractNum w:abstractNumId="6" w15:restartNumberingAfterBreak="0">
     <w:nsid w:val="52D90B5E"/>
     <w:multiLevelType w:val="multilevel"/>
     <w:tmpl w:val="89E20524"/>
@@ -6412,7 +6835,7 @@
       </w:rPr>
     </w:lvl>
   </w:abstractNum>
-  <w:abstractNum w:abstractNumId="6" w15:restartNumberingAfterBreak="0">
+  <w:abstractNum w:abstractNumId="7" w15:restartNumberingAfterBreak="0">
     <w:nsid w:val="56484B2B"/>
     <w:multiLevelType w:val="multilevel"/>
     <w:tmpl w:val="DB6E8356"/>
@@ -6525,7 +6948,7 @@
       </w:rPr>
     </w:lvl>
   </w:abstractNum>
-  <w:abstractNum w:abstractNumId="7" w15:restartNumberingAfterBreak="0">
+  <w:abstractNum w:abstractNumId="8" w15:restartNumberingAfterBreak="0">
     <w:nsid w:val="694006BC"/>
     <w:multiLevelType w:val="multilevel"/>
     <w:tmpl w:val="28C6B34E"/>
@@ -6638,7 +7061,7 @@
       </w:rPr>
     </w:lvl>
   </w:abstractNum>
-  <w:abstractNum w:abstractNumId="8" w15:restartNumberingAfterBreak="0">
+  <w:abstractNum w:abstractNumId="9" w15:restartNumberingAfterBreak="0">
     <w:nsid w:val="6B765E79"/>
     <w:multiLevelType w:val="multilevel"/>
     <w:tmpl w:val="31CEF860"/>
@@ -6751,7 +7174,7 @@
       </w:rPr>
     </w:lvl>
   </w:abstractNum>
-  <w:abstractNum w:abstractNumId="9" w15:restartNumberingAfterBreak="0">
+  <w:abstractNum w:abstractNumId="10" w15:restartNumberingAfterBreak="0">
     <w:nsid w:val="74D14C9F"/>
     <w:multiLevelType w:val="multilevel"/>
     <w:tmpl w:val="45180BC4"/>
@@ -6864,7 +7287,7 @@
       </w:rPr>
     </w:lvl>
   </w:abstractNum>
-  <w:abstractNum w:abstractNumId="10" w15:restartNumberingAfterBreak="0">
+  <w:abstractNum w:abstractNumId="11" w15:restartNumberingAfterBreak="0">
     <w:nsid w:val="776D6F5D"/>
     <w:multiLevelType w:val="multilevel"/>
     <w:tmpl w:val="26A00DDA"/>
@@ -6978,13 +7401,13 @@
     </w:lvl>
   </w:abstractNum>
   <w:num w:numId="1">
-    <w:abstractNumId w:val="7"/>
+    <w:abstractNumId w:val="8"/>
   </w:num>
   <w:num w:numId="2">
-    <w:abstractNumId w:val="3"/>
+    <w:abstractNumId w:val="4"/>
   </w:num>
   <w:num w:numId="3">
-    <w:abstractNumId w:val="8"/>
+    <w:abstractNumId w:val="9"/>
   </w:num>
   <w:num w:numId="4">
     <w:abstractNumId w:val="2"/>
@@ -6993,22 +7416,25 @@
     <w:abstractNumId w:val="0"/>
   </w:num>
   <w:num w:numId="6">
-    <w:abstractNumId w:val="9"/>
+    <w:abstractNumId w:val="10"/>
   </w:num>
   <w:num w:numId="7">
-    <w:abstractNumId w:val="5"/>
+    <w:abstractNumId w:val="6"/>
   </w:num>
   <w:num w:numId="8">
-    <w:abstractNumId w:val="6"/>
+    <w:abstractNumId w:val="7"/>
   </w:num>
   <w:num w:numId="9">
     <w:abstractNumId w:val="1"/>
   </w:num>
   <w:num w:numId="10">
-    <w:abstractNumId w:val="10"/>
+    <w:abstractNumId w:val="11"/>
   </w:num>
   <w:num w:numId="11">
-    <w:abstractNumId w:val="4"/>
+    <w:abstractNumId w:val="5"/>
+  </w:num>
+  <w:num w:numId="12">
+    <w:abstractNumId w:val="3"/>
   </w:num>
 </w:numbering>
 </file>
@@ -9125,6 +9551,101 @@
       <w:contextualSpacing/>
     </w:pPr>
   </w:style>
+  <w:style w:type="table" w:styleId="Grigliatabella">
+    <w:name w:val="Table Grid"/>
+    <w:basedOn w:val="Tabellanormale"/>
+    <w:uiPriority w:val="39"/>
+    <w:rsid w:val="00601713"/>
+    <w:pPr>
+      <w:spacing w:line="240" w:lineRule="auto"/>
+    </w:pPr>
+    <w:tblPr>
+      <w:tblBorders>
+        <w:top w:val="single" w:sz="4" w:space="0" w:color="auto"/>
+        <w:left w:val="single" w:sz="4" w:space="0" w:color="auto"/>
+        <w:bottom w:val="single" w:sz="4" w:space="0" w:color="auto"/>
+        <w:right w:val="single" w:sz="4" w:space="0" w:color="auto"/>
+        <w:insideH w:val="single" w:sz="4" w:space="0" w:color="auto"/>
+        <w:insideV w:val="single" w:sz="4" w:space="0" w:color="auto"/>
+      </w:tblBorders>
+    </w:tblPr>
+  </w:style>
+  <w:style w:type="table" w:styleId="Tabellagriglia4-colore1">
+    <w:name w:val="Grid Table 4 Accent 1"/>
+    <w:basedOn w:val="Tabellanormale"/>
+    <w:uiPriority w:val="49"/>
+    <w:rsid w:val="00601713"/>
+    <w:pPr>
+      <w:spacing w:line="240" w:lineRule="auto"/>
+    </w:pPr>
+    <w:tblPr>
+      <w:tblStyleRowBandSize w:val="1"/>
+      <w:tblStyleColBandSize w:val="1"/>
+      <w:tblBorders>
+        <w:top w:val="single" w:sz="4" w:space="0" w:color="95B3D7" w:themeColor="accent1" w:themeTint="99"/>
+        <w:left w:val="single" w:sz="4" w:space="0" w:color="95B3D7" w:themeColor="accent1" w:themeTint="99"/>
+        <w:bottom w:val="single" w:sz="4" w:space="0" w:color="95B3D7" w:themeColor="accent1" w:themeTint="99"/>
+        <w:right w:val="single" w:sz="4" w:space="0" w:color="95B3D7" w:themeColor="accent1" w:themeTint="99"/>
+        <w:insideH w:val="single" w:sz="4" w:space="0" w:color="95B3D7" w:themeColor="accent1" w:themeTint="99"/>
+        <w:insideV w:val="single" w:sz="4" w:space="0" w:color="95B3D7" w:themeColor="accent1" w:themeTint="99"/>
+      </w:tblBorders>
+    </w:tblPr>
+    <w:tblStylePr w:type="firstRow">
+      <w:rPr>
+        <w:b/>
+        <w:bCs/>
+        <w:color w:val="FFFFFF" w:themeColor="background1"/>
+      </w:rPr>
+      <w:tblPr/>
+      <w:tcPr>
+        <w:tcBorders>
+          <w:top w:val="single" w:sz="4" w:space="0" w:color="4F81BD" w:themeColor="accent1"/>
+          <w:left w:val="single" w:sz="4" w:space="0" w:color="4F81BD" w:themeColor="accent1"/>
+          <w:bottom w:val="single" w:sz="4" w:space="0" w:color="4F81BD" w:themeColor="accent1"/>
+          <w:right w:val="single" w:sz="4" w:space="0" w:color="4F81BD" w:themeColor="accent1"/>
+          <w:insideH w:val="nil"/>
+          <w:insideV w:val="nil"/>
+        </w:tcBorders>
+        <w:shd w:val="clear" w:color="auto" w:fill="4F81BD" w:themeFill="accent1"/>
+      </w:tcPr>
+    </w:tblStylePr>
+    <w:tblStylePr w:type="lastRow">
+      <w:rPr>
+        <w:b/>
+        <w:bCs/>
+      </w:rPr>
+      <w:tblPr/>
+      <w:tcPr>
+        <w:tcBorders>
+          <w:top w:val="double" w:sz="4" w:space="0" w:color="4F81BD" w:themeColor="accent1"/>
+        </w:tcBorders>
+      </w:tcPr>
+    </w:tblStylePr>
+    <w:tblStylePr w:type="firstCol">
+      <w:rPr>
+        <w:b/>
+        <w:bCs/>
+      </w:rPr>
+    </w:tblStylePr>
+    <w:tblStylePr w:type="lastCol">
+      <w:rPr>
+        <w:b/>
+        <w:bCs/>
+      </w:rPr>
+    </w:tblStylePr>
+    <w:tblStylePr w:type="band1Vert">
+      <w:tblPr/>
+      <w:tcPr>
+        <w:shd w:val="clear" w:color="auto" w:fill="DBE5F1" w:themeFill="accent1" w:themeFillTint="33"/>
+      </w:tcPr>
+    </w:tblStylePr>
+    <w:tblStylePr w:type="band1Horz">
+      <w:tblPr/>
+      <w:tcPr>
+        <w:shd w:val="clear" w:color="auto" w:fill="DBE5F1" w:themeFill="accent1" w:themeFillTint="33"/>
+      </w:tcPr>
+    </w:tblStylePr>
+  </w:style>
 </w:styles>
 </file>
 
